--- a/propuesta_cliente.docx
+++ b/propuesta_cliente.docx
@@ -115,7 +115,7 @@
                     </pic:cNvPicPr>
                   </pic:nvPicPr>
                   <pic:blipFill>
-                    <a:blip r:embed="rId7"/>
+                    <a:blip r:embed="rId7" cstate="print"/>
                     <a:srcRect/>
                     <a:stretch>
                       <a:fillRect/>
@@ -647,8 +647,10 @@
       <w:r>
         <w:t>existan, mostrando los perfiles en lista.</w:t>
       </w:r>
-    </w:p>
-    <w:p/>
+      <w:r>
+        <w:t xml:space="preserve"> Con estos resultados, se podrá dar una valoración global de cada usuario.</w:t>
+      </w:r>
+    </w:p>
     <w:p/>
     <w:p>
       <w:pPr>
@@ -670,8 +672,21 @@
     </w:p>
     <w:p>
       <w:r>
-        <w:t>La aplicación deberá poderse instalar en dispositivos Android, IOS y Windows Phone</w:t>
-      </w:r>
+        <w:t xml:space="preserve">La aplicación deberá poderse instalar en dispositivos </w:t>
+      </w:r>
+      <w:proofErr w:type="spellStart"/>
+      <w:r>
+        <w:t>Android</w:t>
+      </w:r>
+      <w:proofErr w:type="spellEnd"/>
+      <w:r>
+        <w:t xml:space="preserve">, IOS y Windows </w:t>
+      </w:r>
+      <w:proofErr w:type="spellStart"/>
+      <w:r>
+        <w:t>Phone</w:t>
+      </w:r>
+      <w:proofErr w:type="spellEnd"/>
     </w:p>
     <w:p/>
     <w:p/>
@@ -706,14 +721,7 @@
           <w:i/>
           <w:color w:val="808080" w:themeColor="background1" w:themeShade="80"/>
         </w:rPr>
-        <w:t>Explicación de acrónimo</w:t>
-      </w:r>
-      <w:r>
-        <w:rPr>
-          <w:i/>
-          <w:color w:val="808080" w:themeColor="background1" w:themeShade="80"/>
-        </w:rPr>
-        <w:t>s y términos técnicos utilizados en la solicitud.</w:t>
+        <w:t>Explicación de acrónimos y términos técnicos utilizados en la solicitud.</w:t>
       </w:r>
     </w:p>
     <w:p/>
@@ -755,14 +763,14 @@
 
 <file path=word/endnotes.xml><?xml version="1.0" encoding="utf-8"?>
 <w:endnotes xmlns:ve="http://schemas.openxmlformats.org/markup-compatibility/2006" xmlns:o="urn:schemas-microsoft-com:office:office" xmlns:r="http://schemas.openxmlformats.org/officeDocument/2006/relationships" xmlns:m="http://schemas.openxmlformats.org/officeDocument/2006/math" xmlns:v="urn:schemas-microsoft-com:vml" xmlns:wp="http://schemas.openxmlformats.org/drawingml/2006/wordprocessingDrawing" xmlns:w10="urn:schemas-microsoft-com:office:word" xmlns:w="http://schemas.openxmlformats.org/wordprocessingml/2006/main" xmlns:wne="http://schemas.microsoft.com/office/word/2006/wordml">
-  <w:endnote w:type="separator" w:id="0">
+  <w:endnote w:type="separator" w:id="-1">
     <w:p>
       <w:r>
         <w:separator/>
       </w:r>
     </w:p>
   </w:endnote>
-  <w:endnote w:type="continuationSeparator" w:id="1">
+  <w:endnote w:type="continuationSeparator" w:id="0">
     <w:p>
       <w:r>
         <w:continuationSeparator/>
@@ -806,14 +814,14 @@
 
 <file path=word/footnotes.xml><?xml version="1.0" encoding="utf-8"?>
 <w:footnotes xmlns:ve="http://schemas.openxmlformats.org/markup-compatibility/2006" xmlns:o="urn:schemas-microsoft-com:office:office" xmlns:r="http://schemas.openxmlformats.org/officeDocument/2006/relationships" xmlns:m="http://schemas.openxmlformats.org/officeDocument/2006/math" xmlns:v="urn:schemas-microsoft-com:vml" xmlns:wp="http://schemas.openxmlformats.org/drawingml/2006/wordprocessingDrawing" xmlns:w10="urn:schemas-microsoft-com:office:word" xmlns:w="http://schemas.openxmlformats.org/wordprocessingml/2006/main" xmlns:wne="http://schemas.microsoft.com/office/word/2006/wordml">
-  <w:footnote w:type="separator" w:id="0">
+  <w:footnote w:type="separator" w:id="-1">
     <w:p>
       <w:r>
         <w:separator/>
       </w:r>
     </w:p>
   </w:footnote>
-  <w:footnote w:type="continuationSeparator" w:id="1">
+  <w:footnote w:type="continuationSeparator" w:id="0">
     <w:p>
       <w:r>
         <w:continuationSeparator/>
@@ -894,8 +902,16 @@
           <w:rPr>
             <w:rFonts w:eastAsiaTheme="majorEastAsia"/>
           </w:rPr>
-          <w:t>Proyecto Approf</w:t>
+          <w:t xml:space="preserve">Proyecto </w:t>
         </w:r>
+        <w:proofErr w:type="spellStart"/>
+        <w:r>
+          <w:rPr>
+            <w:rFonts w:eastAsiaTheme="majorEastAsia"/>
+          </w:rPr>
+          <w:t>Approf</w:t>
+        </w:r>
+        <w:proofErr w:type="spellEnd"/>
       </w:sdtContent>
     </w:sdt>
     <w:r>
@@ -924,7 +940,15 @@
           <w:pStyle w:val="Encabezado"/>
         </w:pPr>
         <w:r>
-          <w:t xml:space="preserve">Proyecto Approf </w:t>
+          <w:t xml:space="preserve">Proyecto </w:t>
+        </w:r>
+        <w:proofErr w:type="spellStart"/>
+        <w:r>
+          <w:t>Approf</w:t>
+        </w:r>
+        <w:proofErr w:type="spellEnd"/>
+        <w:r>
+          <w:t xml:space="preserve"> </w:t>
         </w:r>
         <w:r>
           <w:tab/>
@@ -950,7 +974,15 @@
       <w:pStyle w:val="Encabezado"/>
     </w:pPr>
     <w:r>
-      <w:t xml:space="preserve">Proyecto Approf </w:t>
+      <w:t xml:space="preserve">Proyecto </w:t>
+    </w:r>
+    <w:proofErr w:type="spellStart"/>
+    <w:r>
+      <w:t>Approf</w:t>
+    </w:r>
+    <w:proofErr w:type="spellEnd"/>
+    <w:r>
+      <w:t xml:space="preserve"> </w:t>
     </w:r>
     <w:r>
       <w:tab/>
@@ -2077,7 +2109,6 @@
       <w:b/>
       <w:i w:val="0"/>
       <w:sz w:val="16"/>
-      <w:lang/>
     </w:rPr>
   </w:style>
   <w:style w:type="character" w:customStyle="1" w:styleId="ListLabel2">
@@ -2985,7 +3016,7 @@
     <w:charset w:val="00"/>
     <w:family w:val="roman"/>
     <w:pitch w:val="variable"/>
-    <w:sig w:usb0="E0002AFF" w:usb1="C0007841" w:usb2="00000009" w:usb3="00000000" w:csb0="000001FF" w:csb1="00000000"/>
+    <w:sig w:usb0="E0002EFF" w:usb1="C000785B" w:usb2="00000009" w:usb3="00000000" w:csb0="000001FF" w:csb1="00000000"/>
   </w:font>
   <w:font w:name="Symbol">
     <w:panose1 w:val="05050102010706020507"/>
@@ -2999,7 +3030,7 @@
     <w:charset w:val="00"/>
     <w:family w:val="modern"/>
     <w:pitch w:val="fixed"/>
-    <w:sig w:usb0="E0002AFF" w:usb1="C0007843" w:usb2="00000009" w:usb3="00000000" w:csb0="000001FF" w:csb1="00000000"/>
+    <w:sig w:usb0="E0002EFF" w:usb1="C0007843" w:usb2="00000009" w:usb3="00000000" w:csb0="000001FF" w:csb1="00000000"/>
   </w:font>
   <w:font w:name="Wingdings">
     <w:panose1 w:val="05000000000000000000"/>
@@ -3013,21 +3044,21 @@
     <w:charset w:val="00"/>
     <w:family w:val="swiss"/>
     <w:pitch w:val="variable"/>
-    <w:sig w:usb0="E00002FF" w:usb1="4000ACFF" w:usb2="00000001" w:usb3="00000000" w:csb0="0000019F" w:csb1="00000000"/>
+    <w:sig w:usb0="E0002AFF" w:usb1="C000247B" w:usb2="00000009" w:usb3="00000000" w:csb0="000001FF" w:csb1="00000000"/>
   </w:font>
   <w:font w:name="Arial Black">
     <w:panose1 w:val="020B0A04020102020204"/>
     <w:charset w:val="00"/>
     <w:family w:val="swiss"/>
     <w:pitch w:val="variable"/>
-    <w:sig w:usb0="00000287" w:usb1="00000000" w:usb2="00000000" w:usb3="00000000" w:csb0="0000009F" w:csb1="00000000"/>
+    <w:sig w:usb0="A00002AF" w:usb1="400078FB" w:usb2="00000000" w:usb3="00000000" w:csb0="0000009F" w:csb1="00000000"/>
   </w:font>
   <w:font w:name="Arial">
     <w:panose1 w:val="020B0604020202020204"/>
     <w:charset w:val="00"/>
     <w:family w:val="swiss"/>
     <w:pitch w:val="variable"/>
-    <w:sig w:usb0="E0002AFF" w:usb1="C0007843" w:usb2="00000009" w:usb3="00000000" w:csb0="000001FF" w:csb1="00000000"/>
+    <w:sig w:usb0="E0002EFF" w:usb1="C0007843" w:usb2="00000009" w:usb3="00000000" w:csb0="000001FF" w:csb1="00000000"/>
   </w:font>
   <w:font w:name="Garamond">
     <w:panose1 w:val="02020404030301010803"/>
@@ -3053,10 +3084,11 @@
   </w:font>
   <w:font w:name="OpenSymbol">
     <w:altName w:val="Arial Unicode MS"/>
-    <w:charset w:val="02"/>
+    <w:panose1 w:val="05010000000000000000"/>
+    <w:charset w:val="00"/>
     <w:family w:val="auto"/>
-    <w:pitch w:val="default"/>
-    <w:sig w:usb0="00000000" w:usb1="00000000" w:usb2="00000000" w:usb3="00000000" w:csb0="00000000" w:csb1="00000000"/>
+    <w:pitch w:val="variable"/>
+    <w:sig w:usb0="800000AF" w:usb1="1001ECEA" w:usb2="00000000" w:usb3="00000000" w:csb0="00000001" w:csb1="00000000"/>
   </w:font>
   <w:font w:name="Liberation Sans">
     <w:altName w:val="Arial"/>
@@ -3070,17 +3102,19 @@
     <w:charset w:val="86"/>
     <w:family w:val="swiss"/>
     <w:pitch w:val="variable"/>
-    <w:sig w:usb0="80000287" w:usb1="280F3C52" w:usb2="00000016" w:usb3="00000000" w:csb0="0004001F" w:csb1="00000000"/>
+    <w:sig w:usb0="80000287" w:usb1="28CF3C50" w:usb2="00000016" w:usb3="00000000" w:csb0="0004001F" w:csb1="00000000"/>
   </w:font>
   <w:font w:name="Mangal">
+    <w:altName w:val="Gentium Basic"/>
     <w:panose1 w:val="02040503050203030202"/>
-    <w:charset w:val="00"/>
+    <w:charset w:val="01"/>
     <w:family w:val="roman"/>
+    <w:notTrueType/>
     <w:pitch w:val="variable"/>
-    <w:sig w:usb0="00008003" w:usb1="00000000" w:usb2="00000000" w:usb3="00000000" w:csb0="00000001" w:csb1="00000000"/>
+    <w:sig w:usb0="00002000" w:usb1="00000000" w:usb2="00000000" w:usb3="00000000" w:csb0="00000000" w:csb1="00000000"/>
   </w:font>
   <w:font w:name="Arial Narrow">
-    <w:panose1 w:val="020B0506020202030204"/>
+    <w:panose1 w:val="020B0606020202030204"/>
     <w:charset w:val="00"/>
     <w:family w:val="swiss"/>
     <w:pitch w:val="variable"/>
@@ -3122,6 +3156,7 @@
   <w:rsids>
     <w:rsidRoot w:val="00472A93"/>
     <w:rsid w:val="00472A93"/>
+    <w:rsid w:val="00571287"/>
     <w:rsid w:val="008F680F"/>
   </w:rsids>
   <m:mathPr>
@@ -3303,6 +3338,7 @@
   <w:style w:type="paragraph" w:default="1" w:styleId="Normal">
     <w:name w:val="Normal"/>
     <w:qFormat/>
+    <w:rsid w:val="00571287"/>
   </w:style>
   <w:style w:type="character" w:default="1" w:styleId="Fuentedeprrafopredeter">
     <w:name w:val="Default Paragraph Font"/>

--- a/propuesta_cliente.docx
+++ b/propuesta_cliente.docx
@@ -1,6 +1,6 @@
 
 <file path=word/document.xml><?xml version="1.0" encoding="utf-8"?>
-<w:document xmlns:ve="http://schemas.openxmlformats.org/markup-compatibility/2006" xmlns:o="urn:schemas-microsoft-com:office:office" xmlns:r="http://schemas.openxmlformats.org/officeDocument/2006/relationships" xmlns:m="http://schemas.openxmlformats.org/officeDocument/2006/math" xmlns:v="urn:schemas-microsoft-com:vml" xmlns:wp="http://schemas.openxmlformats.org/drawingml/2006/wordprocessingDrawing" xmlns:w10="urn:schemas-microsoft-com:office:word" xmlns:w="http://schemas.openxmlformats.org/wordprocessingml/2006/main" xmlns:wne="http://schemas.microsoft.com/office/word/2006/wordml">
+<w:document xmlns:wpc="http://schemas.microsoft.com/office/word/2010/wordprocessingCanvas" xmlns:mc="http://schemas.openxmlformats.org/markup-compatibility/2006" xmlns:o="urn:schemas-microsoft-com:office:office" xmlns:r="http://schemas.openxmlformats.org/officeDocument/2006/relationships" xmlns:m="http://schemas.openxmlformats.org/officeDocument/2006/math" xmlns:v="urn:schemas-microsoft-com:vml" xmlns:wp14="http://schemas.microsoft.com/office/word/2010/wordprocessingDrawing" xmlns:wp="http://schemas.openxmlformats.org/drawingml/2006/wordprocessingDrawing" xmlns:w10="urn:schemas-microsoft-com:office:word" xmlns:w="http://schemas.openxmlformats.org/wordprocessingml/2006/main" xmlns:w14="http://schemas.microsoft.com/office/word/2010/wordml" xmlns:w15="http://schemas.microsoft.com/office/word/2012/wordml" xmlns:wpg="http://schemas.microsoft.com/office/word/2010/wordprocessingGroup" xmlns:wpi="http://schemas.microsoft.com/office/word/2010/wordprocessingInk" xmlns:wne="http://schemas.microsoft.com/office/word/2006/wordml" xmlns:wps="http://schemas.microsoft.com/office/word/2010/wordprocessingShape" mc:Ignorable="w14 w15 wp14">
   <w:body>
     <w:p>
       <w:pPr>
@@ -96,6 +96,7 @@
           <w:color w:val="92D050"/>
           <w:sz w:val="72"/>
           <w:szCs w:val="72"/>
+          <w:lang w:eastAsia="ja-JP"/>
         </w:rPr>
         <w:drawing>
           <wp:inline distT="0" distB="0" distL="0" distR="0">
@@ -483,7 +484,7 @@
     </w:p>
     <w:p>
       <w:pPr>
-        <w:pStyle w:val="TOC1"/>
+        <w:pStyle w:val="TDC11"/>
         <w:tabs>
           <w:tab w:val="clear" w:pos="9356"/>
           <w:tab w:val="right" w:leader="dot" w:pos="9354"/>
@@ -511,7 +512,7 @@
     </w:p>
     <w:p>
       <w:pPr>
-        <w:pStyle w:val="TOC1"/>
+        <w:pStyle w:val="TDC11"/>
         <w:tabs>
           <w:tab w:val="clear" w:pos="9356"/>
           <w:tab w:val="right" w:leader="dot" w:pos="9354"/>
@@ -530,7 +531,7 @@
     </w:p>
     <w:p>
       <w:pPr>
-        <w:pStyle w:val="TOC1"/>
+        <w:pStyle w:val="TDC11"/>
         <w:tabs>
           <w:tab w:val="clear" w:pos="9356"/>
           <w:tab w:val="right" w:leader="dot" w:pos="9354"/>
@@ -549,7 +550,7 @@
     </w:p>
     <w:p>
       <w:pPr>
-        <w:pStyle w:val="TOC1"/>
+        <w:pStyle w:val="TDC11"/>
         <w:tabs>
           <w:tab w:val="clear" w:pos="9356"/>
           <w:tab w:val="right" w:leader="dot" w:pos="9354"/>
@@ -621,37 +622,79 @@
     </w:p>
     <w:p>
       <w:r>
-        <w:t xml:space="preserve">Aplicación móvil de contacto entre profesores y alumnos. Se debe permitir el registro de usuarios como alumnos y como profesores, pudiendo en algún caso ser ambos. </w:t>
+        <w:t xml:space="preserve">Desarrollar una aplicación para móvil con el propósito de contactar profesores de diversas materias con posibles alumnos. </w:t>
       </w:r>
     </w:p>
+    <w:p/>
     <w:p>
       <w:r>
-        <w:t>El usuario “profesor” rellenará su perfil con los datos de interés (nombre, contacto, materias que imparte, horarios, precios, a través de que modalidades puede impartirlas, etc.)</w:t>
+        <w:t>Se debe permitir el registro de usuarios de tipo alumno y profesor, pudiendo en algún caso ser ambos.</w:t>
       </w:r>
     </w:p>
+    <w:p/>
     <w:p>
       <w:r>
-        <w:t>El usuario “alumno” encontrará profesor a través de un formulario que combinará los campos del perfil de éste.</w:t>
+        <w:t>El usuario de tipo “profesor” rellenará su perfil con los datos de interés:</w:t>
       </w:r>
     </w:p>
     <w:p>
+      <w:pPr>
+        <w:pStyle w:val="Prrafodelista"/>
+        <w:numPr>
+          <w:ilvl w:val="0"/>
+          <w:numId w:val="6"/>
+        </w:numPr>
+      </w:pPr>
       <w:r>
-        <w:t xml:space="preserve">Debe ser capaz de </w:t>
+        <w:t>Campos obligatorios: Nombre, contacto, materias que imparte, horarios, precios.</w:t>
       </w:r>
+    </w:p>
+    <w:p>
+      <w:pPr>
+        <w:pStyle w:val="Prrafodelista"/>
+        <w:numPr>
+          <w:ilvl w:val="0"/>
+          <w:numId w:val="6"/>
+        </w:numPr>
+      </w:pPr>
       <w:r>
-        <w:t>devolver los</w:t>
+        <w:t>Campos no obligatorios: Modalidades en las que puede impartir las clases, experiencia profesional…</w:t>
       </w:r>
+    </w:p>
+    <w:p/>
+    <w:p>
       <w:r>
-        <w:t xml:space="preserve"> resultados positivos en caso de que </w:t>
+        <w:t xml:space="preserve">El usuario de tipo “alumno” encontrará un profesor a través de un formulario donde introduzca el nombre de la asignatura y el nivel que desea cursar. </w:t>
       </w:r>
+    </w:p>
+    <w:p/>
+    <w:p>
       <w:r>
-        <w:t>existan, mostrando los perfiles en lista.</w:t>
+        <w:t>Los alumnos pueden votar a los profesores según lo útil que les hayan resultados las clases impartidas, lo que permitirá más adelante hacer mejores búsquedas.</w:t>
       </w:r>
+    </w:p>
+    <w:p/>
+    <w:p>
       <w:r>
-        <w:t xml:space="preserve"> Con estos resultados, se podrá dar una valoración global de cada usuario.</w:t>
+        <w:t>El sistema debe ser capaz de (en el caso de haberlos) encontrar los profesores en base a la relación que tiene con la búsqueda (nombre de la asignatura similar) y la popularidad de cada profesor, mostrando sus perfiles en lista.</w:t>
       </w:r>
     </w:p>
     <w:p/>
+    <w:p>
+      <w:r>
+        <w:t>Si el profesor lo permite se podrán reservar clases mediante la aplicación, de forma que podremos ver en su horario las horas que tenga libres.</w:t>
+      </w:r>
+    </w:p>
+    <w:p/>
+    <w:p>
+      <w:r>
+        <w:t>Al principio a los profesores les será difícil promocionarse, por ello podrán pagar para que recomendemos sus materias.</w:t>
+      </w:r>
+    </w:p>
+    <w:p>
+      <w:bookmarkStart w:id="2" w:name="_GoBack"/>
+      <w:bookmarkEnd w:id="2"/>
+    </w:p>
     <w:p>
       <w:pPr>
         <w:pStyle w:val="Citadestacada"/>
@@ -672,21 +715,8 @@
     </w:p>
     <w:p>
       <w:r>
-        <w:t xml:space="preserve">La aplicación deberá poderse instalar en dispositivos </w:t>
+        <w:t>La aplicación deberá poderse instalar en dispositivos Android, IOS y Windows Phone</w:t>
       </w:r>
-      <w:proofErr w:type="spellStart"/>
-      <w:r>
-        <w:t>Android</w:t>
-      </w:r>
-      <w:proofErr w:type="spellEnd"/>
-      <w:r>
-        <w:t xml:space="preserve">, IOS y Windows </w:t>
-      </w:r>
-      <w:proofErr w:type="spellStart"/>
-      <w:r>
-        <w:t>Phone</w:t>
-      </w:r>
-      <w:proofErr w:type="spellEnd"/>
     </w:p>
     <w:p/>
     <w:p/>
@@ -712,10 +742,10 @@
           <w:color w:val="808080" w:themeColor="background1" w:themeShade="80"/>
         </w:rPr>
       </w:pPr>
-      <w:bookmarkStart w:id="2" w:name="__RefHeading___Toc611_2023169323"/>
-      <w:bookmarkStart w:id="3" w:name="_Toc471918254"/>
-      <w:bookmarkEnd w:id="2"/>
+      <w:bookmarkStart w:id="3" w:name="__RefHeading___Toc611_2023169323"/>
+      <w:bookmarkStart w:id="4" w:name="_Toc471918254"/>
       <w:bookmarkEnd w:id="3"/>
+      <w:bookmarkEnd w:id="4"/>
       <w:r>
         <w:rPr>
           <w:i/>
@@ -743,8 +773,8 @@
     <w:p/>
     <w:p/>
     <w:p>
-      <w:bookmarkStart w:id="4" w:name="__RefHeading___Toc613_2023169323"/>
-      <w:bookmarkEnd w:id="4"/>
+      <w:bookmarkStart w:id="5" w:name="__RefHeading___Toc613_2023169323"/>
+      <w:bookmarkEnd w:id="5"/>
     </w:p>
     <w:p/>
     <w:p/>
@@ -762,7 +792,7 @@
 </file>
 
 <file path=word/endnotes.xml><?xml version="1.0" encoding="utf-8"?>
-<w:endnotes xmlns:ve="http://schemas.openxmlformats.org/markup-compatibility/2006" xmlns:o="urn:schemas-microsoft-com:office:office" xmlns:r="http://schemas.openxmlformats.org/officeDocument/2006/relationships" xmlns:m="http://schemas.openxmlformats.org/officeDocument/2006/math" xmlns:v="urn:schemas-microsoft-com:vml" xmlns:wp="http://schemas.openxmlformats.org/drawingml/2006/wordprocessingDrawing" xmlns:w10="urn:schemas-microsoft-com:office:word" xmlns:w="http://schemas.openxmlformats.org/wordprocessingml/2006/main" xmlns:wne="http://schemas.microsoft.com/office/word/2006/wordml">
+<w:endnotes xmlns:wpc="http://schemas.microsoft.com/office/word/2010/wordprocessingCanvas" xmlns:mc="http://schemas.openxmlformats.org/markup-compatibility/2006" xmlns:o="urn:schemas-microsoft-com:office:office" xmlns:r="http://schemas.openxmlformats.org/officeDocument/2006/relationships" xmlns:m="http://schemas.openxmlformats.org/officeDocument/2006/math" xmlns:v="urn:schemas-microsoft-com:vml" xmlns:wp14="http://schemas.microsoft.com/office/word/2010/wordprocessingDrawing" xmlns:wp="http://schemas.openxmlformats.org/drawingml/2006/wordprocessingDrawing" xmlns:w10="urn:schemas-microsoft-com:office:word" xmlns:w="http://schemas.openxmlformats.org/wordprocessingml/2006/main" xmlns:w14="http://schemas.microsoft.com/office/word/2010/wordml" xmlns:w15="http://schemas.microsoft.com/office/word/2012/wordml" xmlns:wpg="http://schemas.microsoft.com/office/word/2010/wordprocessingGroup" xmlns:wpi="http://schemas.microsoft.com/office/word/2010/wordprocessingInk" xmlns:wne="http://schemas.microsoft.com/office/word/2006/wordml" xmlns:wps="http://schemas.microsoft.com/office/word/2010/wordprocessingShape" mc:Ignorable="w14 w15 wp14">
   <w:endnote w:type="separator" w:id="-1">
     <w:p>
       <w:r>
@@ -781,10 +811,10 @@
 </file>
 
 <file path=word/footer1.xml><?xml version="1.0" encoding="utf-8"?>
-<w:ftr xmlns:ve="http://schemas.openxmlformats.org/markup-compatibility/2006" xmlns:o="urn:schemas-microsoft-com:office:office" xmlns:r="http://schemas.openxmlformats.org/officeDocument/2006/relationships" xmlns:m="http://schemas.openxmlformats.org/officeDocument/2006/math" xmlns:v="urn:schemas-microsoft-com:vml" xmlns:wp="http://schemas.openxmlformats.org/drawingml/2006/wordprocessingDrawing" xmlns:w10="urn:schemas-microsoft-com:office:word" xmlns:w="http://schemas.openxmlformats.org/wordprocessingml/2006/main" xmlns:wne="http://schemas.microsoft.com/office/word/2006/wordml">
+<w:ftr xmlns:wpc="http://schemas.microsoft.com/office/word/2010/wordprocessingCanvas" xmlns:mc="http://schemas.openxmlformats.org/markup-compatibility/2006" xmlns:o="urn:schemas-microsoft-com:office:office" xmlns:r="http://schemas.openxmlformats.org/officeDocument/2006/relationships" xmlns:m="http://schemas.openxmlformats.org/officeDocument/2006/math" xmlns:v="urn:schemas-microsoft-com:vml" xmlns:wp14="http://schemas.microsoft.com/office/word/2010/wordprocessingDrawing" xmlns:wp="http://schemas.openxmlformats.org/drawingml/2006/wordprocessingDrawing" xmlns:w10="urn:schemas-microsoft-com:office:word" xmlns:w="http://schemas.openxmlformats.org/wordprocessingml/2006/main" xmlns:w14="http://schemas.microsoft.com/office/word/2010/wordml" xmlns:w15="http://schemas.microsoft.com/office/word/2012/wordml" xmlns:wpg="http://schemas.microsoft.com/office/word/2010/wordprocessingGroup" xmlns:wpi="http://schemas.microsoft.com/office/word/2010/wordprocessingInk" xmlns:wne="http://schemas.microsoft.com/office/word/2006/wordml" xmlns:wps="http://schemas.microsoft.com/office/word/2010/wordprocessingShape" mc:Ignorable="w14 w15 wp14">
   <w:p>
     <w:pPr>
-      <w:pStyle w:val="Footer"/>
+      <w:pStyle w:val="Piedepgina1"/>
       <w:pBdr>
         <w:top w:val="double" w:sz="4" w:space="0" w:color="00000A"/>
       </w:pBdr>
@@ -797,10 +827,10 @@
 </file>
 
 <file path=word/footer2.xml><?xml version="1.0" encoding="utf-8"?>
-<w:ftr xmlns:ve="http://schemas.openxmlformats.org/markup-compatibility/2006" xmlns:o="urn:schemas-microsoft-com:office:office" xmlns:r="http://schemas.openxmlformats.org/officeDocument/2006/relationships" xmlns:m="http://schemas.openxmlformats.org/officeDocument/2006/math" xmlns:v="urn:schemas-microsoft-com:vml" xmlns:wp="http://schemas.openxmlformats.org/drawingml/2006/wordprocessingDrawing" xmlns:w10="urn:schemas-microsoft-com:office:word" xmlns:w="http://schemas.openxmlformats.org/wordprocessingml/2006/main" xmlns:wne="http://schemas.microsoft.com/office/word/2006/wordml">
+<w:ftr xmlns:wpc="http://schemas.microsoft.com/office/word/2010/wordprocessingCanvas" xmlns:mc="http://schemas.openxmlformats.org/markup-compatibility/2006" xmlns:o="urn:schemas-microsoft-com:office:office" xmlns:r="http://schemas.openxmlformats.org/officeDocument/2006/relationships" xmlns:m="http://schemas.openxmlformats.org/officeDocument/2006/math" xmlns:v="urn:schemas-microsoft-com:vml" xmlns:wp14="http://schemas.microsoft.com/office/word/2010/wordprocessingDrawing" xmlns:wp="http://schemas.openxmlformats.org/drawingml/2006/wordprocessingDrawing" xmlns:w10="urn:schemas-microsoft-com:office:word" xmlns:w="http://schemas.openxmlformats.org/wordprocessingml/2006/main" xmlns:w14="http://schemas.microsoft.com/office/word/2010/wordml" xmlns:w15="http://schemas.microsoft.com/office/word/2012/wordml" xmlns:wpg="http://schemas.microsoft.com/office/word/2010/wordprocessingGroup" xmlns:wpi="http://schemas.microsoft.com/office/word/2010/wordprocessingInk" xmlns:wne="http://schemas.microsoft.com/office/word/2006/wordml" xmlns:wps="http://schemas.microsoft.com/office/word/2010/wordprocessingShape" mc:Ignorable="w14 w15 wp14">
   <w:p>
     <w:pPr>
-      <w:pStyle w:val="Footer"/>
+      <w:pStyle w:val="Piedepgina1"/>
       <w:pBdr>
         <w:top w:val="double" w:sz="4" w:space="0" w:color="00000A"/>
       </w:pBdr>
@@ -813,7 +843,7 @@
 </file>
 
 <file path=word/footnotes.xml><?xml version="1.0" encoding="utf-8"?>
-<w:footnotes xmlns:ve="http://schemas.openxmlformats.org/markup-compatibility/2006" xmlns:o="urn:schemas-microsoft-com:office:office" xmlns:r="http://schemas.openxmlformats.org/officeDocument/2006/relationships" xmlns:m="http://schemas.openxmlformats.org/officeDocument/2006/math" xmlns:v="urn:schemas-microsoft-com:vml" xmlns:wp="http://schemas.openxmlformats.org/drawingml/2006/wordprocessingDrawing" xmlns:w10="urn:schemas-microsoft-com:office:word" xmlns:w="http://schemas.openxmlformats.org/wordprocessingml/2006/main" xmlns:wne="http://schemas.microsoft.com/office/word/2006/wordml">
+<w:footnotes xmlns:wpc="http://schemas.microsoft.com/office/word/2010/wordprocessingCanvas" xmlns:mc="http://schemas.openxmlformats.org/markup-compatibility/2006" xmlns:o="urn:schemas-microsoft-com:office:office" xmlns:r="http://schemas.openxmlformats.org/officeDocument/2006/relationships" xmlns:m="http://schemas.openxmlformats.org/officeDocument/2006/math" xmlns:v="urn:schemas-microsoft-com:vml" xmlns:wp14="http://schemas.microsoft.com/office/word/2010/wordprocessingDrawing" xmlns:wp="http://schemas.openxmlformats.org/drawingml/2006/wordprocessingDrawing" xmlns:w10="urn:schemas-microsoft-com:office:word" xmlns:w="http://schemas.openxmlformats.org/wordprocessingml/2006/main" xmlns:w14="http://schemas.microsoft.com/office/word/2010/wordml" xmlns:w15="http://schemas.microsoft.com/office/word/2012/wordml" xmlns:wpg="http://schemas.microsoft.com/office/word/2010/wordprocessingGroup" xmlns:wpi="http://schemas.microsoft.com/office/word/2010/wordprocessingInk" xmlns:wne="http://schemas.microsoft.com/office/word/2006/wordml" xmlns:wps="http://schemas.microsoft.com/office/word/2010/wordprocessingShape" mc:Ignorable="w14 w15 wp14">
   <w:footnote w:type="separator" w:id="-1">
     <w:p>
       <w:r>
@@ -832,7 +862,7 @@
 </file>
 
 <file path=word/header1.xml><?xml version="1.0" encoding="utf-8"?>
-<w:hdr xmlns:ve="http://schemas.openxmlformats.org/markup-compatibility/2006" xmlns:o="urn:schemas-microsoft-com:office:office" xmlns:r="http://schemas.openxmlformats.org/officeDocument/2006/relationships" xmlns:m="http://schemas.openxmlformats.org/officeDocument/2006/math" xmlns:v="urn:schemas-microsoft-com:vml" xmlns:wp="http://schemas.openxmlformats.org/drawingml/2006/wordprocessingDrawing" xmlns:w10="urn:schemas-microsoft-com:office:word" xmlns:w="http://schemas.openxmlformats.org/wordprocessingml/2006/main" xmlns:wne="http://schemas.microsoft.com/office/word/2006/wordml">
+<w:hdr xmlns:wpc="http://schemas.microsoft.com/office/word/2010/wordprocessingCanvas" xmlns:mc="http://schemas.openxmlformats.org/markup-compatibility/2006" xmlns:o="urn:schemas-microsoft-com:office:office" xmlns:r="http://schemas.openxmlformats.org/officeDocument/2006/relationships" xmlns:m="http://schemas.openxmlformats.org/officeDocument/2006/math" xmlns:v="urn:schemas-microsoft-com:vml" xmlns:wp14="http://schemas.microsoft.com/office/word/2010/wordprocessingDrawing" xmlns:wp="http://schemas.openxmlformats.org/drawingml/2006/wordprocessingDrawing" xmlns:w10="urn:schemas-microsoft-com:office:word" xmlns:w="http://schemas.openxmlformats.org/wordprocessingml/2006/main" xmlns:w14="http://schemas.microsoft.com/office/word/2010/wordml" xmlns:w15="http://schemas.microsoft.com/office/word/2012/wordml" xmlns:wpg="http://schemas.microsoft.com/office/word/2010/wordprocessingGroup" xmlns:wpi="http://schemas.microsoft.com/office/word/2010/wordprocessingInk" xmlns:wne="http://schemas.microsoft.com/office/word/2006/wordml" xmlns:wps="http://schemas.microsoft.com/office/word/2010/wordprocessingShape" mc:Ignorable="w14 w15 wp14">
   <w:p>
     <w:pPr>
       <w:jc w:val="left"/>
@@ -879,7 +909,7 @@
 </file>
 
 <file path=word/header2.xml><?xml version="1.0" encoding="utf-8"?>
-<w:hdr xmlns:ve="http://schemas.openxmlformats.org/markup-compatibility/2006" xmlns:o="urn:schemas-microsoft-com:office:office" xmlns:r="http://schemas.openxmlformats.org/officeDocument/2006/relationships" xmlns:m="http://schemas.openxmlformats.org/officeDocument/2006/math" xmlns:v="urn:schemas-microsoft-com:vml" xmlns:wp="http://schemas.openxmlformats.org/drawingml/2006/wordprocessingDrawing" xmlns:w10="urn:schemas-microsoft-com:office:word" xmlns:w="http://schemas.openxmlformats.org/wordprocessingml/2006/main" xmlns:wne="http://schemas.microsoft.com/office/word/2006/wordml">
+<w:hdr xmlns:wpc="http://schemas.microsoft.com/office/word/2010/wordprocessingCanvas" xmlns:mc="http://schemas.openxmlformats.org/markup-compatibility/2006" xmlns:o="urn:schemas-microsoft-com:office:office" xmlns:r="http://schemas.openxmlformats.org/officeDocument/2006/relationships" xmlns:m="http://schemas.openxmlformats.org/officeDocument/2006/math" xmlns:v="urn:schemas-microsoft-com:vml" xmlns:wp14="http://schemas.microsoft.com/office/word/2010/wordprocessingDrawing" xmlns:wp="http://schemas.openxmlformats.org/drawingml/2006/wordprocessingDrawing" xmlns:w10="urn:schemas-microsoft-com:office:word" xmlns:w="http://schemas.openxmlformats.org/wordprocessingml/2006/main" xmlns:w14="http://schemas.microsoft.com/office/word/2010/wordml" xmlns:w15="http://schemas.microsoft.com/office/word/2012/wordml" xmlns:wpg="http://schemas.microsoft.com/office/word/2010/wordprocessingGroup" xmlns:wpi="http://schemas.microsoft.com/office/word/2010/wordprocessingInk" xmlns:wne="http://schemas.microsoft.com/office/word/2006/wordml" xmlns:wps="http://schemas.microsoft.com/office/word/2010/wordprocessingShape" mc:Ignorable="w14 w15 wp14">
   <w:p>
     <w:pPr>
       <w:pStyle w:val="Bibliografia"/>
@@ -897,21 +927,14 @@
         <w:dataBinding w:prefixMappings="xmlns:ns0='http://schemas.openxmlformats.org/package/2006/metadata/core-properties' xmlns:ns1='http://purl.org/dc/elements/1.1/'" w:xpath="/ns0:coreProperties[1]/ns1:title[1]" w:storeItemID="{6C3C8BC8-F283-45AE-878A-BAB7291924A1}"/>
         <w:text/>
       </w:sdtPr>
+      <w:sdtEndPr/>
       <w:sdtContent>
         <w:r>
           <w:rPr>
             <w:rFonts w:eastAsiaTheme="majorEastAsia"/>
           </w:rPr>
-          <w:t xml:space="preserve">Proyecto </w:t>
+          <w:t>Proyecto Approf</w:t>
         </w:r>
-        <w:proofErr w:type="spellStart"/>
-        <w:r>
-          <w:rPr>
-            <w:rFonts w:eastAsiaTheme="majorEastAsia"/>
-          </w:rPr>
-          <w:t>Approf</w:t>
-        </w:r>
-        <w:proofErr w:type="spellEnd"/>
       </w:sdtContent>
     </w:sdt>
     <w:r>
@@ -925,7 +948,7 @@
 </file>
 
 <file path=word/header3.xml><?xml version="1.0" encoding="utf-8"?>
-<w:hdr xmlns:ve="http://schemas.openxmlformats.org/markup-compatibility/2006" xmlns:o="urn:schemas-microsoft-com:office:office" xmlns:r="http://schemas.openxmlformats.org/officeDocument/2006/relationships" xmlns:m="http://schemas.openxmlformats.org/officeDocument/2006/math" xmlns:v="urn:schemas-microsoft-com:vml" xmlns:wp="http://schemas.openxmlformats.org/drawingml/2006/wordprocessingDrawing" xmlns:w10="urn:schemas-microsoft-com:office:word" xmlns:w="http://schemas.openxmlformats.org/wordprocessingml/2006/main" xmlns:wne="http://schemas.microsoft.com/office/word/2006/wordml">
+<w:hdr xmlns:wpc="http://schemas.microsoft.com/office/word/2010/wordprocessingCanvas" xmlns:mc="http://schemas.openxmlformats.org/markup-compatibility/2006" xmlns:o="urn:schemas-microsoft-com:office:office" xmlns:r="http://schemas.openxmlformats.org/officeDocument/2006/relationships" xmlns:m="http://schemas.openxmlformats.org/officeDocument/2006/math" xmlns:v="urn:schemas-microsoft-com:vml" xmlns:wp14="http://schemas.microsoft.com/office/word/2010/wordprocessingDrawing" xmlns:wp="http://schemas.openxmlformats.org/drawingml/2006/wordprocessingDrawing" xmlns:w10="urn:schemas-microsoft-com:office:word" xmlns:w="http://schemas.openxmlformats.org/wordprocessingml/2006/main" xmlns:w14="http://schemas.microsoft.com/office/word/2010/wordml" xmlns:w15="http://schemas.microsoft.com/office/word/2012/wordml" xmlns:wpg="http://schemas.microsoft.com/office/word/2010/wordprocessingGroup" xmlns:wpi="http://schemas.microsoft.com/office/word/2010/wordprocessingInk" xmlns:wne="http://schemas.microsoft.com/office/word/2006/wordml" xmlns:wps="http://schemas.microsoft.com/office/word/2010/wordprocessingShape" mc:Ignorable="w14 w15 wp14">
   <w:sdt>
     <w:sdtPr>
       <w:id w:val="13980847"/>
@@ -934,33 +957,42 @@
         <w:docPartUnique/>
       </w:docPartObj>
     </w:sdtPr>
+    <w:sdtEndPr/>
     <w:sdtContent>
       <w:p>
         <w:pPr>
           <w:pStyle w:val="Encabezado"/>
         </w:pPr>
         <w:r>
-          <w:t xml:space="preserve">Proyecto </w:t>
-        </w:r>
-        <w:proofErr w:type="spellStart"/>
-        <w:r>
-          <w:t>Approf</w:t>
-        </w:r>
-        <w:proofErr w:type="spellEnd"/>
-        <w:r>
-          <w:t xml:space="preserve"> </w:t>
+          <w:t xml:space="preserve">Proyecto Approf </w:t>
         </w:r>
         <w:r>
           <w:tab/>
         </w:r>
-        <w:fldSimple w:instr=" PAGE   \* MERGEFORMAT ">
-          <w:r>
-            <w:rPr>
-              <w:noProof/>
-            </w:rPr>
-            <w:t>1</w:t>
-          </w:r>
-        </w:fldSimple>
+        <w:r>
+          <w:fldChar w:fldCharType="begin"/>
+        </w:r>
+        <w:r>
+          <w:instrText xml:space="preserve"> P</w:instrText>
+        </w:r>
+        <w:r>
+          <w:instrText xml:space="preserve">AGE   \* MERGEFORMAT </w:instrText>
+        </w:r>
+        <w:r>
+          <w:fldChar w:fldCharType="separate"/>
+        </w:r>
+        <w:r>
+          <w:rPr>
+            <w:noProof/>
+          </w:rPr>
+          <w:t>1</w:t>
+        </w:r>
+        <w:r>
+          <w:rPr>
+            <w:noProof/>
+          </w:rPr>
+          <w:fldChar w:fldCharType="end"/>
+        </w:r>
       </w:p>
     </w:sdtContent>
   </w:sdt>
@@ -968,33 +1000,38 @@
 </file>
 
 <file path=word/header4.xml><?xml version="1.0" encoding="utf-8"?>
-<w:hdr xmlns:ve="http://schemas.openxmlformats.org/markup-compatibility/2006" xmlns:o="urn:schemas-microsoft-com:office:office" xmlns:r="http://schemas.openxmlformats.org/officeDocument/2006/relationships" xmlns:m="http://schemas.openxmlformats.org/officeDocument/2006/math" xmlns:v="urn:schemas-microsoft-com:vml" xmlns:wp="http://schemas.openxmlformats.org/drawingml/2006/wordprocessingDrawing" xmlns:w10="urn:schemas-microsoft-com:office:word" xmlns:w="http://schemas.openxmlformats.org/wordprocessingml/2006/main" xmlns:wne="http://schemas.microsoft.com/office/word/2006/wordml">
+<w:hdr xmlns:wpc="http://schemas.microsoft.com/office/word/2010/wordprocessingCanvas" xmlns:mc="http://schemas.openxmlformats.org/markup-compatibility/2006" xmlns:o="urn:schemas-microsoft-com:office:office" xmlns:r="http://schemas.openxmlformats.org/officeDocument/2006/relationships" xmlns:m="http://schemas.openxmlformats.org/officeDocument/2006/math" xmlns:v="urn:schemas-microsoft-com:vml" xmlns:wp14="http://schemas.microsoft.com/office/word/2010/wordprocessingDrawing" xmlns:wp="http://schemas.openxmlformats.org/drawingml/2006/wordprocessingDrawing" xmlns:w10="urn:schemas-microsoft-com:office:word" xmlns:w="http://schemas.openxmlformats.org/wordprocessingml/2006/main" xmlns:w14="http://schemas.microsoft.com/office/word/2010/wordml" xmlns:w15="http://schemas.microsoft.com/office/word/2012/wordml" xmlns:wpg="http://schemas.microsoft.com/office/word/2010/wordprocessingGroup" xmlns:wpi="http://schemas.microsoft.com/office/word/2010/wordprocessingInk" xmlns:wne="http://schemas.microsoft.com/office/word/2006/wordml" xmlns:wps="http://schemas.microsoft.com/office/word/2010/wordprocessingShape" mc:Ignorable="w14 w15 wp14">
   <w:p>
     <w:pPr>
       <w:pStyle w:val="Encabezado"/>
     </w:pPr>
     <w:r>
-      <w:t xml:space="preserve">Proyecto </w:t>
-    </w:r>
-    <w:proofErr w:type="spellStart"/>
-    <w:r>
-      <w:t>Approf</w:t>
-    </w:r>
-    <w:proofErr w:type="spellEnd"/>
-    <w:r>
-      <w:t xml:space="preserve"> </w:t>
+      <w:t xml:space="preserve">Proyecto Approf </w:t>
     </w:r>
     <w:r>
       <w:tab/>
     </w:r>
-    <w:fldSimple w:instr=" PAGE   \* MERGEFORMAT ">
-      <w:r>
-        <w:rPr>
-          <w:noProof/>
-        </w:rPr>
-        <w:t>2</w:t>
-      </w:r>
-    </w:fldSimple>
+    <w:r>
+      <w:fldChar w:fldCharType="begin"/>
+    </w:r>
+    <w:r>
+      <w:instrText xml:space="preserve"> PAGE   \* MERGEFORMAT </w:instrText>
+    </w:r>
+    <w:r>
+      <w:fldChar w:fldCharType="separate"/>
+    </w:r>
+    <w:r>
+      <w:rPr>
+        <w:noProof/>
+      </w:rPr>
+      <w:t>2</w:t>
+    </w:r>
+    <w:r>
+      <w:rPr>
+        <w:noProof/>
+      </w:rPr>
+      <w:fldChar w:fldCharType="end"/>
+    </w:r>
   </w:p>
   <w:p>
     <w:pPr>
@@ -1005,8 +1042,8 @@
 </file>
 
 <file path=word/numbering.xml><?xml version="1.0" encoding="utf-8"?>
-<w:numbering xmlns:ve="http://schemas.openxmlformats.org/markup-compatibility/2006" xmlns:o="urn:schemas-microsoft-com:office:office" xmlns:r="http://schemas.openxmlformats.org/officeDocument/2006/relationships" xmlns:m="http://schemas.openxmlformats.org/officeDocument/2006/math" xmlns:v="urn:schemas-microsoft-com:vml" xmlns:wp="http://schemas.openxmlformats.org/drawingml/2006/wordprocessingDrawing" xmlns:w10="urn:schemas-microsoft-com:office:word" xmlns:w="http://schemas.openxmlformats.org/wordprocessingml/2006/main" xmlns:wne="http://schemas.microsoft.com/office/word/2006/wordml">
-  <w:abstractNum w:abstractNumId="0">
+<w:numbering xmlns:wpc="http://schemas.microsoft.com/office/word/2010/wordprocessingCanvas" xmlns:mc="http://schemas.openxmlformats.org/markup-compatibility/2006" xmlns:o="urn:schemas-microsoft-com:office:office" xmlns:r="http://schemas.openxmlformats.org/officeDocument/2006/relationships" xmlns:m="http://schemas.openxmlformats.org/officeDocument/2006/math" xmlns:v="urn:schemas-microsoft-com:vml" xmlns:wp14="http://schemas.microsoft.com/office/word/2010/wordprocessingDrawing" xmlns:wp="http://schemas.openxmlformats.org/drawingml/2006/wordprocessingDrawing" xmlns:w10="urn:schemas-microsoft-com:office:word" xmlns:w="http://schemas.openxmlformats.org/wordprocessingml/2006/main" xmlns:w14="http://schemas.microsoft.com/office/word/2010/wordml" xmlns:w15="http://schemas.microsoft.com/office/word/2012/wordml" xmlns:wpg="http://schemas.microsoft.com/office/word/2010/wordprocessingGroup" xmlns:wpi="http://schemas.microsoft.com/office/word/2010/wordprocessingInk" xmlns:wne="http://schemas.microsoft.com/office/word/2006/wordml" xmlns:wps="http://schemas.microsoft.com/office/word/2010/wordprocessingShape" mc:Ignorable="w14 w15 wp14">
+  <w:abstractNum w:abstractNumId="0" w15:restartNumberingAfterBreak="0">
     <w:nsid w:val="1C884AD1"/>
     <w:multiLevelType w:val="multilevel"/>
     <w:tmpl w:val="CFBACFF0"/>
@@ -1109,7 +1146,7 @@
       </w:pPr>
     </w:lvl>
   </w:abstractNum>
-  <w:abstractNum w:abstractNumId="1">
+  <w:abstractNum w:abstractNumId="1" w15:restartNumberingAfterBreak="0">
     <w:nsid w:val="3DC20592"/>
     <w:multiLevelType w:val="hybridMultilevel"/>
     <w:tmpl w:val="7F902C28"/>
@@ -1198,7 +1235,7 @@
       </w:pPr>
     </w:lvl>
   </w:abstractNum>
-  <w:abstractNum w:abstractNumId="2">
+  <w:abstractNum w:abstractNumId="2" w15:restartNumberingAfterBreak="0">
     <w:nsid w:val="44BF2487"/>
     <w:multiLevelType w:val="hybridMultilevel"/>
     <w:tmpl w:val="00005BDC"/>
@@ -1287,7 +1324,7 @@
       </w:pPr>
     </w:lvl>
   </w:abstractNum>
-  <w:abstractNum w:abstractNumId="3">
+  <w:abstractNum w:abstractNumId="3" w15:restartNumberingAfterBreak="0">
     <w:nsid w:val="69D30570"/>
     <w:multiLevelType w:val="multilevel"/>
     <w:tmpl w:val="A8A2C5F8"/>
@@ -1400,7 +1437,7 @@
       </w:rPr>
     </w:lvl>
   </w:abstractNum>
-  <w:abstractNum w:abstractNumId="4">
+  <w:abstractNum w:abstractNumId="4" w15:restartNumberingAfterBreak="0">
     <w:nsid w:val="752D0C86"/>
     <w:multiLevelType w:val="multilevel"/>
     <w:tmpl w:val="51DE140A"/>
@@ -1493,6 +1530,119 @@
       <w:pPr>
         <w:ind w:hanging="1800"/>
       </w:pPr>
+    </w:lvl>
+  </w:abstractNum>
+  <w:abstractNum w:abstractNumId="5" w15:restartNumberingAfterBreak="0">
+    <w:nsid w:val="7E86270F"/>
+    <w:multiLevelType w:val="hybridMultilevel"/>
+    <w:tmpl w:val="663A20A8"/>
+    <w:lvl w:ilvl="0" w:tplc="0C0A0001">
+      <w:start w:val="1"/>
+      <w:numFmt w:val="bullet"/>
+      <w:lvlText w:val=""/>
+      <w:lvlJc w:val="left"/>
+      <w:pPr>
+        <w:ind w:left="765" w:hanging="360"/>
+      </w:pPr>
+      <w:rPr>
+        <w:rFonts w:ascii="Symbol" w:hAnsi="Symbol" w:hint="default"/>
+      </w:rPr>
+    </w:lvl>
+    <w:lvl w:ilvl="1" w:tplc="0C0A0003" w:tentative="1">
+      <w:start w:val="1"/>
+      <w:numFmt w:val="bullet"/>
+      <w:lvlText w:val="o"/>
+      <w:lvlJc w:val="left"/>
+      <w:pPr>
+        <w:ind w:left="1485" w:hanging="360"/>
+      </w:pPr>
+      <w:rPr>
+        <w:rFonts w:ascii="Courier New" w:hAnsi="Courier New" w:cs="Courier New" w:hint="default"/>
+      </w:rPr>
+    </w:lvl>
+    <w:lvl w:ilvl="2" w:tplc="0C0A0005" w:tentative="1">
+      <w:start w:val="1"/>
+      <w:numFmt w:val="bullet"/>
+      <w:lvlText w:val=""/>
+      <w:lvlJc w:val="left"/>
+      <w:pPr>
+        <w:ind w:left="2205" w:hanging="360"/>
+      </w:pPr>
+      <w:rPr>
+        <w:rFonts w:ascii="Wingdings" w:hAnsi="Wingdings" w:hint="default"/>
+      </w:rPr>
+    </w:lvl>
+    <w:lvl w:ilvl="3" w:tplc="0C0A0001" w:tentative="1">
+      <w:start w:val="1"/>
+      <w:numFmt w:val="bullet"/>
+      <w:lvlText w:val=""/>
+      <w:lvlJc w:val="left"/>
+      <w:pPr>
+        <w:ind w:left="2925" w:hanging="360"/>
+      </w:pPr>
+      <w:rPr>
+        <w:rFonts w:ascii="Symbol" w:hAnsi="Symbol" w:hint="default"/>
+      </w:rPr>
+    </w:lvl>
+    <w:lvl w:ilvl="4" w:tplc="0C0A0003" w:tentative="1">
+      <w:start w:val="1"/>
+      <w:numFmt w:val="bullet"/>
+      <w:lvlText w:val="o"/>
+      <w:lvlJc w:val="left"/>
+      <w:pPr>
+        <w:ind w:left="3645" w:hanging="360"/>
+      </w:pPr>
+      <w:rPr>
+        <w:rFonts w:ascii="Courier New" w:hAnsi="Courier New" w:cs="Courier New" w:hint="default"/>
+      </w:rPr>
+    </w:lvl>
+    <w:lvl w:ilvl="5" w:tplc="0C0A0005" w:tentative="1">
+      <w:start w:val="1"/>
+      <w:numFmt w:val="bullet"/>
+      <w:lvlText w:val=""/>
+      <w:lvlJc w:val="left"/>
+      <w:pPr>
+        <w:ind w:left="4365" w:hanging="360"/>
+      </w:pPr>
+      <w:rPr>
+        <w:rFonts w:ascii="Wingdings" w:hAnsi="Wingdings" w:hint="default"/>
+      </w:rPr>
+    </w:lvl>
+    <w:lvl w:ilvl="6" w:tplc="0C0A0001" w:tentative="1">
+      <w:start w:val="1"/>
+      <w:numFmt w:val="bullet"/>
+      <w:lvlText w:val=""/>
+      <w:lvlJc w:val="left"/>
+      <w:pPr>
+        <w:ind w:left="5085" w:hanging="360"/>
+      </w:pPr>
+      <w:rPr>
+        <w:rFonts w:ascii="Symbol" w:hAnsi="Symbol" w:hint="default"/>
+      </w:rPr>
+    </w:lvl>
+    <w:lvl w:ilvl="7" w:tplc="0C0A0003" w:tentative="1">
+      <w:start w:val="1"/>
+      <w:numFmt w:val="bullet"/>
+      <w:lvlText w:val="o"/>
+      <w:lvlJc w:val="left"/>
+      <w:pPr>
+        <w:ind w:left="5805" w:hanging="360"/>
+      </w:pPr>
+      <w:rPr>
+        <w:rFonts w:ascii="Courier New" w:hAnsi="Courier New" w:cs="Courier New" w:hint="default"/>
+      </w:rPr>
+    </w:lvl>
+    <w:lvl w:ilvl="8" w:tplc="0C0A0005" w:tentative="1">
+      <w:start w:val="1"/>
+      <w:numFmt w:val="bullet"/>
+      <w:lvlText w:val=""/>
+      <w:lvlJc w:val="left"/>
+      <w:pPr>
+        <w:ind w:left="6525" w:hanging="360"/>
+      </w:pPr>
+      <w:rPr>
+        <w:rFonts w:ascii="Wingdings" w:hAnsi="Wingdings" w:hint="default"/>
+      </w:rPr>
     </w:lvl>
   </w:abstractNum>
   <w:num w:numId="1">
@@ -1510,11 +1660,14 @@
   <w:num w:numId="5">
     <w:abstractNumId w:val="1"/>
   </w:num>
+  <w:num w:numId="6">
+    <w:abstractNumId w:val="5"/>
+  </w:num>
 </w:numbering>
 </file>
 
 <file path=word/styles.xml><?xml version="1.0" encoding="utf-8"?>
-<w:styles xmlns:r="http://schemas.openxmlformats.org/officeDocument/2006/relationships" xmlns:w="http://schemas.openxmlformats.org/wordprocessingml/2006/main">
+<w:styles xmlns:mc="http://schemas.openxmlformats.org/markup-compatibility/2006" xmlns:r="http://schemas.openxmlformats.org/officeDocument/2006/relationships" xmlns:w="http://schemas.openxmlformats.org/wordprocessingml/2006/main" xmlns:w14="http://schemas.microsoft.com/office/word/2010/wordml" xmlns:w15="http://schemas.microsoft.com/office/word/2012/wordml" mc:Ignorable="w14 w15">
   <w:docDefaults>
     <w:rPrDefault>
       <w:rPr>
@@ -1524,144 +1677,378 @@
     </w:rPrDefault>
     <w:pPrDefault/>
   </w:docDefaults>
-  <w:latentStyles w:defLockedState="0" w:defUIPriority="99" w:defSemiHidden="1" w:defUnhideWhenUsed="1" w:defQFormat="0" w:count="267">
-    <w:lsdException w:name="Normal" w:semiHidden="0" w:uiPriority="0" w:unhideWhenUsed="0" w:qFormat="1"/>
-    <w:lsdException w:name="heading 1" w:semiHidden="0" w:uiPriority="9" w:unhideWhenUsed="0" w:qFormat="1"/>
-    <w:lsdException w:name="heading 2" w:uiPriority="9" w:qFormat="1"/>
-    <w:lsdException w:name="heading 3" w:uiPriority="9" w:qFormat="1"/>
-    <w:lsdException w:name="heading 4" w:uiPriority="9" w:qFormat="1"/>
-    <w:lsdException w:name="heading 5" w:uiPriority="9" w:qFormat="1"/>
-    <w:lsdException w:name="heading 6" w:uiPriority="9" w:qFormat="1"/>
-    <w:lsdException w:name="heading 7" w:uiPriority="9" w:qFormat="1"/>
-    <w:lsdException w:name="heading 8" w:uiPriority="9" w:qFormat="1"/>
-    <w:lsdException w:name="heading 9" w:uiPriority="9" w:qFormat="1"/>
-    <w:lsdException w:name="toc 1" w:uiPriority="39"/>
-    <w:lsdException w:name="toc 2" w:uiPriority="39"/>
-    <w:lsdException w:name="toc 3" w:uiPriority="39"/>
-    <w:lsdException w:name="toc 4" w:uiPriority="39"/>
-    <w:lsdException w:name="toc 5" w:uiPriority="39"/>
-    <w:lsdException w:name="toc 6" w:uiPriority="39"/>
-    <w:lsdException w:name="toc 7" w:uiPriority="39"/>
-    <w:lsdException w:name="toc 8" w:uiPriority="39"/>
-    <w:lsdException w:name="toc 9" w:uiPriority="39"/>
-    <w:lsdException w:name="caption" w:uiPriority="35" w:qFormat="1"/>
-    <w:lsdException w:name="Title" w:semiHidden="0" w:uiPriority="10" w:unhideWhenUsed="0" w:qFormat="1"/>
-    <w:lsdException w:name="Default Paragraph Font" w:uiPriority="1"/>
-    <w:lsdException w:name="Subtitle" w:semiHidden="0" w:uiPriority="11" w:unhideWhenUsed="0" w:qFormat="1"/>
-    <w:lsdException w:name="Strong" w:semiHidden="0" w:uiPriority="22" w:unhideWhenUsed="0" w:qFormat="1"/>
-    <w:lsdException w:name="Emphasis" w:semiHidden="0" w:uiPriority="20" w:unhideWhenUsed="0" w:qFormat="1"/>
-    <w:lsdException w:name="Table Grid" w:semiHidden="0" w:uiPriority="59" w:unhideWhenUsed="0"/>
-    <w:lsdException w:name="Placeholder Text" w:unhideWhenUsed="0"/>
-    <w:lsdException w:name="No Spacing" w:semiHidden="0" w:uiPriority="1" w:unhideWhenUsed="0" w:qFormat="1"/>
-    <w:lsdException w:name="Light Shading" w:semiHidden="0" w:uiPriority="60" w:unhideWhenUsed="0"/>
-    <w:lsdException w:name="Light List" w:semiHidden="0" w:uiPriority="61" w:unhideWhenUsed="0"/>
-    <w:lsdException w:name="Light Grid" w:semiHidden="0" w:uiPriority="62" w:unhideWhenUsed="0"/>
-    <w:lsdException w:name="Medium Shading 1" w:semiHidden="0" w:uiPriority="63" w:unhideWhenUsed="0"/>
-    <w:lsdException w:name="Medium Shading 2" w:semiHidden="0" w:uiPriority="64" w:unhideWhenUsed="0"/>
-    <w:lsdException w:name="Medium List 1" w:semiHidden="0" w:uiPriority="65" w:unhideWhenUsed="0"/>
-    <w:lsdException w:name="Medium List 2" w:semiHidden="0" w:uiPriority="66" w:unhideWhenUsed="0"/>
-    <w:lsdException w:name="Medium Grid 1" w:semiHidden="0" w:uiPriority="67" w:unhideWhenUsed="0"/>
-    <w:lsdException w:name="Medium Grid 2" w:semiHidden="0" w:uiPriority="68" w:unhideWhenUsed="0"/>
-    <w:lsdException w:name="Medium Grid 3" w:semiHidden="0" w:uiPriority="69" w:unhideWhenUsed="0"/>
-    <w:lsdException w:name="Dark List" w:semiHidden="0" w:uiPriority="70" w:unhideWhenUsed="0"/>
-    <w:lsdException w:name="Colorful Shading" w:semiHidden="0" w:uiPriority="71" w:unhideWhenUsed="0"/>
-    <w:lsdException w:name="Colorful List" w:semiHidden="0" w:uiPriority="72" w:unhideWhenUsed="0"/>
-    <w:lsdException w:name="Colorful Grid" w:semiHidden="0" w:uiPriority="73" w:unhideWhenUsed="0"/>
-    <w:lsdException w:name="Light Shading Accent 1" w:semiHidden="0" w:uiPriority="60" w:unhideWhenUsed="0"/>
-    <w:lsdException w:name="Light List Accent 1" w:semiHidden="0" w:uiPriority="61" w:unhideWhenUsed="0"/>
-    <w:lsdException w:name="Light Grid Accent 1" w:semiHidden="0" w:uiPriority="62" w:unhideWhenUsed="0"/>
-    <w:lsdException w:name="Medium Shading 1 Accent 1" w:semiHidden="0" w:uiPriority="63" w:unhideWhenUsed="0"/>
-    <w:lsdException w:name="Medium Shading 2 Accent 1" w:semiHidden="0" w:uiPriority="64" w:unhideWhenUsed="0"/>
-    <w:lsdException w:name="Medium List 1 Accent 1" w:semiHidden="0" w:uiPriority="65" w:unhideWhenUsed="0"/>
-    <w:lsdException w:name="Revision" w:unhideWhenUsed="0"/>
-    <w:lsdException w:name="List Paragraph" w:semiHidden="0" w:uiPriority="34" w:unhideWhenUsed="0" w:qFormat="1"/>
-    <w:lsdException w:name="Quote" w:semiHidden="0" w:uiPriority="29" w:unhideWhenUsed="0" w:qFormat="1"/>
-    <w:lsdException w:name="Intense Quote" w:semiHidden="0" w:uiPriority="30" w:unhideWhenUsed="0" w:qFormat="1"/>
-    <w:lsdException w:name="Medium List 2 Accent 1" w:semiHidden="0" w:uiPriority="66" w:unhideWhenUsed="0"/>
-    <w:lsdException w:name="Medium Grid 1 Accent 1" w:semiHidden="0" w:uiPriority="67" w:unhideWhenUsed="0"/>
-    <w:lsdException w:name="Medium Grid 2 Accent 1" w:semiHidden="0" w:uiPriority="68" w:unhideWhenUsed="0"/>
-    <w:lsdException w:name="Medium Grid 3 Accent 1" w:semiHidden="0" w:uiPriority="69" w:unhideWhenUsed="0"/>
-    <w:lsdException w:name="Dark List Accent 1" w:semiHidden="0" w:uiPriority="70" w:unhideWhenUsed="0"/>
-    <w:lsdException w:name="Colorful Shading Accent 1" w:semiHidden="0" w:uiPriority="71" w:unhideWhenUsed="0"/>
-    <w:lsdException w:name="Colorful List Accent 1" w:semiHidden="0" w:uiPriority="72" w:unhideWhenUsed="0"/>
-    <w:lsdException w:name="Colorful Grid Accent 1" w:semiHidden="0" w:uiPriority="73" w:unhideWhenUsed="0"/>
-    <w:lsdException w:name="Light Shading Accent 2" w:semiHidden="0" w:uiPriority="60" w:unhideWhenUsed="0"/>
-    <w:lsdException w:name="Light List Accent 2" w:semiHidden="0" w:uiPriority="61" w:unhideWhenUsed="0"/>
-    <w:lsdException w:name="Light Grid Accent 2" w:semiHidden="0" w:uiPriority="62" w:unhideWhenUsed="0"/>
-    <w:lsdException w:name="Medium Shading 1 Accent 2" w:semiHidden="0" w:uiPriority="63" w:unhideWhenUsed="0"/>
-    <w:lsdException w:name="Medium Shading 2 Accent 2" w:semiHidden="0" w:uiPriority="64" w:unhideWhenUsed="0"/>
-    <w:lsdException w:name="Medium List 1 Accent 2" w:semiHidden="0" w:uiPriority="65" w:unhideWhenUsed="0"/>
-    <w:lsdException w:name="Medium List 2 Accent 2" w:semiHidden="0" w:uiPriority="66" w:unhideWhenUsed="0"/>
-    <w:lsdException w:name="Medium Grid 1 Accent 2" w:semiHidden="0" w:uiPriority="67" w:unhideWhenUsed="0"/>
-    <w:lsdException w:name="Medium Grid 2 Accent 2" w:semiHidden="0" w:uiPriority="68" w:unhideWhenUsed="0"/>
-    <w:lsdException w:name="Medium Grid 3 Accent 2" w:semiHidden="0" w:uiPriority="69" w:unhideWhenUsed="0"/>
-    <w:lsdException w:name="Dark List Accent 2" w:semiHidden="0" w:uiPriority="70" w:unhideWhenUsed="0"/>
-    <w:lsdException w:name="Colorful Shading Accent 2" w:semiHidden="0" w:uiPriority="71" w:unhideWhenUsed="0"/>
-    <w:lsdException w:name="Colorful List Accent 2" w:semiHidden="0" w:uiPriority="72" w:unhideWhenUsed="0"/>
-    <w:lsdException w:name="Colorful Grid Accent 2" w:semiHidden="0" w:uiPriority="73" w:unhideWhenUsed="0"/>
-    <w:lsdException w:name="Light Shading Accent 3" w:semiHidden="0" w:uiPriority="60" w:unhideWhenUsed="0"/>
-    <w:lsdException w:name="Light List Accent 3" w:semiHidden="0" w:uiPriority="61" w:unhideWhenUsed="0"/>
-    <w:lsdException w:name="Light Grid Accent 3" w:semiHidden="0" w:uiPriority="62" w:unhideWhenUsed="0"/>
-    <w:lsdException w:name="Medium Shading 1 Accent 3" w:semiHidden="0" w:uiPriority="63" w:unhideWhenUsed="0"/>
-    <w:lsdException w:name="Medium Shading 2 Accent 3" w:semiHidden="0" w:uiPriority="64" w:unhideWhenUsed="0"/>
-    <w:lsdException w:name="Medium List 1 Accent 3" w:semiHidden="0" w:uiPriority="65" w:unhideWhenUsed="0"/>
-    <w:lsdException w:name="Medium List 2 Accent 3" w:semiHidden="0" w:uiPriority="66" w:unhideWhenUsed="0"/>
-    <w:lsdException w:name="Medium Grid 1 Accent 3" w:semiHidden="0" w:uiPriority="67" w:unhideWhenUsed="0"/>
-    <w:lsdException w:name="Medium Grid 2 Accent 3" w:semiHidden="0" w:uiPriority="68" w:unhideWhenUsed="0"/>
-    <w:lsdException w:name="Medium Grid 3 Accent 3" w:semiHidden="0" w:uiPriority="69" w:unhideWhenUsed="0"/>
-    <w:lsdException w:name="Dark List Accent 3" w:semiHidden="0" w:uiPriority="70" w:unhideWhenUsed="0"/>
-    <w:lsdException w:name="Colorful Shading Accent 3" w:semiHidden="0" w:uiPriority="71" w:unhideWhenUsed="0"/>
-    <w:lsdException w:name="Colorful List Accent 3" w:semiHidden="0" w:uiPriority="72" w:unhideWhenUsed="0"/>
-    <w:lsdException w:name="Colorful Grid Accent 3" w:semiHidden="0" w:uiPriority="73" w:unhideWhenUsed="0"/>
-    <w:lsdException w:name="Light Shading Accent 4" w:semiHidden="0" w:uiPriority="60" w:unhideWhenUsed="0"/>
-    <w:lsdException w:name="Light List Accent 4" w:semiHidden="0" w:uiPriority="61" w:unhideWhenUsed="0"/>
-    <w:lsdException w:name="Light Grid Accent 4" w:semiHidden="0" w:uiPriority="62" w:unhideWhenUsed="0"/>
-    <w:lsdException w:name="Medium Shading 1 Accent 4" w:semiHidden="0" w:uiPriority="63" w:unhideWhenUsed="0"/>
-    <w:lsdException w:name="Medium Shading 2 Accent 4" w:semiHidden="0" w:uiPriority="64" w:unhideWhenUsed="0"/>
-    <w:lsdException w:name="Medium List 1 Accent 4" w:semiHidden="0" w:uiPriority="65" w:unhideWhenUsed="0"/>
-    <w:lsdException w:name="Medium List 2 Accent 4" w:semiHidden="0" w:uiPriority="66" w:unhideWhenUsed="0"/>
-    <w:lsdException w:name="Medium Grid 1 Accent 4" w:semiHidden="0" w:uiPriority="67" w:unhideWhenUsed="0"/>
-    <w:lsdException w:name="Medium Grid 2 Accent 4" w:semiHidden="0" w:uiPriority="68" w:unhideWhenUsed="0"/>
-    <w:lsdException w:name="Medium Grid 3 Accent 4" w:semiHidden="0" w:uiPriority="69" w:unhideWhenUsed="0"/>
-    <w:lsdException w:name="Dark List Accent 4" w:semiHidden="0" w:uiPriority="70" w:unhideWhenUsed="0"/>
-    <w:lsdException w:name="Colorful Shading Accent 4" w:semiHidden="0" w:uiPriority="71" w:unhideWhenUsed="0"/>
-    <w:lsdException w:name="Colorful List Accent 4" w:semiHidden="0" w:uiPriority="72" w:unhideWhenUsed="0"/>
-    <w:lsdException w:name="Colorful Grid Accent 4" w:semiHidden="0" w:uiPriority="73" w:unhideWhenUsed="0"/>
-    <w:lsdException w:name="Light Shading Accent 5" w:semiHidden="0" w:uiPriority="60" w:unhideWhenUsed="0"/>
-    <w:lsdException w:name="Light List Accent 5" w:semiHidden="0" w:uiPriority="61" w:unhideWhenUsed="0"/>
-    <w:lsdException w:name="Light Grid Accent 5" w:semiHidden="0" w:uiPriority="62" w:unhideWhenUsed="0"/>
-    <w:lsdException w:name="Medium Shading 1 Accent 5" w:semiHidden="0" w:uiPriority="63" w:unhideWhenUsed="0"/>
-    <w:lsdException w:name="Medium Shading 2 Accent 5" w:semiHidden="0" w:uiPriority="64" w:unhideWhenUsed="0"/>
-    <w:lsdException w:name="Medium List 1 Accent 5" w:semiHidden="0" w:uiPriority="65" w:unhideWhenUsed="0"/>
-    <w:lsdException w:name="Medium List 2 Accent 5" w:semiHidden="0" w:uiPriority="66" w:unhideWhenUsed="0"/>
-    <w:lsdException w:name="Medium Grid 1 Accent 5" w:semiHidden="0" w:uiPriority="67" w:unhideWhenUsed="0"/>
-    <w:lsdException w:name="Medium Grid 2 Accent 5" w:semiHidden="0" w:uiPriority="68" w:unhideWhenUsed="0"/>
-    <w:lsdException w:name="Medium Grid 3 Accent 5" w:semiHidden="0" w:uiPriority="69" w:unhideWhenUsed="0"/>
-    <w:lsdException w:name="Dark List Accent 5" w:semiHidden="0" w:uiPriority="70" w:unhideWhenUsed="0"/>
-    <w:lsdException w:name="Colorful Shading Accent 5" w:semiHidden="0" w:uiPriority="71" w:unhideWhenUsed="0"/>
-    <w:lsdException w:name="Colorful List Accent 5" w:semiHidden="0" w:uiPriority="72" w:unhideWhenUsed="0"/>
-    <w:lsdException w:name="Colorful Grid Accent 5" w:semiHidden="0" w:uiPriority="73" w:unhideWhenUsed="0"/>
-    <w:lsdException w:name="Light Shading Accent 6" w:semiHidden="0" w:uiPriority="60" w:unhideWhenUsed="0"/>
-    <w:lsdException w:name="Light List Accent 6" w:semiHidden="0" w:uiPriority="61" w:unhideWhenUsed="0"/>
-    <w:lsdException w:name="Light Grid Accent 6" w:semiHidden="0" w:uiPriority="62" w:unhideWhenUsed="0"/>
-    <w:lsdException w:name="Medium Shading 1 Accent 6" w:semiHidden="0" w:uiPriority="63" w:unhideWhenUsed="0"/>
-    <w:lsdException w:name="Medium Shading 2 Accent 6" w:semiHidden="0" w:uiPriority="64" w:unhideWhenUsed="0"/>
-    <w:lsdException w:name="Medium List 1 Accent 6" w:semiHidden="0" w:uiPriority="65" w:unhideWhenUsed="0"/>
-    <w:lsdException w:name="Medium List 2 Accent 6" w:semiHidden="0" w:uiPriority="66" w:unhideWhenUsed="0"/>
-    <w:lsdException w:name="Medium Grid 1 Accent 6" w:semiHidden="0" w:uiPriority="67" w:unhideWhenUsed="0"/>
-    <w:lsdException w:name="Medium Grid 2 Accent 6" w:semiHidden="0" w:uiPriority="68" w:unhideWhenUsed="0"/>
-    <w:lsdException w:name="Medium Grid 3 Accent 6" w:semiHidden="0" w:uiPriority="69" w:unhideWhenUsed="0"/>
-    <w:lsdException w:name="Dark List Accent 6" w:semiHidden="0" w:uiPriority="70" w:unhideWhenUsed="0"/>
-    <w:lsdException w:name="Colorful Shading Accent 6" w:semiHidden="0" w:uiPriority="71" w:unhideWhenUsed="0"/>
-    <w:lsdException w:name="Colorful List Accent 6" w:semiHidden="0" w:uiPriority="72" w:unhideWhenUsed="0"/>
-    <w:lsdException w:name="Colorful Grid Accent 6" w:semiHidden="0" w:uiPriority="73" w:unhideWhenUsed="0"/>
-    <w:lsdException w:name="Subtle Emphasis" w:semiHidden="0" w:uiPriority="19" w:unhideWhenUsed="0" w:qFormat="1"/>
-    <w:lsdException w:name="Intense Emphasis" w:semiHidden="0" w:uiPriority="21" w:unhideWhenUsed="0" w:qFormat="1"/>
-    <w:lsdException w:name="Subtle Reference" w:semiHidden="0" w:uiPriority="31" w:unhideWhenUsed="0" w:qFormat="1"/>
-    <w:lsdException w:name="Intense Reference" w:semiHidden="0" w:uiPriority="32" w:unhideWhenUsed="0" w:qFormat="1"/>
-    <w:lsdException w:name="Book Title" w:semiHidden="0" w:uiPriority="33" w:unhideWhenUsed="0" w:qFormat="1"/>
-    <w:lsdException w:name="Bibliography" w:uiPriority="37"/>
-    <w:lsdException w:name="TOC Heading" w:uiPriority="39" w:qFormat="1"/>
+  <w:latentStyles w:defLockedState="0" w:defUIPriority="99" w:defSemiHidden="0" w:defUnhideWhenUsed="0" w:defQFormat="0" w:count="371">
+    <w:lsdException w:name="Normal" w:uiPriority="0" w:qFormat="1"/>
+    <w:lsdException w:name="heading 1" w:uiPriority="9" w:qFormat="1"/>
+    <w:lsdException w:name="heading 2" w:semiHidden="1" w:uiPriority="9" w:unhideWhenUsed="1" w:qFormat="1"/>
+    <w:lsdException w:name="heading 3" w:semiHidden="1" w:uiPriority="9" w:unhideWhenUsed="1" w:qFormat="1"/>
+    <w:lsdException w:name="heading 4" w:semiHidden="1" w:uiPriority="9" w:unhideWhenUsed="1" w:qFormat="1"/>
+    <w:lsdException w:name="heading 5" w:semiHidden="1" w:uiPriority="9" w:unhideWhenUsed="1" w:qFormat="1"/>
+    <w:lsdException w:name="heading 6" w:semiHidden="1" w:uiPriority="9" w:unhideWhenUsed="1" w:qFormat="1"/>
+    <w:lsdException w:name="heading 7" w:semiHidden="1" w:uiPriority="9" w:unhideWhenUsed="1" w:qFormat="1"/>
+    <w:lsdException w:name="heading 8" w:semiHidden="1" w:uiPriority="9" w:unhideWhenUsed="1" w:qFormat="1"/>
+    <w:lsdException w:name="heading 9" w:semiHidden="1" w:uiPriority="9" w:unhideWhenUsed="1" w:qFormat="1"/>
+    <w:lsdException w:name="index 1" w:semiHidden="1" w:unhideWhenUsed="1"/>
+    <w:lsdException w:name="index 2" w:semiHidden="1" w:unhideWhenUsed="1"/>
+    <w:lsdException w:name="index 3" w:semiHidden="1" w:unhideWhenUsed="1"/>
+    <w:lsdException w:name="index 4" w:semiHidden="1" w:unhideWhenUsed="1"/>
+    <w:lsdException w:name="index 5" w:semiHidden="1" w:unhideWhenUsed="1"/>
+    <w:lsdException w:name="index 6" w:semiHidden="1" w:unhideWhenUsed="1"/>
+    <w:lsdException w:name="index 7" w:semiHidden="1" w:unhideWhenUsed="1"/>
+    <w:lsdException w:name="index 8" w:semiHidden="1" w:unhideWhenUsed="1"/>
+    <w:lsdException w:name="index 9" w:semiHidden="1" w:unhideWhenUsed="1"/>
+    <w:lsdException w:name="toc 1" w:semiHidden="1" w:uiPriority="39" w:unhideWhenUsed="1"/>
+    <w:lsdException w:name="toc 2" w:semiHidden="1" w:uiPriority="39" w:unhideWhenUsed="1"/>
+    <w:lsdException w:name="toc 3" w:semiHidden="1" w:uiPriority="39" w:unhideWhenUsed="1"/>
+    <w:lsdException w:name="toc 4" w:semiHidden="1" w:uiPriority="39" w:unhideWhenUsed="1"/>
+    <w:lsdException w:name="toc 5" w:semiHidden="1" w:uiPriority="39" w:unhideWhenUsed="1"/>
+    <w:lsdException w:name="toc 6" w:semiHidden="1" w:uiPriority="39" w:unhideWhenUsed="1"/>
+    <w:lsdException w:name="toc 7" w:semiHidden="1" w:uiPriority="39" w:unhideWhenUsed="1"/>
+    <w:lsdException w:name="toc 8" w:semiHidden="1" w:uiPriority="39" w:unhideWhenUsed="1"/>
+    <w:lsdException w:name="toc 9" w:semiHidden="1" w:uiPriority="39" w:unhideWhenUsed="1"/>
+    <w:lsdException w:name="Normal Indent" w:semiHidden="1" w:unhideWhenUsed="1"/>
+    <w:lsdException w:name="footnote text" w:semiHidden="1" w:unhideWhenUsed="1"/>
+    <w:lsdException w:name="annotation text" w:semiHidden="1" w:unhideWhenUsed="1"/>
+    <w:lsdException w:name="header" w:semiHidden="1" w:unhideWhenUsed="1"/>
+    <w:lsdException w:name="footer" w:semiHidden="1" w:unhideWhenUsed="1"/>
+    <w:lsdException w:name="index heading" w:semiHidden="1" w:unhideWhenUsed="1"/>
+    <w:lsdException w:name="caption" w:semiHidden="1" w:uiPriority="35" w:unhideWhenUsed="1" w:qFormat="1"/>
+    <w:lsdException w:name="table of figures" w:semiHidden="1" w:unhideWhenUsed="1"/>
+    <w:lsdException w:name="envelope address" w:semiHidden="1" w:unhideWhenUsed="1"/>
+    <w:lsdException w:name="envelope return" w:semiHidden="1" w:unhideWhenUsed="1"/>
+    <w:lsdException w:name="footnote reference" w:semiHidden="1" w:unhideWhenUsed="1"/>
+    <w:lsdException w:name="annotation reference" w:semiHidden="1" w:unhideWhenUsed="1"/>
+    <w:lsdException w:name="line number" w:semiHidden="1" w:unhideWhenUsed="1"/>
+    <w:lsdException w:name="page number" w:semiHidden="1" w:unhideWhenUsed="1"/>
+    <w:lsdException w:name="endnote reference" w:semiHidden="1" w:unhideWhenUsed="1"/>
+    <w:lsdException w:name="endnote text" w:semiHidden="1" w:unhideWhenUsed="1"/>
+    <w:lsdException w:name="table of authorities" w:semiHidden="1" w:unhideWhenUsed="1"/>
+    <w:lsdException w:name="macro" w:semiHidden="1" w:unhideWhenUsed="1"/>
+    <w:lsdException w:name="toa heading" w:semiHidden="1" w:unhideWhenUsed="1"/>
+    <w:lsdException w:name="List" w:semiHidden="1" w:unhideWhenUsed="1"/>
+    <w:lsdException w:name="List Bullet" w:semiHidden="1" w:unhideWhenUsed="1"/>
+    <w:lsdException w:name="List Number" w:semiHidden="1" w:unhideWhenUsed="1"/>
+    <w:lsdException w:name="List 2" w:semiHidden="1" w:unhideWhenUsed="1"/>
+    <w:lsdException w:name="List 3" w:semiHidden="1" w:unhideWhenUsed="1"/>
+    <w:lsdException w:name="List 4" w:semiHidden="1" w:unhideWhenUsed="1"/>
+    <w:lsdException w:name="List 5" w:semiHidden="1" w:unhideWhenUsed="1"/>
+    <w:lsdException w:name="List Bullet 2" w:semiHidden="1" w:unhideWhenUsed="1"/>
+    <w:lsdException w:name="List Bullet 3" w:semiHidden="1" w:unhideWhenUsed="1"/>
+    <w:lsdException w:name="List Bullet 4" w:semiHidden="1" w:unhideWhenUsed="1"/>
+    <w:lsdException w:name="List Bullet 5" w:semiHidden="1" w:unhideWhenUsed="1"/>
+    <w:lsdException w:name="List Number 2" w:semiHidden="1" w:unhideWhenUsed="1"/>
+    <w:lsdException w:name="List Number 3" w:semiHidden="1" w:unhideWhenUsed="1"/>
+    <w:lsdException w:name="List Number 4" w:semiHidden="1" w:unhideWhenUsed="1"/>
+    <w:lsdException w:name="List Number 5" w:semiHidden="1" w:unhideWhenUsed="1"/>
+    <w:lsdException w:name="Title" w:uiPriority="10" w:qFormat="1"/>
+    <w:lsdException w:name="Closing" w:semiHidden="1" w:unhideWhenUsed="1"/>
+    <w:lsdException w:name="Signature" w:semiHidden="1" w:unhideWhenUsed="1"/>
+    <w:lsdException w:name="Default Paragraph Font" w:semiHidden="1" w:uiPriority="1" w:unhideWhenUsed="1"/>
+    <w:lsdException w:name="Body Text" w:semiHidden="1" w:unhideWhenUsed="1"/>
+    <w:lsdException w:name="Body Text Indent" w:semiHidden="1" w:unhideWhenUsed="1"/>
+    <w:lsdException w:name="List Continue" w:semiHidden="1" w:unhideWhenUsed="1"/>
+    <w:lsdException w:name="List Continue 2" w:semiHidden="1" w:unhideWhenUsed="1"/>
+    <w:lsdException w:name="List Continue 3" w:semiHidden="1" w:unhideWhenUsed="1"/>
+    <w:lsdException w:name="List Continue 4" w:semiHidden="1" w:unhideWhenUsed="1"/>
+    <w:lsdException w:name="List Continue 5" w:semiHidden="1" w:unhideWhenUsed="1"/>
+    <w:lsdException w:name="Message Header" w:semiHidden="1" w:unhideWhenUsed="1"/>
+    <w:lsdException w:name="Subtitle" w:uiPriority="11" w:qFormat="1"/>
+    <w:lsdException w:name="Salutation" w:semiHidden="1" w:unhideWhenUsed="1"/>
+    <w:lsdException w:name="Date" w:semiHidden="1" w:unhideWhenUsed="1"/>
+    <w:lsdException w:name="Body Text First Indent" w:semiHidden="1" w:unhideWhenUsed="1"/>
+    <w:lsdException w:name="Body Text First Indent 2" w:semiHidden="1" w:unhideWhenUsed="1"/>
+    <w:lsdException w:name="Note Heading" w:semiHidden="1" w:unhideWhenUsed="1"/>
+    <w:lsdException w:name="Body Text 2" w:semiHidden="1" w:unhideWhenUsed="1"/>
+    <w:lsdException w:name="Body Text 3" w:semiHidden="1" w:unhideWhenUsed="1"/>
+    <w:lsdException w:name="Body Text Indent 2" w:semiHidden="1" w:unhideWhenUsed="1"/>
+    <w:lsdException w:name="Body Text Indent 3" w:semiHidden="1" w:unhideWhenUsed="1"/>
+    <w:lsdException w:name="Block Text" w:semiHidden="1" w:unhideWhenUsed="1"/>
+    <w:lsdException w:name="Hyperlink" w:semiHidden="1" w:unhideWhenUsed="1"/>
+    <w:lsdException w:name="FollowedHyperlink" w:semiHidden="1" w:unhideWhenUsed="1"/>
+    <w:lsdException w:name="Strong" w:uiPriority="22" w:qFormat="1"/>
+    <w:lsdException w:name="Emphasis" w:uiPriority="20" w:qFormat="1"/>
+    <w:lsdException w:name="Document Map" w:semiHidden="1" w:unhideWhenUsed="1"/>
+    <w:lsdException w:name="Plain Text" w:semiHidden="1" w:unhideWhenUsed="1"/>
+    <w:lsdException w:name="E-mail Signature" w:semiHidden="1" w:unhideWhenUsed="1"/>
+    <w:lsdException w:name="HTML Top of Form" w:semiHidden="1" w:unhideWhenUsed="1"/>
+    <w:lsdException w:name="HTML Bottom of Form" w:semiHidden="1" w:unhideWhenUsed="1"/>
+    <w:lsdException w:name="Normal (Web)" w:semiHidden="1" w:unhideWhenUsed="1"/>
+    <w:lsdException w:name="HTML Acronym" w:semiHidden="1" w:unhideWhenUsed="1"/>
+    <w:lsdException w:name="HTML Address" w:semiHidden="1" w:unhideWhenUsed="1"/>
+    <w:lsdException w:name="HTML Cite" w:semiHidden="1" w:unhideWhenUsed="1"/>
+    <w:lsdException w:name="HTML Code" w:semiHidden="1" w:unhideWhenUsed="1"/>
+    <w:lsdException w:name="HTML Definition" w:semiHidden="1" w:unhideWhenUsed="1"/>
+    <w:lsdException w:name="HTML Keyboard" w:semiHidden="1" w:unhideWhenUsed="1"/>
+    <w:lsdException w:name="HTML Preformatted" w:semiHidden="1" w:unhideWhenUsed="1"/>
+    <w:lsdException w:name="HTML Sample" w:semiHidden="1" w:unhideWhenUsed="1"/>
+    <w:lsdException w:name="HTML Typewriter" w:semiHidden="1" w:unhideWhenUsed="1"/>
+    <w:lsdException w:name="HTML Variable" w:semiHidden="1" w:unhideWhenUsed="1"/>
+    <w:lsdException w:name="Normal Table" w:semiHidden="1" w:unhideWhenUsed="1"/>
+    <w:lsdException w:name="annotation subject" w:semiHidden="1" w:unhideWhenUsed="1"/>
+    <w:lsdException w:name="No List" w:semiHidden="1" w:unhideWhenUsed="1"/>
+    <w:lsdException w:name="Outline List 1" w:semiHidden="1" w:unhideWhenUsed="1"/>
+    <w:lsdException w:name="Outline List 2" w:semiHidden="1" w:unhideWhenUsed="1"/>
+    <w:lsdException w:name="Outline List 3" w:semiHidden="1" w:unhideWhenUsed="1"/>
+    <w:lsdException w:name="Table Simple 1" w:semiHidden="1" w:unhideWhenUsed="1"/>
+    <w:lsdException w:name="Table Simple 2" w:semiHidden="1" w:unhideWhenUsed="1"/>
+    <w:lsdException w:name="Table Simple 3" w:semiHidden="1" w:unhideWhenUsed="1"/>
+    <w:lsdException w:name="Table Classic 1" w:semiHidden="1" w:unhideWhenUsed="1"/>
+    <w:lsdException w:name="Table Classic 2" w:semiHidden="1" w:unhideWhenUsed="1"/>
+    <w:lsdException w:name="Table Classic 3" w:semiHidden="1" w:unhideWhenUsed="1"/>
+    <w:lsdException w:name="Table Classic 4" w:semiHidden="1" w:unhideWhenUsed="1"/>
+    <w:lsdException w:name="Table Colorful 1" w:semiHidden="1" w:unhideWhenUsed="1"/>
+    <w:lsdException w:name="Table Colorful 2" w:semiHidden="1" w:unhideWhenUsed="1"/>
+    <w:lsdException w:name="Table Colorful 3" w:semiHidden="1" w:unhideWhenUsed="1"/>
+    <w:lsdException w:name="Table Columns 1" w:semiHidden="1" w:unhideWhenUsed="1"/>
+    <w:lsdException w:name="Table Columns 2" w:semiHidden="1" w:unhideWhenUsed="1"/>
+    <w:lsdException w:name="Table Columns 3" w:semiHidden="1" w:unhideWhenUsed="1"/>
+    <w:lsdException w:name="Table Columns 4" w:semiHidden="1" w:unhideWhenUsed="1"/>
+    <w:lsdException w:name="Table Columns 5" w:semiHidden="1" w:unhideWhenUsed="1"/>
+    <w:lsdException w:name="Table Grid 1" w:semiHidden="1" w:unhideWhenUsed="1"/>
+    <w:lsdException w:name="Table Grid 2" w:semiHidden="1" w:unhideWhenUsed="1"/>
+    <w:lsdException w:name="Table Grid 3" w:semiHidden="1" w:unhideWhenUsed="1"/>
+    <w:lsdException w:name="Table Grid 4" w:semiHidden="1" w:unhideWhenUsed="1"/>
+    <w:lsdException w:name="Table Grid 5" w:semiHidden="1" w:unhideWhenUsed="1"/>
+    <w:lsdException w:name="Table Grid 6" w:semiHidden="1" w:unhideWhenUsed="1"/>
+    <w:lsdException w:name="Table Grid 7" w:semiHidden="1" w:unhideWhenUsed="1"/>
+    <w:lsdException w:name="Table Grid 8" w:semiHidden="1" w:unhideWhenUsed="1"/>
+    <w:lsdException w:name="Table List 1" w:semiHidden="1" w:unhideWhenUsed="1"/>
+    <w:lsdException w:name="Table List 2" w:semiHidden="1" w:unhideWhenUsed="1"/>
+    <w:lsdException w:name="Table List 3" w:semiHidden="1" w:unhideWhenUsed="1"/>
+    <w:lsdException w:name="Table List 4" w:semiHidden="1" w:unhideWhenUsed="1"/>
+    <w:lsdException w:name="Table List 5" w:semiHidden="1" w:unhideWhenUsed="1"/>
+    <w:lsdException w:name="Table List 6" w:semiHidden="1" w:unhideWhenUsed="1"/>
+    <w:lsdException w:name="Table List 7" w:semiHidden="1" w:unhideWhenUsed="1"/>
+    <w:lsdException w:name="Table List 8" w:semiHidden="1" w:unhideWhenUsed="1"/>
+    <w:lsdException w:name="Table 3D effects 1" w:semiHidden="1" w:unhideWhenUsed="1"/>
+    <w:lsdException w:name="Table 3D effects 2" w:semiHidden="1" w:unhideWhenUsed="1"/>
+    <w:lsdException w:name="Table 3D effects 3" w:semiHidden="1" w:unhideWhenUsed="1"/>
+    <w:lsdException w:name="Table Contemporary" w:semiHidden="1" w:unhideWhenUsed="1"/>
+    <w:lsdException w:name="Table Elegant" w:semiHidden="1" w:unhideWhenUsed="1"/>
+    <w:lsdException w:name="Table Professional" w:semiHidden="1" w:unhideWhenUsed="1"/>
+    <w:lsdException w:name="Table Subtle 1" w:semiHidden="1" w:unhideWhenUsed="1"/>
+    <w:lsdException w:name="Table Subtle 2" w:semiHidden="1" w:unhideWhenUsed="1"/>
+    <w:lsdException w:name="Table Web 1" w:semiHidden="1" w:unhideWhenUsed="1"/>
+    <w:lsdException w:name="Table Web 2" w:semiHidden="1" w:unhideWhenUsed="1"/>
+    <w:lsdException w:name="Table Web 3" w:semiHidden="1" w:unhideWhenUsed="1"/>
+    <w:lsdException w:name="Balloon Text" w:semiHidden="1" w:unhideWhenUsed="1"/>
+    <w:lsdException w:name="Table Grid" w:uiPriority="59"/>
+    <w:lsdException w:name="Table Theme" w:semiHidden="1" w:unhideWhenUsed="1"/>
+    <w:lsdException w:name="Placeholder Text" w:semiHidden="1"/>
+    <w:lsdException w:name="No Spacing" w:uiPriority="1" w:qFormat="1"/>
+    <w:lsdException w:name="Light Shading" w:uiPriority="60"/>
+    <w:lsdException w:name="Light List" w:uiPriority="61"/>
+    <w:lsdException w:name="Light Grid" w:uiPriority="62"/>
+    <w:lsdException w:name="Medium Shading 1" w:uiPriority="63"/>
+    <w:lsdException w:name="Medium Shading 2" w:uiPriority="64"/>
+    <w:lsdException w:name="Medium List 1" w:uiPriority="65"/>
+    <w:lsdException w:name="Medium List 2" w:uiPriority="66"/>
+    <w:lsdException w:name="Medium Grid 1" w:uiPriority="67"/>
+    <w:lsdException w:name="Medium Grid 2" w:uiPriority="68"/>
+    <w:lsdException w:name="Medium Grid 3" w:uiPriority="69"/>
+    <w:lsdException w:name="Dark List" w:uiPriority="70"/>
+    <w:lsdException w:name="Colorful Shading" w:uiPriority="71"/>
+    <w:lsdException w:name="Colorful List" w:uiPriority="72"/>
+    <w:lsdException w:name="Colorful Grid" w:uiPriority="73"/>
+    <w:lsdException w:name="Light Shading Accent 1" w:uiPriority="60"/>
+    <w:lsdException w:name="Light List Accent 1" w:uiPriority="61"/>
+    <w:lsdException w:name="Light Grid Accent 1" w:uiPriority="62"/>
+    <w:lsdException w:name="Medium Shading 1 Accent 1" w:uiPriority="63"/>
+    <w:lsdException w:name="Medium Shading 2 Accent 1" w:uiPriority="64"/>
+    <w:lsdException w:name="Medium List 1 Accent 1" w:uiPriority="65"/>
+    <w:lsdException w:name="Revision" w:semiHidden="1"/>
+    <w:lsdException w:name="List Paragraph" w:uiPriority="34" w:qFormat="1"/>
+    <w:lsdException w:name="Quote" w:uiPriority="29" w:qFormat="1"/>
+    <w:lsdException w:name="Intense Quote" w:uiPriority="30" w:qFormat="1"/>
+    <w:lsdException w:name="Medium List 2 Accent 1" w:uiPriority="66"/>
+    <w:lsdException w:name="Medium Grid 1 Accent 1" w:uiPriority="67"/>
+    <w:lsdException w:name="Medium Grid 2 Accent 1" w:uiPriority="68"/>
+    <w:lsdException w:name="Medium Grid 3 Accent 1" w:uiPriority="69"/>
+    <w:lsdException w:name="Dark List Accent 1" w:uiPriority="70"/>
+    <w:lsdException w:name="Colorful Shading Accent 1" w:uiPriority="71"/>
+    <w:lsdException w:name="Colorful List Accent 1" w:uiPriority="72"/>
+    <w:lsdException w:name="Colorful Grid Accent 1" w:uiPriority="73"/>
+    <w:lsdException w:name="Light Shading Accent 2" w:uiPriority="60"/>
+    <w:lsdException w:name="Light List Accent 2" w:uiPriority="61"/>
+    <w:lsdException w:name="Light Grid Accent 2" w:uiPriority="62"/>
+    <w:lsdException w:name="Medium Shading 1 Accent 2" w:uiPriority="63"/>
+    <w:lsdException w:name="Medium Shading 2 Accent 2" w:uiPriority="64"/>
+    <w:lsdException w:name="Medium List 1 Accent 2" w:uiPriority="65"/>
+    <w:lsdException w:name="Medium List 2 Accent 2" w:uiPriority="66"/>
+    <w:lsdException w:name="Medium Grid 1 Accent 2" w:uiPriority="67"/>
+    <w:lsdException w:name="Medium Grid 2 Accent 2" w:uiPriority="68"/>
+    <w:lsdException w:name="Medium Grid 3 Accent 2" w:uiPriority="69"/>
+    <w:lsdException w:name="Dark List Accent 2" w:uiPriority="70"/>
+    <w:lsdException w:name="Colorful Shading Accent 2" w:uiPriority="71"/>
+    <w:lsdException w:name="Colorful List Accent 2" w:uiPriority="72"/>
+    <w:lsdException w:name="Colorful Grid Accent 2" w:uiPriority="73"/>
+    <w:lsdException w:name="Light Shading Accent 3" w:uiPriority="60"/>
+    <w:lsdException w:name="Light List Accent 3" w:uiPriority="61"/>
+    <w:lsdException w:name="Light Grid Accent 3" w:uiPriority="62"/>
+    <w:lsdException w:name="Medium Shading 1 Accent 3" w:uiPriority="63"/>
+    <w:lsdException w:name="Medium Shading 2 Accent 3" w:uiPriority="64"/>
+    <w:lsdException w:name="Medium List 1 Accent 3" w:uiPriority="65"/>
+    <w:lsdException w:name="Medium List 2 Accent 3" w:uiPriority="66"/>
+    <w:lsdException w:name="Medium Grid 1 Accent 3" w:uiPriority="67"/>
+    <w:lsdException w:name="Medium Grid 2 Accent 3" w:uiPriority="68"/>
+    <w:lsdException w:name="Medium Grid 3 Accent 3" w:uiPriority="69"/>
+    <w:lsdException w:name="Dark List Accent 3" w:uiPriority="70"/>
+    <w:lsdException w:name="Colorful Shading Accent 3" w:uiPriority="71"/>
+    <w:lsdException w:name="Colorful List Accent 3" w:uiPriority="72"/>
+    <w:lsdException w:name="Colorful Grid Accent 3" w:uiPriority="73"/>
+    <w:lsdException w:name="Light Shading Accent 4" w:uiPriority="60"/>
+    <w:lsdException w:name="Light List Accent 4" w:uiPriority="61"/>
+    <w:lsdException w:name="Light Grid Accent 4" w:uiPriority="62"/>
+    <w:lsdException w:name="Medium Shading 1 Accent 4" w:uiPriority="63"/>
+    <w:lsdException w:name="Medium Shading 2 Accent 4" w:uiPriority="64"/>
+    <w:lsdException w:name="Medium List 1 Accent 4" w:uiPriority="65"/>
+    <w:lsdException w:name="Medium List 2 Accent 4" w:uiPriority="66"/>
+    <w:lsdException w:name="Medium Grid 1 Accent 4" w:uiPriority="67"/>
+    <w:lsdException w:name="Medium Grid 2 Accent 4" w:uiPriority="68"/>
+    <w:lsdException w:name="Medium Grid 3 Accent 4" w:uiPriority="69"/>
+    <w:lsdException w:name="Dark List Accent 4" w:uiPriority="70"/>
+    <w:lsdException w:name="Colorful Shading Accent 4" w:uiPriority="71"/>
+    <w:lsdException w:name="Colorful List Accent 4" w:uiPriority="72"/>
+    <w:lsdException w:name="Colorful Grid Accent 4" w:uiPriority="73"/>
+    <w:lsdException w:name="Light Shading Accent 5" w:uiPriority="60"/>
+    <w:lsdException w:name="Light List Accent 5" w:uiPriority="61"/>
+    <w:lsdException w:name="Light Grid Accent 5" w:uiPriority="62"/>
+    <w:lsdException w:name="Medium Shading 1 Accent 5" w:uiPriority="63"/>
+    <w:lsdException w:name="Medium Shading 2 Accent 5" w:uiPriority="64"/>
+    <w:lsdException w:name="Medium List 1 Accent 5" w:uiPriority="65"/>
+    <w:lsdException w:name="Medium List 2 Accent 5" w:uiPriority="66"/>
+    <w:lsdException w:name="Medium Grid 1 Accent 5" w:uiPriority="67"/>
+    <w:lsdException w:name="Medium Grid 2 Accent 5" w:uiPriority="68"/>
+    <w:lsdException w:name="Medium Grid 3 Accent 5" w:uiPriority="69"/>
+    <w:lsdException w:name="Dark List Accent 5" w:uiPriority="70"/>
+    <w:lsdException w:name="Colorful Shading Accent 5" w:uiPriority="71"/>
+    <w:lsdException w:name="Colorful List Accent 5" w:uiPriority="72"/>
+    <w:lsdException w:name="Colorful Grid Accent 5" w:uiPriority="73"/>
+    <w:lsdException w:name="Light Shading Accent 6" w:uiPriority="60"/>
+    <w:lsdException w:name="Light List Accent 6" w:uiPriority="61"/>
+    <w:lsdException w:name="Light Grid Accent 6" w:uiPriority="62"/>
+    <w:lsdException w:name="Medium Shading 1 Accent 6" w:uiPriority="63"/>
+    <w:lsdException w:name="Medium Shading 2 Accent 6" w:uiPriority="64"/>
+    <w:lsdException w:name="Medium List 1 Accent 6" w:uiPriority="65"/>
+    <w:lsdException w:name="Medium List 2 Accent 6" w:uiPriority="66"/>
+    <w:lsdException w:name="Medium Grid 1 Accent 6" w:uiPriority="67"/>
+    <w:lsdException w:name="Medium Grid 2 Accent 6" w:uiPriority="68"/>
+    <w:lsdException w:name="Medium Grid 3 Accent 6" w:uiPriority="69"/>
+    <w:lsdException w:name="Dark List Accent 6" w:uiPriority="70"/>
+    <w:lsdException w:name="Colorful Shading Accent 6" w:uiPriority="71"/>
+    <w:lsdException w:name="Colorful List Accent 6" w:uiPriority="72"/>
+    <w:lsdException w:name="Colorful Grid Accent 6" w:uiPriority="73"/>
+    <w:lsdException w:name="Subtle Emphasis" w:uiPriority="19" w:qFormat="1"/>
+    <w:lsdException w:name="Intense Emphasis" w:uiPriority="21" w:qFormat="1"/>
+    <w:lsdException w:name="Subtle Reference" w:uiPriority="31" w:qFormat="1"/>
+    <w:lsdException w:name="Intense Reference" w:uiPriority="32" w:qFormat="1"/>
+    <w:lsdException w:name="Book Title" w:uiPriority="33" w:qFormat="1"/>
+    <w:lsdException w:name="Bibliography" w:semiHidden="1" w:uiPriority="37" w:unhideWhenUsed="1"/>
+    <w:lsdException w:name="TOC Heading" w:semiHidden="1" w:uiPriority="39" w:unhideWhenUsed="1" w:qFormat="1"/>
+    <w:lsdException w:name="Plain Table 1" w:uiPriority="41"/>
+    <w:lsdException w:name="Plain Table 2" w:uiPriority="42"/>
+    <w:lsdException w:name="Plain Table 3" w:uiPriority="43"/>
+    <w:lsdException w:name="Plain Table 4" w:uiPriority="44"/>
+    <w:lsdException w:name="Plain Table 5" w:uiPriority="45"/>
+    <w:lsdException w:name="Grid Table Light" w:uiPriority="40"/>
+    <w:lsdException w:name="Grid Table 1 Light" w:uiPriority="46"/>
+    <w:lsdException w:name="Grid Table 2" w:uiPriority="47"/>
+    <w:lsdException w:name="Grid Table 3" w:uiPriority="48"/>
+    <w:lsdException w:name="Grid Table 4" w:uiPriority="49"/>
+    <w:lsdException w:name="Grid Table 5 Dark" w:uiPriority="50"/>
+    <w:lsdException w:name="Grid Table 6 Colorful" w:uiPriority="51"/>
+    <w:lsdException w:name="Grid Table 7 Colorful" w:uiPriority="52"/>
+    <w:lsdException w:name="Grid Table 1 Light Accent 1" w:uiPriority="46"/>
+    <w:lsdException w:name="Grid Table 2 Accent 1" w:uiPriority="47"/>
+    <w:lsdException w:name="Grid Table 3 Accent 1" w:uiPriority="48"/>
+    <w:lsdException w:name="Grid Table 4 Accent 1" w:uiPriority="49"/>
+    <w:lsdException w:name="Grid Table 5 Dark Accent 1" w:uiPriority="50"/>
+    <w:lsdException w:name="Grid Table 6 Colorful Accent 1" w:uiPriority="51"/>
+    <w:lsdException w:name="Grid Table 7 Colorful Accent 1" w:uiPriority="52"/>
+    <w:lsdException w:name="Grid Table 1 Light Accent 2" w:uiPriority="46"/>
+    <w:lsdException w:name="Grid Table 2 Accent 2" w:uiPriority="47"/>
+    <w:lsdException w:name="Grid Table 3 Accent 2" w:uiPriority="48"/>
+    <w:lsdException w:name="Grid Table 4 Accent 2" w:uiPriority="49"/>
+    <w:lsdException w:name="Grid Table 5 Dark Accent 2" w:uiPriority="50"/>
+    <w:lsdException w:name="Grid Table 6 Colorful Accent 2" w:uiPriority="51"/>
+    <w:lsdException w:name="Grid Table 7 Colorful Accent 2" w:uiPriority="52"/>
+    <w:lsdException w:name="Grid Table 1 Light Accent 3" w:uiPriority="46"/>
+    <w:lsdException w:name="Grid Table 2 Accent 3" w:uiPriority="47"/>
+    <w:lsdException w:name="Grid Table 3 Accent 3" w:uiPriority="48"/>
+    <w:lsdException w:name="Grid Table 4 Accent 3" w:uiPriority="49"/>
+    <w:lsdException w:name="Grid Table 5 Dark Accent 3" w:uiPriority="50"/>
+    <w:lsdException w:name="Grid Table 6 Colorful Accent 3" w:uiPriority="51"/>
+    <w:lsdException w:name="Grid Table 7 Colorful Accent 3" w:uiPriority="52"/>
+    <w:lsdException w:name="Grid Table 1 Light Accent 4" w:uiPriority="46"/>
+    <w:lsdException w:name="Grid Table 2 Accent 4" w:uiPriority="47"/>
+    <w:lsdException w:name="Grid Table 3 Accent 4" w:uiPriority="48"/>
+    <w:lsdException w:name="Grid Table 4 Accent 4" w:uiPriority="49"/>
+    <w:lsdException w:name="Grid Table 5 Dark Accent 4" w:uiPriority="50"/>
+    <w:lsdException w:name="Grid Table 6 Colorful Accent 4" w:uiPriority="51"/>
+    <w:lsdException w:name="Grid Table 7 Colorful Accent 4" w:uiPriority="52"/>
+    <w:lsdException w:name="Grid Table 1 Light Accent 5" w:uiPriority="46"/>
+    <w:lsdException w:name="Grid Table 2 Accent 5" w:uiPriority="47"/>
+    <w:lsdException w:name="Grid Table 3 Accent 5" w:uiPriority="48"/>
+    <w:lsdException w:name="Grid Table 4 Accent 5" w:uiPriority="49"/>
+    <w:lsdException w:name="Grid Table 5 Dark Accent 5" w:uiPriority="50"/>
+    <w:lsdException w:name="Grid Table 6 Colorful Accent 5" w:uiPriority="51"/>
+    <w:lsdException w:name="Grid Table 7 Colorful Accent 5" w:uiPriority="52"/>
+    <w:lsdException w:name="Grid Table 1 Light Accent 6" w:uiPriority="46"/>
+    <w:lsdException w:name="Grid Table 2 Accent 6" w:uiPriority="47"/>
+    <w:lsdException w:name="Grid Table 3 Accent 6" w:uiPriority="48"/>
+    <w:lsdException w:name="Grid Table 4 Accent 6" w:uiPriority="49"/>
+    <w:lsdException w:name="Grid Table 5 Dark Accent 6" w:uiPriority="50"/>
+    <w:lsdException w:name="Grid Table 6 Colorful Accent 6" w:uiPriority="51"/>
+    <w:lsdException w:name="Grid Table 7 Colorful Accent 6" w:uiPriority="52"/>
+    <w:lsdException w:name="List Table 1 Light" w:uiPriority="46"/>
+    <w:lsdException w:name="List Table 2" w:uiPriority="47"/>
+    <w:lsdException w:name="List Table 3" w:uiPriority="48"/>
+    <w:lsdException w:name="List Table 4" w:uiPriority="49"/>
+    <w:lsdException w:name="List Table 5 Dark" w:uiPriority="50"/>
+    <w:lsdException w:name="List Table 6 Colorful" w:uiPriority="51"/>
+    <w:lsdException w:name="List Table 7 Colorful" w:uiPriority="52"/>
+    <w:lsdException w:name="List Table 1 Light Accent 1" w:uiPriority="46"/>
+    <w:lsdException w:name="List Table 2 Accent 1" w:uiPriority="47"/>
+    <w:lsdException w:name="List Table 3 Accent 1" w:uiPriority="48"/>
+    <w:lsdException w:name="List Table 4 Accent 1" w:uiPriority="49"/>
+    <w:lsdException w:name="List Table 5 Dark Accent 1" w:uiPriority="50"/>
+    <w:lsdException w:name="List Table 6 Colorful Accent 1" w:uiPriority="51"/>
+    <w:lsdException w:name="List Table 7 Colorful Accent 1" w:uiPriority="52"/>
+    <w:lsdException w:name="List Table 1 Light Accent 2" w:uiPriority="46"/>
+    <w:lsdException w:name="List Table 2 Accent 2" w:uiPriority="47"/>
+    <w:lsdException w:name="List Table 3 Accent 2" w:uiPriority="48"/>
+    <w:lsdException w:name="List Table 4 Accent 2" w:uiPriority="49"/>
+    <w:lsdException w:name="List Table 5 Dark Accent 2" w:uiPriority="50"/>
+    <w:lsdException w:name="List Table 6 Colorful Accent 2" w:uiPriority="51"/>
+    <w:lsdException w:name="List Table 7 Colorful Accent 2" w:uiPriority="52"/>
+    <w:lsdException w:name="List Table 1 Light Accent 3" w:uiPriority="46"/>
+    <w:lsdException w:name="List Table 2 Accent 3" w:uiPriority="47"/>
+    <w:lsdException w:name="List Table 3 Accent 3" w:uiPriority="48"/>
+    <w:lsdException w:name="List Table 4 Accent 3" w:uiPriority="49"/>
+    <w:lsdException w:name="List Table 5 Dark Accent 3" w:uiPriority="50"/>
+    <w:lsdException w:name="List Table 6 Colorful Accent 3" w:uiPriority="51"/>
+    <w:lsdException w:name="List Table 7 Colorful Accent 3" w:uiPriority="52"/>
+    <w:lsdException w:name="List Table 1 Light Accent 4" w:uiPriority="46"/>
+    <w:lsdException w:name="List Table 2 Accent 4" w:uiPriority="47"/>
+    <w:lsdException w:name="List Table 3 Accent 4" w:uiPriority="48"/>
+    <w:lsdException w:name="List Table 4 Accent 4" w:uiPriority="49"/>
+    <w:lsdException w:name="List Table 5 Dark Accent 4" w:uiPriority="50"/>
+    <w:lsdException w:name="List Table 6 Colorful Accent 4" w:uiPriority="51"/>
+    <w:lsdException w:name="List Table 7 Colorful Accent 4" w:uiPriority="52"/>
+    <w:lsdException w:name="List Table 1 Light Accent 5" w:uiPriority="46"/>
+    <w:lsdException w:name="List Table 2 Accent 5" w:uiPriority="47"/>
+    <w:lsdException w:name="List Table 3 Accent 5" w:uiPriority="48"/>
+    <w:lsdException w:name="List Table 4 Accent 5" w:uiPriority="49"/>
+    <w:lsdException w:name="List Table 5 Dark Accent 5" w:uiPriority="50"/>
+    <w:lsdException w:name="List Table 6 Colorful Accent 5" w:uiPriority="51"/>
+    <w:lsdException w:name="List Table 7 Colorful Accent 5" w:uiPriority="52"/>
+    <w:lsdException w:name="List Table 1 Light Accent 6" w:uiPriority="46"/>
+    <w:lsdException w:name="List Table 2 Accent 6" w:uiPriority="47"/>
+    <w:lsdException w:name="List Table 3 Accent 6" w:uiPriority="48"/>
+    <w:lsdException w:name="List Table 4 Accent 6" w:uiPriority="49"/>
+    <w:lsdException w:name="List Table 5 Dark Accent 6" w:uiPriority="50"/>
+    <w:lsdException w:name="List Table 6 Colorful Accent 6" w:uiPriority="51"/>
+    <w:lsdException w:name="List Table 7 Colorful Accent 6" w:uiPriority="52"/>
   </w:latentStyles>
   <w:style w:type="paragraph" w:default="1" w:styleId="Normal">
     <w:name w:val="Normal"/>
@@ -1687,7 +2074,6 @@
     <w:uiPriority w:val="99"/>
     <w:semiHidden/>
     <w:unhideWhenUsed/>
-    <w:qFormat/>
     <w:tblPr>
       <w:tblInd w:w="0" w:type="dxa"/>
       <w:tblCellMar>
@@ -1704,8 +2090,8 @@
     <w:semiHidden/>
     <w:unhideWhenUsed/>
   </w:style>
-  <w:style w:type="paragraph" w:customStyle="1" w:styleId="Heading1">
-    <w:name w:val="Heading 1"/>
+  <w:style w:type="paragraph" w:customStyle="1" w:styleId="Ttulo11">
+    <w:name w:val="Título 11"/>
     <w:basedOn w:val="Normal"/>
     <w:next w:val="Normal"/>
     <w:qFormat/>
@@ -1722,8 +2108,8 @@
       <w:sz w:val="36"/>
     </w:rPr>
   </w:style>
-  <w:style w:type="paragraph" w:customStyle="1" w:styleId="Heading2">
-    <w:name w:val="Heading 2"/>
+  <w:style w:type="paragraph" w:customStyle="1" w:styleId="Ttulo21">
+    <w:name w:val="Título 21"/>
     <w:basedOn w:val="Normal"/>
     <w:next w:val="Normal"/>
     <w:qFormat/>
@@ -1743,8 +2129,8 @@
       <w:szCs w:val="22"/>
     </w:rPr>
   </w:style>
-  <w:style w:type="paragraph" w:customStyle="1" w:styleId="Heading3">
-    <w:name w:val="Heading 3"/>
+  <w:style w:type="paragraph" w:customStyle="1" w:styleId="Ttulo31">
+    <w:name w:val="Título 31"/>
     <w:basedOn w:val="Normal"/>
     <w:next w:val="Normal"/>
     <w:qFormat/>
@@ -1761,8 +2147,8 @@
       <w:sz w:val="28"/>
     </w:rPr>
   </w:style>
-  <w:style w:type="paragraph" w:customStyle="1" w:styleId="Heading4">
-    <w:name w:val="Heading 4"/>
+  <w:style w:type="paragraph" w:customStyle="1" w:styleId="Ttulo41">
+    <w:name w:val="Título 41"/>
     <w:basedOn w:val="Normal"/>
     <w:next w:val="Normal"/>
     <w:qFormat/>
@@ -1779,8 +2165,8 @@
       <w:color w:val="999999"/>
     </w:rPr>
   </w:style>
-  <w:style w:type="paragraph" w:customStyle="1" w:styleId="Heading5">
-    <w:name w:val="Heading 5"/>
+  <w:style w:type="paragraph" w:customStyle="1" w:styleId="Ttulo51">
+    <w:name w:val="Título 51"/>
     <w:basedOn w:val="Normal"/>
     <w:next w:val="Normal"/>
     <w:qFormat/>
@@ -1795,8 +2181,8 @@
       <w:color w:val="999999"/>
     </w:rPr>
   </w:style>
-  <w:style w:type="paragraph" w:customStyle="1" w:styleId="Heading6">
-    <w:name w:val="Heading 6"/>
+  <w:style w:type="paragraph" w:customStyle="1" w:styleId="Ttulo61">
+    <w:name w:val="Título 61"/>
     <w:basedOn w:val="Normal"/>
     <w:next w:val="Normal"/>
     <w:qFormat/>
@@ -1812,8 +2198,8 @@
       <w:sz w:val="20"/>
     </w:rPr>
   </w:style>
-  <w:style w:type="paragraph" w:customStyle="1" w:styleId="Heading7">
-    <w:name w:val="Heading 7"/>
+  <w:style w:type="paragraph" w:customStyle="1" w:styleId="Ttulo71">
+    <w:name w:val="Título 71"/>
     <w:basedOn w:val="Normal"/>
     <w:next w:val="Normal"/>
     <w:qFormat/>
@@ -1830,8 +2216,8 @@
       <w:sz w:val="20"/>
     </w:rPr>
   </w:style>
-  <w:style w:type="paragraph" w:customStyle="1" w:styleId="Heading8">
-    <w:name w:val="Heading 8"/>
+  <w:style w:type="paragraph" w:customStyle="1" w:styleId="Ttulo81">
+    <w:name w:val="Título 81"/>
     <w:basedOn w:val="Normal"/>
     <w:next w:val="Normal"/>
     <w:qFormat/>
@@ -1852,8 +2238,8 @@
       <w:szCs w:val="114"/>
     </w:rPr>
   </w:style>
-  <w:style w:type="paragraph" w:customStyle="1" w:styleId="Heading9">
-    <w:name w:val="Heading 9"/>
+  <w:style w:type="paragraph" w:customStyle="1" w:styleId="Ttulo91">
+    <w:name w:val="Título 91"/>
     <w:basedOn w:val="Normal"/>
     <w:next w:val="Normal"/>
     <w:qFormat/>
@@ -2085,7 +2471,7 @@
       <w:rFonts w:ascii="Calibri" w:hAnsi="Calibri"/>
       <w:spacing w:val="-5"/>
       <w:sz w:val="22"/>
-      <w:lang w:eastAsia="en-US"/>
+      <w:lang w:val="en-US" w:eastAsia="en-US"/>
     </w:rPr>
   </w:style>
   <w:style w:type="character" w:customStyle="1" w:styleId="EstiloEstiloEnumeracion1LatinaNegritaNegritaCar">
@@ -2302,8 +2688,8 @@
       <w:rFonts w:cs="Mangal"/>
     </w:rPr>
   </w:style>
-  <w:style w:type="paragraph" w:customStyle="1" w:styleId="Caption">
-    <w:name w:val="Caption"/>
+  <w:style w:type="paragraph" w:customStyle="1" w:styleId="Descripcin1">
+    <w:name w:val="Descripción1"/>
     <w:basedOn w:val="Normal"/>
     <w:qFormat/>
     <w:rsid w:val="0032398B"/>
@@ -2330,8 +2716,8 @@
       <w:rFonts w:cs="Mangal"/>
     </w:rPr>
   </w:style>
-  <w:style w:type="paragraph" w:customStyle="1" w:styleId="Header">
-    <w:name w:val="Header"/>
+  <w:style w:type="paragraph" w:customStyle="1" w:styleId="Encabezado1">
+    <w:name w:val="Encabezado1"/>
     <w:basedOn w:val="Normal"/>
     <w:rsid w:val="0032398B"/>
     <w:pPr>
@@ -2341,8 +2727,8 @@
       </w:tabs>
     </w:pPr>
   </w:style>
-  <w:style w:type="paragraph" w:customStyle="1" w:styleId="Footer">
-    <w:name w:val="Footer"/>
+  <w:style w:type="paragraph" w:customStyle="1" w:styleId="Piedepgina1">
+    <w:name w:val="Pie de página1"/>
     <w:basedOn w:val="Normal"/>
     <w:rsid w:val="0032398B"/>
     <w:pPr>
@@ -2379,8 +2765,8 @@
       <w:sz w:val="40"/>
     </w:rPr>
   </w:style>
-  <w:style w:type="paragraph" w:customStyle="1" w:styleId="TOC1">
-    <w:name w:val="TOC 1"/>
+  <w:style w:type="paragraph" w:customStyle="1" w:styleId="TDC11">
+    <w:name w:val="TDC 11"/>
     <w:basedOn w:val="Normal"/>
     <w:next w:val="Normal"/>
     <w:autoRedefine/>
@@ -2397,8 +2783,8 @@
       <w:szCs w:val="40"/>
     </w:rPr>
   </w:style>
-  <w:style w:type="paragraph" w:customStyle="1" w:styleId="TOC2">
-    <w:name w:val="TOC 2"/>
+  <w:style w:type="paragraph" w:customStyle="1" w:styleId="TDC21">
+    <w:name w:val="TDC 21"/>
     <w:basedOn w:val="Normal"/>
     <w:next w:val="Normal"/>
     <w:autoRedefine/>
@@ -2413,8 +2799,8 @@
       <w:szCs w:val="32"/>
     </w:rPr>
   </w:style>
-  <w:style w:type="paragraph" w:customStyle="1" w:styleId="TOC3">
-    <w:name w:val="TOC 3"/>
+  <w:style w:type="paragraph" w:customStyle="1" w:styleId="TDC31">
+    <w:name w:val="TDC 31"/>
     <w:basedOn w:val="Normal"/>
     <w:next w:val="Normal"/>
     <w:autoRedefine/>
@@ -2428,8 +2814,8 @@
       <w:sz w:val="20"/>
     </w:rPr>
   </w:style>
-  <w:style w:type="paragraph" w:customStyle="1" w:styleId="TOC4">
-    <w:name w:val="TOC 4"/>
+  <w:style w:type="paragraph" w:customStyle="1" w:styleId="TDC41">
+    <w:name w:val="TDC 41"/>
     <w:basedOn w:val="Normal"/>
     <w:next w:val="Normal"/>
     <w:autoRedefine/>
@@ -2443,8 +2829,8 @@
       <w:sz w:val="20"/>
     </w:rPr>
   </w:style>
-  <w:style w:type="paragraph" w:customStyle="1" w:styleId="TOC5">
-    <w:name w:val="TOC 5"/>
+  <w:style w:type="paragraph" w:customStyle="1" w:styleId="TDC51">
+    <w:name w:val="TDC 51"/>
     <w:basedOn w:val="Normal"/>
     <w:next w:val="Normal"/>
     <w:autoRedefine/>
@@ -2458,8 +2844,8 @@
       <w:sz w:val="20"/>
     </w:rPr>
   </w:style>
-  <w:style w:type="paragraph" w:customStyle="1" w:styleId="TOC6">
-    <w:name w:val="TOC 6"/>
+  <w:style w:type="paragraph" w:customStyle="1" w:styleId="TDC61">
+    <w:name w:val="TDC 61"/>
     <w:basedOn w:val="Normal"/>
     <w:next w:val="Normal"/>
     <w:autoRedefine/>
@@ -2473,8 +2859,8 @@
       <w:sz w:val="20"/>
     </w:rPr>
   </w:style>
-  <w:style w:type="paragraph" w:customStyle="1" w:styleId="TOC7">
-    <w:name w:val="TOC 7"/>
+  <w:style w:type="paragraph" w:customStyle="1" w:styleId="TDC71">
+    <w:name w:val="TDC 71"/>
     <w:basedOn w:val="Normal"/>
     <w:next w:val="Normal"/>
     <w:autoRedefine/>
@@ -2488,8 +2874,8 @@
       <w:sz w:val="20"/>
     </w:rPr>
   </w:style>
-  <w:style w:type="paragraph" w:customStyle="1" w:styleId="TOC8">
-    <w:name w:val="TOC 8"/>
+  <w:style w:type="paragraph" w:customStyle="1" w:styleId="TDC81">
+    <w:name w:val="TDC 81"/>
     <w:basedOn w:val="Normal"/>
     <w:next w:val="Normal"/>
     <w:autoRedefine/>
@@ -2505,8 +2891,8 @@
       <w:caps/>
     </w:rPr>
   </w:style>
-  <w:style w:type="paragraph" w:customStyle="1" w:styleId="TOC9">
-    <w:name w:val="TOC 9"/>
+  <w:style w:type="paragraph" w:customStyle="1" w:styleId="TDC91">
+    <w:name w:val="TDC 91"/>
     <w:basedOn w:val="Normal"/>
     <w:next w:val="Normal"/>
     <w:autoRedefine/>
@@ -2678,7 +3064,7 @@
     <w:qFormat/>
     <w:rsid w:val="0032398B"/>
   </w:style>
-  <w:style w:type="paragraph" w:styleId="Epgrafe">
+  <w:style w:type="paragraph" w:styleId="Descripcin">
     <w:name w:val="caption"/>
     <w:basedOn w:val="Normal"/>
     <w:next w:val="Normal"/>
@@ -2971,7 +3357,7 @@
 </file>
 
 <file path=word/glossary/document.xml><?xml version="1.0" encoding="utf-8"?>
-<w:glossaryDocument xmlns:ve="http://schemas.openxmlformats.org/markup-compatibility/2006" xmlns:o="urn:schemas-microsoft-com:office:office" xmlns:r="http://schemas.openxmlformats.org/officeDocument/2006/relationships" xmlns:m="http://schemas.openxmlformats.org/officeDocument/2006/math" xmlns:v="urn:schemas-microsoft-com:vml" xmlns:wp="http://schemas.openxmlformats.org/drawingml/2006/wordprocessingDrawing" xmlns:w10="urn:schemas-microsoft-com:office:word" xmlns:w="http://schemas.openxmlformats.org/wordprocessingml/2006/main" xmlns:wne="http://schemas.microsoft.com/office/word/2006/wordml">
+<w:glossaryDocument xmlns:wpc="http://schemas.microsoft.com/office/word/2010/wordprocessingCanvas" xmlns:mc="http://schemas.openxmlformats.org/markup-compatibility/2006" xmlns:o="urn:schemas-microsoft-com:office:office" xmlns:r="http://schemas.openxmlformats.org/officeDocument/2006/relationships" xmlns:m="http://schemas.openxmlformats.org/officeDocument/2006/math" xmlns:v="urn:schemas-microsoft-com:vml" xmlns:wp14="http://schemas.microsoft.com/office/word/2010/wordprocessingDrawing" xmlns:wp="http://schemas.openxmlformats.org/drawingml/2006/wordprocessingDrawing" xmlns:w10="urn:schemas-microsoft-com:office:word" xmlns:w="http://schemas.openxmlformats.org/wordprocessingml/2006/main" xmlns:w14="http://schemas.microsoft.com/office/word/2010/wordml" xmlns:w15="http://schemas.microsoft.com/office/word/2012/wordml" xmlns:wpg="http://schemas.microsoft.com/office/word/2010/wordprocessingGroup" xmlns:wpi="http://schemas.microsoft.com/office/word/2010/wordprocessingInk" xmlns:wne="http://schemas.microsoft.com/office/word/2006/wordml" xmlns:wps="http://schemas.microsoft.com/office/word/2010/wordprocessingShape" mc:Ignorable="w14 w15 wp14">
   <w:docParts>
     <w:docPart>
       <w:docPartPr>
@@ -2996,7 +3382,7 @@
           <w:r>
             <w:rPr>
               <w:rFonts w:asciiTheme="majorHAnsi" w:eastAsiaTheme="majorEastAsia" w:hAnsiTheme="majorHAnsi" w:cstheme="majorBidi"/>
-              <w:color w:val="4F81BD" w:themeColor="accent1"/>
+              <w:color w:val="5B9BD5" w:themeColor="accent1"/>
               <w:sz w:val="24"/>
               <w:szCs w:val="24"/>
             </w:rPr>
@@ -3010,7 +3396,7 @@
 </file>
 
 <file path=word/glossary/fontTable.xml><?xml version="1.0" encoding="utf-8"?>
-<w:fonts xmlns:r="http://schemas.openxmlformats.org/officeDocument/2006/relationships" xmlns:w="http://schemas.openxmlformats.org/wordprocessingml/2006/main">
+<w:fonts xmlns:mc="http://schemas.openxmlformats.org/markup-compatibility/2006" xmlns:r="http://schemas.openxmlformats.org/officeDocument/2006/relationships" xmlns:w="http://schemas.openxmlformats.org/wordprocessingml/2006/main" xmlns:w14="http://schemas.microsoft.com/office/word/2010/wordml" xmlns:w15="http://schemas.microsoft.com/office/word/2012/wordml" mc:Ignorable="w14 w15">
   <w:font w:name="Times New Roman">
     <w:panose1 w:val="02020603050405020304"/>
     <w:charset w:val="00"/>
@@ -3084,18 +3470,15 @@
   </w:font>
   <w:font w:name="OpenSymbol">
     <w:altName w:val="Arial Unicode MS"/>
-    <w:panose1 w:val="05010000000000000000"/>
-    <w:charset w:val="00"/>
+    <w:charset w:val="02"/>
     <w:family w:val="auto"/>
-    <w:pitch w:val="variable"/>
-    <w:sig w:usb0="800000AF" w:usb1="1001ECEA" w:usb2="00000000" w:usb3="00000000" w:csb0="00000001" w:csb1="00000000"/>
+    <w:pitch w:val="default"/>
   </w:font>
   <w:font w:name="Liberation Sans">
     <w:altName w:val="Arial"/>
     <w:charset w:val="01"/>
     <w:family w:val="swiss"/>
     <w:pitch w:val="variable"/>
-    <w:sig w:usb0="00000000" w:usb1="00000000" w:usb2="00000000" w:usb3="00000000" w:csb0="00000000" w:csb1="00000000"/>
   </w:font>
   <w:font w:name="Microsoft YaHei">
     <w:panose1 w:val="020B0503020204020204"/>
@@ -3105,7 +3488,7 @@
     <w:sig w:usb0="80000287" w:usb1="28CF3C50" w:usb2="00000016" w:usb3="00000000" w:csb0="0004001F" w:csb1="00000000"/>
   </w:font>
   <w:font w:name="Mangal">
-    <w:altName w:val="Gentium Basic"/>
+    <w:altName w:val="Cambria Math"/>
     <w:panose1 w:val="02040503050203030202"/>
     <w:charset w:val="01"/>
     <w:family w:val="roman"/>
@@ -3134,6 +3517,14 @@
     <w:pitch w:val="variable"/>
     <w:sig w:usb0="00000287" w:usb1="00000000" w:usb2="00000000" w:usb3="00000000" w:csb0="0000009F" w:csb1="00000000"/>
   </w:font>
+  <w:font w:name="MS Gothic">
+    <w:altName w:val="ＭＳ ゴシック"/>
+    <w:panose1 w:val="020B0609070205080204"/>
+    <w:charset w:val="80"/>
+    <w:family w:val="modern"/>
+    <w:pitch w:val="fixed"/>
+    <w:sig w:usb0="E00002FF" w:usb1="6AC7FDFB" w:usb2="08000012" w:usb3="00000000" w:csb0="0002009F" w:csb1="00000000"/>
+  </w:font>
   <w:font w:name="Cambria">
     <w:panose1 w:val="02040503050406030204"/>
     <w:charset w:val="00"/>
@@ -3141,29 +3532,47 @@
     <w:pitch w:val="variable"/>
     <w:sig w:usb0="E00002FF" w:usb1="400004FF" w:usb2="00000000" w:usb3="00000000" w:csb0="0000019F" w:csb1="00000000"/>
   </w:font>
+  <w:font w:name="MS Mincho">
+    <w:altName w:val="ＭＳ 明朝"/>
+    <w:panose1 w:val="02020609040205080304"/>
+    <w:charset w:val="80"/>
+    <w:family w:val="modern"/>
+    <w:pitch w:val="fixed"/>
+    <w:sig w:usb0="E00002FF" w:usb1="6AC7FDFB" w:usb2="08000012" w:usb3="00000000" w:csb0="0002009F" w:csb1="00000000"/>
+  </w:font>
+  <w:font w:name="Calibri Light">
+    <w:panose1 w:val="020F0302020204030204"/>
+    <w:charset w:val="00"/>
+    <w:family w:val="swiss"/>
+    <w:pitch w:val="variable"/>
+    <w:sig w:usb0="E0002AFF" w:usb1="C000247B" w:usb2="00000009" w:usb3="00000000" w:csb0="000001FF" w:csb1="00000000"/>
+  </w:font>
 </w:fonts>
 </file>
 
 <file path=word/glossary/settings.xml><?xml version="1.0" encoding="utf-8"?>
-<w:settings xmlns:o="urn:schemas-microsoft-com:office:office" xmlns:r="http://schemas.openxmlformats.org/officeDocument/2006/relationships" xmlns:m="http://schemas.openxmlformats.org/officeDocument/2006/math" xmlns:v="urn:schemas-microsoft-com:vml" xmlns:w10="urn:schemas-microsoft-com:office:word" xmlns:w="http://schemas.openxmlformats.org/wordprocessingml/2006/main" xmlns:sl="http://schemas.openxmlformats.org/schemaLibrary/2006/main">
+<w:settings xmlns:mc="http://schemas.openxmlformats.org/markup-compatibility/2006" xmlns:o="urn:schemas-microsoft-com:office:office" xmlns:r="http://schemas.openxmlformats.org/officeDocument/2006/relationships" xmlns:m="http://schemas.openxmlformats.org/officeDocument/2006/math" xmlns:v="urn:schemas-microsoft-com:vml" xmlns:w10="urn:schemas-microsoft-com:office:word" xmlns:w="http://schemas.openxmlformats.org/wordprocessingml/2006/main" xmlns:w14="http://schemas.microsoft.com/office/word/2010/wordml" xmlns:w15="http://schemas.microsoft.com/office/word/2012/wordml" xmlns:sl="http://schemas.openxmlformats.org/schemaLibrary/2006/main" mc:Ignorable="w14 w15">
   <w:view w:val="normal"/>
+  <w:revisionView w:inkAnnotations="0"/>
   <w:defaultTabStop w:val="708"/>
   <w:hyphenationZone w:val="425"/>
   <w:characterSpacingControl w:val="doNotCompress"/>
   <w:compat>
     <w:useFELayout/>
+    <w:compatSetting w:name="compatibilityMode" w:uri="http://schemas.microsoft.com/office/word" w:val="12"/>
   </w:compat>
   <w:rsids>
     <w:rsidRoot w:val="00472A93"/>
     <w:rsid w:val="00472A93"/>
     <w:rsid w:val="00571287"/>
     <w:rsid w:val="008F680F"/>
+    <w:rsid w:val="00F05702"/>
   </w:rsids>
   <m:mathPr>
     <m:mathFont m:val="Cambria Math"/>
     <m:brkBin m:val="before"/>
     <m:brkBinSub m:val="--"/>
-    <m:smallFrac m:val="off"/>
+    <m:smallFrac m:val="0"/>
     <m:dispDef/>
     <m:lMargin m:val="0"/>
     <m:rMargin m:val="0"/>
@@ -3172,15 +3581,15 @@
     <m:intLim m:val="subSup"/>
     <m:naryLim m:val="undOvr"/>
   </m:mathPr>
-  <w:themeFontLang w:val="es-ES"/>
+  <w:themeFontLang w:val="es-ES" w:eastAsia="ja-JP"/>
   <w:clrSchemeMapping w:bg1="light1" w:t1="dark1" w:bg2="light2" w:t2="dark2" w:accent1="accent1" w:accent2="accent2" w:accent3="accent3" w:accent4="accent4" w:accent5="accent5" w:accent6="accent6" w:hyperlink="hyperlink" w:followedHyperlink="followedHyperlink"/>
-  <w:decimalSymbol w:val=","/>
+  <w:decimalSymbol w:val="."/>
   <w:listSeparator w:val=";"/>
 </w:settings>
 </file>
 
 <file path=word/glossary/styles.xml><?xml version="1.0" encoding="utf-8"?>
-<w:styles xmlns:r="http://schemas.openxmlformats.org/officeDocument/2006/relationships" xmlns:w="http://schemas.openxmlformats.org/wordprocessingml/2006/main">
+<w:styles xmlns:mc="http://schemas.openxmlformats.org/markup-compatibility/2006" xmlns:r="http://schemas.openxmlformats.org/officeDocument/2006/relationships" xmlns:w="http://schemas.openxmlformats.org/wordprocessingml/2006/main" xmlns:w14="http://schemas.microsoft.com/office/word/2010/wordml" xmlns:w15="http://schemas.microsoft.com/office/word/2012/wordml" mc:Ignorable="w14 w15">
   <w:docDefaults>
     <w:rPrDefault>
       <w:rPr>
@@ -3196,144 +3605,378 @@
       </w:pPr>
     </w:pPrDefault>
   </w:docDefaults>
-  <w:latentStyles w:defLockedState="0" w:defUIPriority="99" w:defSemiHidden="1" w:defUnhideWhenUsed="1" w:defQFormat="0" w:count="267">
-    <w:lsdException w:name="Normal" w:semiHidden="0" w:uiPriority="0" w:unhideWhenUsed="0" w:qFormat="1"/>
-    <w:lsdException w:name="heading 1" w:semiHidden="0" w:uiPriority="9" w:unhideWhenUsed="0" w:qFormat="1"/>
-    <w:lsdException w:name="heading 2" w:uiPriority="9" w:qFormat="1"/>
-    <w:lsdException w:name="heading 3" w:uiPriority="9" w:qFormat="1"/>
-    <w:lsdException w:name="heading 4" w:uiPriority="9" w:qFormat="1"/>
-    <w:lsdException w:name="heading 5" w:uiPriority="9" w:qFormat="1"/>
-    <w:lsdException w:name="heading 6" w:uiPriority="9" w:qFormat="1"/>
-    <w:lsdException w:name="heading 7" w:uiPriority="9" w:qFormat="1"/>
-    <w:lsdException w:name="heading 8" w:uiPriority="9" w:qFormat="1"/>
-    <w:lsdException w:name="heading 9" w:uiPriority="9" w:qFormat="1"/>
-    <w:lsdException w:name="toc 1" w:uiPriority="39"/>
-    <w:lsdException w:name="toc 2" w:uiPriority="39"/>
-    <w:lsdException w:name="toc 3" w:uiPriority="39"/>
-    <w:lsdException w:name="toc 4" w:uiPriority="39"/>
-    <w:lsdException w:name="toc 5" w:uiPriority="39"/>
-    <w:lsdException w:name="toc 6" w:uiPriority="39"/>
-    <w:lsdException w:name="toc 7" w:uiPriority="39"/>
-    <w:lsdException w:name="toc 8" w:uiPriority="39"/>
-    <w:lsdException w:name="toc 9" w:uiPriority="39"/>
-    <w:lsdException w:name="caption" w:uiPriority="35" w:qFormat="1"/>
-    <w:lsdException w:name="Title" w:semiHidden="0" w:uiPriority="10" w:unhideWhenUsed="0" w:qFormat="1"/>
-    <w:lsdException w:name="Default Paragraph Font" w:uiPriority="1"/>
-    <w:lsdException w:name="Subtitle" w:semiHidden="0" w:uiPriority="11" w:unhideWhenUsed="0" w:qFormat="1"/>
-    <w:lsdException w:name="Strong" w:semiHidden="0" w:uiPriority="22" w:unhideWhenUsed="0" w:qFormat="1"/>
-    <w:lsdException w:name="Emphasis" w:semiHidden="0" w:uiPriority="20" w:unhideWhenUsed="0" w:qFormat="1"/>
-    <w:lsdException w:name="Table Grid" w:semiHidden="0" w:uiPriority="59" w:unhideWhenUsed="0"/>
-    <w:lsdException w:name="Placeholder Text" w:unhideWhenUsed="0"/>
-    <w:lsdException w:name="No Spacing" w:semiHidden="0" w:uiPriority="1" w:unhideWhenUsed="0" w:qFormat="1"/>
-    <w:lsdException w:name="Light Shading" w:semiHidden="0" w:uiPriority="60" w:unhideWhenUsed="0"/>
-    <w:lsdException w:name="Light List" w:semiHidden="0" w:uiPriority="61" w:unhideWhenUsed="0"/>
-    <w:lsdException w:name="Light Grid" w:semiHidden="0" w:uiPriority="62" w:unhideWhenUsed="0"/>
-    <w:lsdException w:name="Medium Shading 1" w:semiHidden="0" w:uiPriority="63" w:unhideWhenUsed="0"/>
-    <w:lsdException w:name="Medium Shading 2" w:semiHidden="0" w:uiPriority="64" w:unhideWhenUsed="0"/>
-    <w:lsdException w:name="Medium List 1" w:semiHidden="0" w:uiPriority="65" w:unhideWhenUsed="0"/>
-    <w:lsdException w:name="Medium List 2" w:semiHidden="0" w:uiPriority="66" w:unhideWhenUsed="0"/>
-    <w:lsdException w:name="Medium Grid 1" w:semiHidden="0" w:uiPriority="67" w:unhideWhenUsed="0"/>
-    <w:lsdException w:name="Medium Grid 2" w:semiHidden="0" w:uiPriority="68" w:unhideWhenUsed="0"/>
-    <w:lsdException w:name="Medium Grid 3" w:semiHidden="0" w:uiPriority="69" w:unhideWhenUsed="0"/>
-    <w:lsdException w:name="Dark List" w:semiHidden="0" w:uiPriority="70" w:unhideWhenUsed="0"/>
-    <w:lsdException w:name="Colorful Shading" w:semiHidden="0" w:uiPriority="71" w:unhideWhenUsed="0"/>
-    <w:lsdException w:name="Colorful List" w:semiHidden="0" w:uiPriority="72" w:unhideWhenUsed="0"/>
-    <w:lsdException w:name="Colorful Grid" w:semiHidden="0" w:uiPriority="73" w:unhideWhenUsed="0"/>
-    <w:lsdException w:name="Light Shading Accent 1" w:semiHidden="0" w:uiPriority="60" w:unhideWhenUsed="0"/>
-    <w:lsdException w:name="Light List Accent 1" w:semiHidden="0" w:uiPriority="61" w:unhideWhenUsed="0"/>
-    <w:lsdException w:name="Light Grid Accent 1" w:semiHidden="0" w:uiPriority="62" w:unhideWhenUsed="0"/>
-    <w:lsdException w:name="Medium Shading 1 Accent 1" w:semiHidden="0" w:uiPriority="63" w:unhideWhenUsed="0"/>
-    <w:lsdException w:name="Medium Shading 2 Accent 1" w:semiHidden="0" w:uiPriority="64" w:unhideWhenUsed="0"/>
-    <w:lsdException w:name="Medium List 1 Accent 1" w:semiHidden="0" w:uiPriority="65" w:unhideWhenUsed="0"/>
-    <w:lsdException w:name="Revision" w:unhideWhenUsed="0"/>
-    <w:lsdException w:name="List Paragraph" w:semiHidden="0" w:uiPriority="34" w:unhideWhenUsed="0" w:qFormat="1"/>
-    <w:lsdException w:name="Quote" w:semiHidden="0" w:uiPriority="29" w:unhideWhenUsed="0" w:qFormat="1"/>
-    <w:lsdException w:name="Intense Quote" w:semiHidden="0" w:uiPriority="30" w:unhideWhenUsed="0" w:qFormat="1"/>
-    <w:lsdException w:name="Medium List 2 Accent 1" w:semiHidden="0" w:uiPriority="66" w:unhideWhenUsed="0"/>
-    <w:lsdException w:name="Medium Grid 1 Accent 1" w:semiHidden="0" w:uiPriority="67" w:unhideWhenUsed="0"/>
-    <w:lsdException w:name="Medium Grid 2 Accent 1" w:semiHidden="0" w:uiPriority="68" w:unhideWhenUsed="0"/>
-    <w:lsdException w:name="Medium Grid 3 Accent 1" w:semiHidden="0" w:uiPriority="69" w:unhideWhenUsed="0"/>
-    <w:lsdException w:name="Dark List Accent 1" w:semiHidden="0" w:uiPriority="70" w:unhideWhenUsed="0"/>
-    <w:lsdException w:name="Colorful Shading Accent 1" w:semiHidden="0" w:uiPriority="71" w:unhideWhenUsed="0"/>
-    <w:lsdException w:name="Colorful List Accent 1" w:semiHidden="0" w:uiPriority="72" w:unhideWhenUsed="0"/>
-    <w:lsdException w:name="Colorful Grid Accent 1" w:semiHidden="0" w:uiPriority="73" w:unhideWhenUsed="0"/>
-    <w:lsdException w:name="Light Shading Accent 2" w:semiHidden="0" w:uiPriority="60" w:unhideWhenUsed="0"/>
-    <w:lsdException w:name="Light List Accent 2" w:semiHidden="0" w:uiPriority="61" w:unhideWhenUsed="0"/>
-    <w:lsdException w:name="Light Grid Accent 2" w:semiHidden="0" w:uiPriority="62" w:unhideWhenUsed="0"/>
-    <w:lsdException w:name="Medium Shading 1 Accent 2" w:semiHidden="0" w:uiPriority="63" w:unhideWhenUsed="0"/>
-    <w:lsdException w:name="Medium Shading 2 Accent 2" w:semiHidden="0" w:uiPriority="64" w:unhideWhenUsed="0"/>
-    <w:lsdException w:name="Medium List 1 Accent 2" w:semiHidden="0" w:uiPriority="65" w:unhideWhenUsed="0"/>
-    <w:lsdException w:name="Medium List 2 Accent 2" w:semiHidden="0" w:uiPriority="66" w:unhideWhenUsed="0"/>
-    <w:lsdException w:name="Medium Grid 1 Accent 2" w:semiHidden="0" w:uiPriority="67" w:unhideWhenUsed="0"/>
-    <w:lsdException w:name="Medium Grid 2 Accent 2" w:semiHidden="0" w:uiPriority="68" w:unhideWhenUsed="0"/>
-    <w:lsdException w:name="Medium Grid 3 Accent 2" w:semiHidden="0" w:uiPriority="69" w:unhideWhenUsed="0"/>
-    <w:lsdException w:name="Dark List Accent 2" w:semiHidden="0" w:uiPriority="70" w:unhideWhenUsed="0"/>
-    <w:lsdException w:name="Colorful Shading Accent 2" w:semiHidden="0" w:uiPriority="71" w:unhideWhenUsed="0"/>
-    <w:lsdException w:name="Colorful List Accent 2" w:semiHidden="0" w:uiPriority="72" w:unhideWhenUsed="0"/>
-    <w:lsdException w:name="Colorful Grid Accent 2" w:semiHidden="0" w:uiPriority="73" w:unhideWhenUsed="0"/>
-    <w:lsdException w:name="Light Shading Accent 3" w:semiHidden="0" w:uiPriority="60" w:unhideWhenUsed="0"/>
-    <w:lsdException w:name="Light List Accent 3" w:semiHidden="0" w:uiPriority="61" w:unhideWhenUsed="0"/>
-    <w:lsdException w:name="Light Grid Accent 3" w:semiHidden="0" w:uiPriority="62" w:unhideWhenUsed="0"/>
-    <w:lsdException w:name="Medium Shading 1 Accent 3" w:semiHidden="0" w:uiPriority="63" w:unhideWhenUsed="0"/>
-    <w:lsdException w:name="Medium Shading 2 Accent 3" w:semiHidden="0" w:uiPriority="64" w:unhideWhenUsed="0"/>
-    <w:lsdException w:name="Medium List 1 Accent 3" w:semiHidden="0" w:uiPriority="65" w:unhideWhenUsed="0"/>
-    <w:lsdException w:name="Medium List 2 Accent 3" w:semiHidden="0" w:uiPriority="66" w:unhideWhenUsed="0"/>
-    <w:lsdException w:name="Medium Grid 1 Accent 3" w:semiHidden="0" w:uiPriority="67" w:unhideWhenUsed="0"/>
-    <w:lsdException w:name="Medium Grid 2 Accent 3" w:semiHidden="0" w:uiPriority="68" w:unhideWhenUsed="0"/>
-    <w:lsdException w:name="Medium Grid 3 Accent 3" w:semiHidden="0" w:uiPriority="69" w:unhideWhenUsed="0"/>
-    <w:lsdException w:name="Dark List Accent 3" w:semiHidden="0" w:uiPriority="70" w:unhideWhenUsed="0"/>
-    <w:lsdException w:name="Colorful Shading Accent 3" w:semiHidden="0" w:uiPriority="71" w:unhideWhenUsed="0"/>
-    <w:lsdException w:name="Colorful List Accent 3" w:semiHidden="0" w:uiPriority="72" w:unhideWhenUsed="0"/>
-    <w:lsdException w:name="Colorful Grid Accent 3" w:semiHidden="0" w:uiPriority="73" w:unhideWhenUsed="0"/>
-    <w:lsdException w:name="Light Shading Accent 4" w:semiHidden="0" w:uiPriority="60" w:unhideWhenUsed="0"/>
-    <w:lsdException w:name="Light List Accent 4" w:semiHidden="0" w:uiPriority="61" w:unhideWhenUsed="0"/>
-    <w:lsdException w:name="Light Grid Accent 4" w:semiHidden="0" w:uiPriority="62" w:unhideWhenUsed="0"/>
-    <w:lsdException w:name="Medium Shading 1 Accent 4" w:semiHidden="0" w:uiPriority="63" w:unhideWhenUsed="0"/>
-    <w:lsdException w:name="Medium Shading 2 Accent 4" w:semiHidden="0" w:uiPriority="64" w:unhideWhenUsed="0"/>
-    <w:lsdException w:name="Medium List 1 Accent 4" w:semiHidden="0" w:uiPriority="65" w:unhideWhenUsed="0"/>
-    <w:lsdException w:name="Medium List 2 Accent 4" w:semiHidden="0" w:uiPriority="66" w:unhideWhenUsed="0"/>
-    <w:lsdException w:name="Medium Grid 1 Accent 4" w:semiHidden="0" w:uiPriority="67" w:unhideWhenUsed="0"/>
-    <w:lsdException w:name="Medium Grid 2 Accent 4" w:semiHidden="0" w:uiPriority="68" w:unhideWhenUsed="0"/>
-    <w:lsdException w:name="Medium Grid 3 Accent 4" w:semiHidden="0" w:uiPriority="69" w:unhideWhenUsed="0"/>
-    <w:lsdException w:name="Dark List Accent 4" w:semiHidden="0" w:uiPriority="70" w:unhideWhenUsed="0"/>
-    <w:lsdException w:name="Colorful Shading Accent 4" w:semiHidden="0" w:uiPriority="71" w:unhideWhenUsed="0"/>
-    <w:lsdException w:name="Colorful List Accent 4" w:semiHidden="0" w:uiPriority="72" w:unhideWhenUsed="0"/>
-    <w:lsdException w:name="Colorful Grid Accent 4" w:semiHidden="0" w:uiPriority="73" w:unhideWhenUsed="0"/>
-    <w:lsdException w:name="Light Shading Accent 5" w:semiHidden="0" w:uiPriority="60" w:unhideWhenUsed="0"/>
-    <w:lsdException w:name="Light List Accent 5" w:semiHidden="0" w:uiPriority="61" w:unhideWhenUsed="0"/>
-    <w:lsdException w:name="Light Grid Accent 5" w:semiHidden="0" w:uiPriority="62" w:unhideWhenUsed="0"/>
-    <w:lsdException w:name="Medium Shading 1 Accent 5" w:semiHidden="0" w:uiPriority="63" w:unhideWhenUsed="0"/>
-    <w:lsdException w:name="Medium Shading 2 Accent 5" w:semiHidden="0" w:uiPriority="64" w:unhideWhenUsed="0"/>
-    <w:lsdException w:name="Medium List 1 Accent 5" w:semiHidden="0" w:uiPriority="65" w:unhideWhenUsed="0"/>
-    <w:lsdException w:name="Medium List 2 Accent 5" w:semiHidden="0" w:uiPriority="66" w:unhideWhenUsed="0"/>
-    <w:lsdException w:name="Medium Grid 1 Accent 5" w:semiHidden="0" w:uiPriority="67" w:unhideWhenUsed="0"/>
-    <w:lsdException w:name="Medium Grid 2 Accent 5" w:semiHidden="0" w:uiPriority="68" w:unhideWhenUsed="0"/>
-    <w:lsdException w:name="Medium Grid 3 Accent 5" w:semiHidden="0" w:uiPriority="69" w:unhideWhenUsed="0"/>
-    <w:lsdException w:name="Dark List Accent 5" w:semiHidden="0" w:uiPriority="70" w:unhideWhenUsed="0"/>
-    <w:lsdException w:name="Colorful Shading Accent 5" w:semiHidden="0" w:uiPriority="71" w:unhideWhenUsed="0"/>
-    <w:lsdException w:name="Colorful List Accent 5" w:semiHidden="0" w:uiPriority="72" w:unhideWhenUsed="0"/>
-    <w:lsdException w:name="Colorful Grid Accent 5" w:semiHidden="0" w:uiPriority="73" w:unhideWhenUsed="0"/>
-    <w:lsdException w:name="Light Shading Accent 6" w:semiHidden="0" w:uiPriority="60" w:unhideWhenUsed="0"/>
-    <w:lsdException w:name="Light List Accent 6" w:semiHidden="0" w:uiPriority="61" w:unhideWhenUsed="0"/>
-    <w:lsdException w:name="Light Grid Accent 6" w:semiHidden="0" w:uiPriority="62" w:unhideWhenUsed="0"/>
-    <w:lsdException w:name="Medium Shading 1 Accent 6" w:semiHidden="0" w:uiPriority="63" w:unhideWhenUsed="0"/>
-    <w:lsdException w:name="Medium Shading 2 Accent 6" w:semiHidden="0" w:uiPriority="64" w:unhideWhenUsed="0"/>
-    <w:lsdException w:name="Medium List 1 Accent 6" w:semiHidden="0" w:uiPriority="65" w:unhideWhenUsed="0"/>
-    <w:lsdException w:name="Medium List 2 Accent 6" w:semiHidden="0" w:uiPriority="66" w:unhideWhenUsed="0"/>
-    <w:lsdException w:name="Medium Grid 1 Accent 6" w:semiHidden="0" w:uiPriority="67" w:unhideWhenUsed="0"/>
-    <w:lsdException w:name="Medium Grid 2 Accent 6" w:semiHidden="0" w:uiPriority="68" w:unhideWhenUsed="0"/>
-    <w:lsdException w:name="Medium Grid 3 Accent 6" w:semiHidden="0" w:uiPriority="69" w:unhideWhenUsed="0"/>
-    <w:lsdException w:name="Dark List Accent 6" w:semiHidden="0" w:uiPriority="70" w:unhideWhenUsed="0"/>
-    <w:lsdException w:name="Colorful Shading Accent 6" w:semiHidden="0" w:uiPriority="71" w:unhideWhenUsed="0"/>
-    <w:lsdException w:name="Colorful List Accent 6" w:semiHidden="0" w:uiPriority="72" w:unhideWhenUsed="0"/>
-    <w:lsdException w:name="Colorful Grid Accent 6" w:semiHidden="0" w:uiPriority="73" w:unhideWhenUsed="0"/>
-    <w:lsdException w:name="Subtle Emphasis" w:semiHidden="0" w:uiPriority="19" w:unhideWhenUsed="0" w:qFormat="1"/>
-    <w:lsdException w:name="Intense Emphasis" w:semiHidden="0" w:uiPriority="21" w:unhideWhenUsed="0" w:qFormat="1"/>
-    <w:lsdException w:name="Subtle Reference" w:semiHidden="0" w:uiPriority="31" w:unhideWhenUsed="0" w:qFormat="1"/>
-    <w:lsdException w:name="Intense Reference" w:semiHidden="0" w:uiPriority="32" w:unhideWhenUsed="0" w:qFormat="1"/>
-    <w:lsdException w:name="Book Title" w:semiHidden="0" w:uiPriority="33" w:unhideWhenUsed="0" w:qFormat="1"/>
-    <w:lsdException w:name="Bibliography" w:uiPriority="37"/>
-    <w:lsdException w:name="TOC Heading" w:uiPriority="39" w:qFormat="1"/>
+  <w:latentStyles w:defLockedState="0" w:defUIPriority="99" w:defSemiHidden="0" w:defUnhideWhenUsed="0" w:defQFormat="0" w:count="371">
+    <w:lsdException w:name="Normal" w:uiPriority="0" w:qFormat="1"/>
+    <w:lsdException w:name="heading 1" w:uiPriority="9" w:qFormat="1"/>
+    <w:lsdException w:name="heading 2" w:semiHidden="1" w:uiPriority="9" w:unhideWhenUsed="1" w:qFormat="1"/>
+    <w:lsdException w:name="heading 3" w:semiHidden="1" w:uiPriority="9" w:unhideWhenUsed="1" w:qFormat="1"/>
+    <w:lsdException w:name="heading 4" w:semiHidden="1" w:uiPriority="9" w:unhideWhenUsed="1" w:qFormat="1"/>
+    <w:lsdException w:name="heading 5" w:semiHidden="1" w:uiPriority="9" w:unhideWhenUsed="1" w:qFormat="1"/>
+    <w:lsdException w:name="heading 6" w:semiHidden="1" w:uiPriority="9" w:unhideWhenUsed="1" w:qFormat="1"/>
+    <w:lsdException w:name="heading 7" w:semiHidden="1" w:uiPriority="9" w:unhideWhenUsed="1" w:qFormat="1"/>
+    <w:lsdException w:name="heading 8" w:semiHidden="1" w:uiPriority="9" w:unhideWhenUsed="1" w:qFormat="1"/>
+    <w:lsdException w:name="heading 9" w:semiHidden="1" w:uiPriority="9" w:unhideWhenUsed="1" w:qFormat="1"/>
+    <w:lsdException w:name="index 1" w:semiHidden="1" w:unhideWhenUsed="1"/>
+    <w:lsdException w:name="index 2" w:semiHidden="1" w:unhideWhenUsed="1"/>
+    <w:lsdException w:name="index 3" w:semiHidden="1" w:unhideWhenUsed="1"/>
+    <w:lsdException w:name="index 4" w:semiHidden="1" w:unhideWhenUsed="1"/>
+    <w:lsdException w:name="index 5" w:semiHidden="1" w:unhideWhenUsed="1"/>
+    <w:lsdException w:name="index 6" w:semiHidden="1" w:unhideWhenUsed="1"/>
+    <w:lsdException w:name="index 7" w:semiHidden="1" w:unhideWhenUsed="1"/>
+    <w:lsdException w:name="index 8" w:semiHidden="1" w:unhideWhenUsed="1"/>
+    <w:lsdException w:name="index 9" w:semiHidden="1" w:unhideWhenUsed="1"/>
+    <w:lsdException w:name="toc 1" w:semiHidden="1" w:uiPriority="39" w:unhideWhenUsed="1"/>
+    <w:lsdException w:name="toc 2" w:semiHidden="1" w:uiPriority="39" w:unhideWhenUsed="1"/>
+    <w:lsdException w:name="toc 3" w:semiHidden="1" w:uiPriority="39" w:unhideWhenUsed="1"/>
+    <w:lsdException w:name="toc 4" w:semiHidden="1" w:uiPriority="39" w:unhideWhenUsed="1"/>
+    <w:lsdException w:name="toc 5" w:semiHidden="1" w:uiPriority="39" w:unhideWhenUsed="1"/>
+    <w:lsdException w:name="toc 6" w:semiHidden="1" w:uiPriority="39" w:unhideWhenUsed="1"/>
+    <w:lsdException w:name="toc 7" w:semiHidden="1" w:uiPriority="39" w:unhideWhenUsed="1"/>
+    <w:lsdException w:name="toc 8" w:semiHidden="1" w:uiPriority="39" w:unhideWhenUsed="1"/>
+    <w:lsdException w:name="toc 9" w:semiHidden="1" w:uiPriority="39" w:unhideWhenUsed="1"/>
+    <w:lsdException w:name="Normal Indent" w:semiHidden="1" w:unhideWhenUsed="1"/>
+    <w:lsdException w:name="footnote text" w:semiHidden="1" w:unhideWhenUsed="1"/>
+    <w:lsdException w:name="annotation text" w:semiHidden="1" w:unhideWhenUsed="1"/>
+    <w:lsdException w:name="header" w:semiHidden="1" w:unhideWhenUsed="1"/>
+    <w:lsdException w:name="footer" w:semiHidden="1" w:unhideWhenUsed="1"/>
+    <w:lsdException w:name="index heading" w:semiHidden="1" w:unhideWhenUsed="1"/>
+    <w:lsdException w:name="caption" w:semiHidden="1" w:uiPriority="35" w:unhideWhenUsed="1" w:qFormat="1"/>
+    <w:lsdException w:name="table of figures" w:semiHidden="1" w:unhideWhenUsed="1"/>
+    <w:lsdException w:name="envelope address" w:semiHidden="1" w:unhideWhenUsed="1"/>
+    <w:lsdException w:name="envelope return" w:semiHidden="1" w:unhideWhenUsed="1"/>
+    <w:lsdException w:name="footnote reference" w:semiHidden="1" w:unhideWhenUsed="1"/>
+    <w:lsdException w:name="annotation reference" w:semiHidden="1" w:unhideWhenUsed="1"/>
+    <w:lsdException w:name="line number" w:semiHidden="1" w:unhideWhenUsed="1"/>
+    <w:lsdException w:name="page number" w:semiHidden="1" w:unhideWhenUsed="1"/>
+    <w:lsdException w:name="endnote reference" w:semiHidden="1" w:unhideWhenUsed="1"/>
+    <w:lsdException w:name="endnote text" w:semiHidden="1" w:unhideWhenUsed="1"/>
+    <w:lsdException w:name="table of authorities" w:semiHidden="1" w:unhideWhenUsed="1"/>
+    <w:lsdException w:name="macro" w:semiHidden="1" w:unhideWhenUsed="1"/>
+    <w:lsdException w:name="toa heading" w:semiHidden="1" w:unhideWhenUsed="1"/>
+    <w:lsdException w:name="List" w:semiHidden="1" w:unhideWhenUsed="1"/>
+    <w:lsdException w:name="List Bullet" w:semiHidden="1" w:unhideWhenUsed="1"/>
+    <w:lsdException w:name="List Number" w:semiHidden="1" w:unhideWhenUsed="1"/>
+    <w:lsdException w:name="List 2" w:semiHidden="1" w:unhideWhenUsed="1"/>
+    <w:lsdException w:name="List 3" w:semiHidden="1" w:unhideWhenUsed="1"/>
+    <w:lsdException w:name="List 4" w:semiHidden="1" w:unhideWhenUsed="1"/>
+    <w:lsdException w:name="List 5" w:semiHidden="1" w:unhideWhenUsed="1"/>
+    <w:lsdException w:name="List Bullet 2" w:semiHidden="1" w:unhideWhenUsed="1"/>
+    <w:lsdException w:name="List Bullet 3" w:semiHidden="1" w:unhideWhenUsed="1"/>
+    <w:lsdException w:name="List Bullet 4" w:semiHidden="1" w:unhideWhenUsed="1"/>
+    <w:lsdException w:name="List Bullet 5" w:semiHidden="1" w:unhideWhenUsed="1"/>
+    <w:lsdException w:name="List Number 2" w:semiHidden="1" w:unhideWhenUsed="1"/>
+    <w:lsdException w:name="List Number 3" w:semiHidden="1" w:unhideWhenUsed="1"/>
+    <w:lsdException w:name="List Number 4" w:semiHidden="1" w:unhideWhenUsed="1"/>
+    <w:lsdException w:name="List Number 5" w:semiHidden="1" w:unhideWhenUsed="1"/>
+    <w:lsdException w:name="Title" w:uiPriority="10" w:qFormat="1"/>
+    <w:lsdException w:name="Closing" w:semiHidden="1" w:unhideWhenUsed="1"/>
+    <w:lsdException w:name="Signature" w:semiHidden="1" w:unhideWhenUsed="1"/>
+    <w:lsdException w:name="Default Paragraph Font" w:semiHidden="1" w:uiPriority="1" w:unhideWhenUsed="1"/>
+    <w:lsdException w:name="Body Text" w:semiHidden="1" w:unhideWhenUsed="1"/>
+    <w:lsdException w:name="Body Text Indent" w:semiHidden="1" w:unhideWhenUsed="1"/>
+    <w:lsdException w:name="List Continue" w:semiHidden="1" w:unhideWhenUsed="1"/>
+    <w:lsdException w:name="List Continue 2" w:semiHidden="1" w:unhideWhenUsed="1"/>
+    <w:lsdException w:name="List Continue 3" w:semiHidden="1" w:unhideWhenUsed="1"/>
+    <w:lsdException w:name="List Continue 4" w:semiHidden="1" w:unhideWhenUsed="1"/>
+    <w:lsdException w:name="List Continue 5" w:semiHidden="1" w:unhideWhenUsed="1"/>
+    <w:lsdException w:name="Message Header" w:semiHidden="1" w:unhideWhenUsed="1"/>
+    <w:lsdException w:name="Subtitle" w:uiPriority="11" w:qFormat="1"/>
+    <w:lsdException w:name="Salutation" w:semiHidden="1" w:unhideWhenUsed="1"/>
+    <w:lsdException w:name="Date" w:semiHidden="1" w:unhideWhenUsed="1"/>
+    <w:lsdException w:name="Body Text First Indent" w:semiHidden="1" w:unhideWhenUsed="1"/>
+    <w:lsdException w:name="Body Text First Indent 2" w:semiHidden="1" w:unhideWhenUsed="1"/>
+    <w:lsdException w:name="Note Heading" w:semiHidden="1" w:unhideWhenUsed="1"/>
+    <w:lsdException w:name="Body Text 2" w:semiHidden="1" w:unhideWhenUsed="1"/>
+    <w:lsdException w:name="Body Text 3" w:semiHidden="1" w:unhideWhenUsed="1"/>
+    <w:lsdException w:name="Body Text Indent 2" w:semiHidden="1" w:unhideWhenUsed="1"/>
+    <w:lsdException w:name="Body Text Indent 3" w:semiHidden="1" w:unhideWhenUsed="1"/>
+    <w:lsdException w:name="Block Text" w:semiHidden="1" w:unhideWhenUsed="1"/>
+    <w:lsdException w:name="Hyperlink" w:semiHidden="1" w:unhideWhenUsed="1"/>
+    <w:lsdException w:name="FollowedHyperlink" w:semiHidden="1" w:unhideWhenUsed="1"/>
+    <w:lsdException w:name="Strong" w:uiPriority="22" w:qFormat="1"/>
+    <w:lsdException w:name="Emphasis" w:uiPriority="20" w:qFormat="1"/>
+    <w:lsdException w:name="Document Map" w:semiHidden="1" w:unhideWhenUsed="1"/>
+    <w:lsdException w:name="Plain Text" w:semiHidden="1" w:unhideWhenUsed="1"/>
+    <w:lsdException w:name="E-mail Signature" w:semiHidden="1" w:unhideWhenUsed="1"/>
+    <w:lsdException w:name="HTML Top of Form" w:semiHidden="1" w:unhideWhenUsed="1"/>
+    <w:lsdException w:name="HTML Bottom of Form" w:semiHidden="1" w:unhideWhenUsed="1"/>
+    <w:lsdException w:name="Normal (Web)" w:semiHidden="1" w:unhideWhenUsed="1"/>
+    <w:lsdException w:name="HTML Acronym" w:semiHidden="1" w:unhideWhenUsed="1"/>
+    <w:lsdException w:name="HTML Address" w:semiHidden="1" w:unhideWhenUsed="1"/>
+    <w:lsdException w:name="HTML Cite" w:semiHidden="1" w:unhideWhenUsed="1"/>
+    <w:lsdException w:name="HTML Code" w:semiHidden="1" w:unhideWhenUsed="1"/>
+    <w:lsdException w:name="HTML Definition" w:semiHidden="1" w:unhideWhenUsed="1"/>
+    <w:lsdException w:name="HTML Keyboard" w:semiHidden="1" w:unhideWhenUsed="1"/>
+    <w:lsdException w:name="HTML Preformatted" w:semiHidden="1" w:unhideWhenUsed="1"/>
+    <w:lsdException w:name="HTML Sample" w:semiHidden="1" w:unhideWhenUsed="1"/>
+    <w:lsdException w:name="HTML Typewriter" w:semiHidden="1" w:unhideWhenUsed="1"/>
+    <w:lsdException w:name="HTML Variable" w:semiHidden="1" w:unhideWhenUsed="1"/>
+    <w:lsdException w:name="Normal Table" w:semiHidden="1" w:unhideWhenUsed="1"/>
+    <w:lsdException w:name="annotation subject" w:semiHidden="1" w:unhideWhenUsed="1"/>
+    <w:lsdException w:name="No List" w:semiHidden="1" w:unhideWhenUsed="1"/>
+    <w:lsdException w:name="Outline List 1" w:semiHidden="1" w:unhideWhenUsed="1"/>
+    <w:lsdException w:name="Outline List 2" w:semiHidden="1" w:unhideWhenUsed="1"/>
+    <w:lsdException w:name="Outline List 3" w:semiHidden="1" w:unhideWhenUsed="1"/>
+    <w:lsdException w:name="Table Simple 1" w:semiHidden="1" w:unhideWhenUsed="1"/>
+    <w:lsdException w:name="Table Simple 2" w:semiHidden="1" w:unhideWhenUsed="1"/>
+    <w:lsdException w:name="Table Simple 3" w:semiHidden="1" w:unhideWhenUsed="1"/>
+    <w:lsdException w:name="Table Classic 1" w:semiHidden="1" w:unhideWhenUsed="1"/>
+    <w:lsdException w:name="Table Classic 2" w:semiHidden="1" w:unhideWhenUsed="1"/>
+    <w:lsdException w:name="Table Classic 3" w:semiHidden="1" w:unhideWhenUsed="1"/>
+    <w:lsdException w:name="Table Classic 4" w:semiHidden="1" w:unhideWhenUsed="1"/>
+    <w:lsdException w:name="Table Colorful 1" w:semiHidden="1" w:unhideWhenUsed="1"/>
+    <w:lsdException w:name="Table Colorful 2" w:semiHidden="1" w:unhideWhenUsed="1"/>
+    <w:lsdException w:name="Table Colorful 3" w:semiHidden="1" w:unhideWhenUsed="1"/>
+    <w:lsdException w:name="Table Columns 1" w:semiHidden="1" w:unhideWhenUsed="1"/>
+    <w:lsdException w:name="Table Columns 2" w:semiHidden="1" w:unhideWhenUsed="1"/>
+    <w:lsdException w:name="Table Columns 3" w:semiHidden="1" w:unhideWhenUsed="1"/>
+    <w:lsdException w:name="Table Columns 4" w:semiHidden="1" w:unhideWhenUsed="1"/>
+    <w:lsdException w:name="Table Columns 5" w:semiHidden="1" w:unhideWhenUsed="1"/>
+    <w:lsdException w:name="Table Grid 1" w:semiHidden="1" w:unhideWhenUsed="1"/>
+    <w:lsdException w:name="Table Grid 2" w:semiHidden="1" w:unhideWhenUsed="1"/>
+    <w:lsdException w:name="Table Grid 3" w:semiHidden="1" w:unhideWhenUsed="1"/>
+    <w:lsdException w:name="Table Grid 4" w:semiHidden="1" w:unhideWhenUsed="1"/>
+    <w:lsdException w:name="Table Grid 5" w:semiHidden="1" w:unhideWhenUsed="1"/>
+    <w:lsdException w:name="Table Grid 6" w:semiHidden="1" w:unhideWhenUsed="1"/>
+    <w:lsdException w:name="Table Grid 7" w:semiHidden="1" w:unhideWhenUsed="1"/>
+    <w:lsdException w:name="Table Grid 8" w:semiHidden="1" w:unhideWhenUsed="1"/>
+    <w:lsdException w:name="Table List 1" w:semiHidden="1" w:unhideWhenUsed="1"/>
+    <w:lsdException w:name="Table List 2" w:semiHidden="1" w:unhideWhenUsed="1"/>
+    <w:lsdException w:name="Table List 3" w:semiHidden="1" w:unhideWhenUsed="1"/>
+    <w:lsdException w:name="Table List 4" w:semiHidden="1" w:unhideWhenUsed="1"/>
+    <w:lsdException w:name="Table List 5" w:semiHidden="1" w:unhideWhenUsed="1"/>
+    <w:lsdException w:name="Table List 6" w:semiHidden="1" w:unhideWhenUsed="1"/>
+    <w:lsdException w:name="Table List 7" w:semiHidden="1" w:unhideWhenUsed="1"/>
+    <w:lsdException w:name="Table List 8" w:semiHidden="1" w:unhideWhenUsed="1"/>
+    <w:lsdException w:name="Table 3D effects 1" w:semiHidden="1" w:unhideWhenUsed="1"/>
+    <w:lsdException w:name="Table 3D effects 2" w:semiHidden="1" w:unhideWhenUsed="1"/>
+    <w:lsdException w:name="Table 3D effects 3" w:semiHidden="1" w:unhideWhenUsed="1"/>
+    <w:lsdException w:name="Table Contemporary" w:semiHidden="1" w:unhideWhenUsed="1"/>
+    <w:lsdException w:name="Table Elegant" w:semiHidden="1" w:unhideWhenUsed="1"/>
+    <w:lsdException w:name="Table Professional" w:semiHidden="1" w:unhideWhenUsed="1"/>
+    <w:lsdException w:name="Table Subtle 1" w:semiHidden="1" w:unhideWhenUsed="1"/>
+    <w:lsdException w:name="Table Subtle 2" w:semiHidden="1" w:unhideWhenUsed="1"/>
+    <w:lsdException w:name="Table Web 1" w:semiHidden="1" w:unhideWhenUsed="1"/>
+    <w:lsdException w:name="Table Web 2" w:semiHidden="1" w:unhideWhenUsed="1"/>
+    <w:lsdException w:name="Table Web 3" w:semiHidden="1" w:unhideWhenUsed="1"/>
+    <w:lsdException w:name="Balloon Text" w:semiHidden="1" w:unhideWhenUsed="1"/>
+    <w:lsdException w:name="Table Grid" w:uiPriority="59"/>
+    <w:lsdException w:name="Table Theme" w:semiHidden="1" w:unhideWhenUsed="1"/>
+    <w:lsdException w:name="Placeholder Text" w:semiHidden="1"/>
+    <w:lsdException w:name="No Spacing" w:uiPriority="1" w:qFormat="1"/>
+    <w:lsdException w:name="Light Shading" w:uiPriority="60"/>
+    <w:lsdException w:name="Light List" w:uiPriority="61"/>
+    <w:lsdException w:name="Light Grid" w:uiPriority="62"/>
+    <w:lsdException w:name="Medium Shading 1" w:uiPriority="63"/>
+    <w:lsdException w:name="Medium Shading 2" w:uiPriority="64"/>
+    <w:lsdException w:name="Medium List 1" w:uiPriority="65"/>
+    <w:lsdException w:name="Medium List 2" w:uiPriority="66"/>
+    <w:lsdException w:name="Medium Grid 1" w:uiPriority="67"/>
+    <w:lsdException w:name="Medium Grid 2" w:uiPriority="68"/>
+    <w:lsdException w:name="Medium Grid 3" w:uiPriority="69"/>
+    <w:lsdException w:name="Dark List" w:uiPriority="70"/>
+    <w:lsdException w:name="Colorful Shading" w:uiPriority="71"/>
+    <w:lsdException w:name="Colorful List" w:uiPriority="72"/>
+    <w:lsdException w:name="Colorful Grid" w:uiPriority="73"/>
+    <w:lsdException w:name="Light Shading Accent 1" w:uiPriority="60"/>
+    <w:lsdException w:name="Light List Accent 1" w:uiPriority="61"/>
+    <w:lsdException w:name="Light Grid Accent 1" w:uiPriority="62"/>
+    <w:lsdException w:name="Medium Shading 1 Accent 1" w:uiPriority="63"/>
+    <w:lsdException w:name="Medium Shading 2 Accent 1" w:uiPriority="64"/>
+    <w:lsdException w:name="Medium List 1 Accent 1" w:uiPriority="65"/>
+    <w:lsdException w:name="Revision" w:semiHidden="1"/>
+    <w:lsdException w:name="List Paragraph" w:uiPriority="34" w:qFormat="1"/>
+    <w:lsdException w:name="Quote" w:uiPriority="29" w:qFormat="1"/>
+    <w:lsdException w:name="Intense Quote" w:uiPriority="30" w:qFormat="1"/>
+    <w:lsdException w:name="Medium List 2 Accent 1" w:uiPriority="66"/>
+    <w:lsdException w:name="Medium Grid 1 Accent 1" w:uiPriority="67"/>
+    <w:lsdException w:name="Medium Grid 2 Accent 1" w:uiPriority="68"/>
+    <w:lsdException w:name="Medium Grid 3 Accent 1" w:uiPriority="69"/>
+    <w:lsdException w:name="Dark List Accent 1" w:uiPriority="70"/>
+    <w:lsdException w:name="Colorful Shading Accent 1" w:uiPriority="71"/>
+    <w:lsdException w:name="Colorful List Accent 1" w:uiPriority="72"/>
+    <w:lsdException w:name="Colorful Grid Accent 1" w:uiPriority="73"/>
+    <w:lsdException w:name="Light Shading Accent 2" w:uiPriority="60"/>
+    <w:lsdException w:name="Light List Accent 2" w:uiPriority="61"/>
+    <w:lsdException w:name="Light Grid Accent 2" w:uiPriority="62"/>
+    <w:lsdException w:name="Medium Shading 1 Accent 2" w:uiPriority="63"/>
+    <w:lsdException w:name="Medium Shading 2 Accent 2" w:uiPriority="64"/>
+    <w:lsdException w:name="Medium List 1 Accent 2" w:uiPriority="65"/>
+    <w:lsdException w:name="Medium List 2 Accent 2" w:uiPriority="66"/>
+    <w:lsdException w:name="Medium Grid 1 Accent 2" w:uiPriority="67"/>
+    <w:lsdException w:name="Medium Grid 2 Accent 2" w:uiPriority="68"/>
+    <w:lsdException w:name="Medium Grid 3 Accent 2" w:uiPriority="69"/>
+    <w:lsdException w:name="Dark List Accent 2" w:uiPriority="70"/>
+    <w:lsdException w:name="Colorful Shading Accent 2" w:uiPriority="71"/>
+    <w:lsdException w:name="Colorful List Accent 2" w:uiPriority="72"/>
+    <w:lsdException w:name="Colorful Grid Accent 2" w:uiPriority="73"/>
+    <w:lsdException w:name="Light Shading Accent 3" w:uiPriority="60"/>
+    <w:lsdException w:name="Light List Accent 3" w:uiPriority="61"/>
+    <w:lsdException w:name="Light Grid Accent 3" w:uiPriority="62"/>
+    <w:lsdException w:name="Medium Shading 1 Accent 3" w:uiPriority="63"/>
+    <w:lsdException w:name="Medium Shading 2 Accent 3" w:uiPriority="64"/>
+    <w:lsdException w:name="Medium List 1 Accent 3" w:uiPriority="65"/>
+    <w:lsdException w:name="Medium List 2 Accent 3" w:uiPriority="66"/>
+    <w:lsdException w:name="Medium Grid 1 Accent 3" w:uiPriority="67"/>
+    <w:lsdException w:name="Medium Grid 2 Accent 3" w:uiPriority="68"/>
+    <w:lsdException w:name="Medium Grid 3 Accent 3" w:uiPriority="69"/>
+    <w:lsdException w:name="Dark List Accent 3" w:uiPriority="70"/>
+    <w:lsdException w:name="Colorful Shading Accent 3" w:uiPriority="71"/>
+    <w:lsdException w:name="Colorful List Accent 3" w:uiPriority="72"/>
+    <w:lsdException w:name="Colorful Grid Accent 3" w:uiPriority="73"/>
+    <w:lsdException w:name="Light Shading Accent 4" w:uiPriority="60"/>
+    <w:lsdException w:name="Light List Accent 4" w:uiPriority="61"/>
+    <w:lsdException w:name="Light Grid Accent 4" w:uiPriority="62"/>
+    <w:lsdException w:name="Medium Shading 1 Accent 4" w:uiPriority="63"/>
+    <w:lsdException w:name="Medium Shading 2 Accent 4" w:uiPriority="64"/>
+    <w:lsdException w:name="Medium List 1 Accent 4" w:uiPriority="65"/>
+    <w:lsdException w:name="Medium List 2 Accent 4" w:uiPriority="66"/>
+    <w:lsdException w:name="Medium Grid 1 Accent 4" w:uiPriority="67"/>
+    <w:lsdException w:name="Medium Grid 2 Accent 4" w:uiPriority="68"/>
+    <w:lsdException w:name="Medium Grid 3 Accent 4" w:uiPriority="69"/>
+    <w:lsdException w:name="Dark List Accent 4" w:uiPriority="70"/>
+    <w:lsdException w:name="Colorful Shading Accent 4" w:uiPriority="71"/>
+    <w:lsdException w:name="Colorful List Accent 4" w:uiPriority="72"/>
+    <w:lsdException w:name="Colorful Grid Accent 4" w:uiPriority="73"/>
+    <w:lsdException w:name="Light Shading Accent 5" w:uiPriority="60"/>
+    <w:lsdException w:name="Light List Accent 5" w:uiPriority="61"/>
+    <w:lsdException w:name="Light Grid Accent 5" w:uiPriority="62"/>
+    <w:lsdException w:name="Medium Shading 1 Accent 5" w:uiPriority="63"/>
+    <w:lsdException w:name="Medium Shading 2 Accent 5" w:uiPriority="64"/>
+    <w:lsdException w:name="Medium List 1 Accent 5" w:uiPriority="65"/>
+    <w:lsdException w:name="Medium List 2 Accent 5" w:uiPriority="66"/>
+    <w:lsdException w:name="Medium Grid 1 Accent 5" w:uiPriority="67"/>
+    <w:lsdException w:name="Medium Grid 2 Accent 5" w:uiPriority="68"/>
+    <w:lsdException w:name="Medium Grid 3 Accent 5" w:uiPriority="69"/>
+    <w:lsdException w:name="Dark List Accent 5" w:uiPriority="70"/>
+    <w:lsdException w:name="Colorful Shading Accent 5" w:uiPriority="71"/>
+    <w:lsdException w:name="Colorful List Accent 5" w:uiPriority="72"/>
+    <w:lsdException w:name="Colorful Grid Accent 5" w:uiPriority="73"/>
+    <w:lsdException w:name="Light Shading Accent 6" w:uiPriority="60"/>
+    <w:lsdException w:name="Light List Accent 6" w:uiPriority="61"/>
+    <w:lsdException w:name="Light Grid Accent 6" w:uiPriority="62"/>
+    <w:lsdException w:name="Medium Shading 1 Accent 6" w:uiPriority="63"/>
+    <w:lsdException w:name="Medium Shading 2 Accent 6" w:uiPriority="64"/>
+    <w:lsdException w:name="Medium List 1 Accent 6" w:uiPriority="65"/>
+    <w:lsdException w:name="Medium List 2 Accent 6" w:uiPriority="66"/>
+    <w:lsdException w:name="Medium Grid 1 Accent 6" w:uiPriority="67"/>
+    <w:lsdException w:name="Medium Grid 2 Accent 6" w:uiPriority="68"/>
+    <w:lsdException w:name="Medium Grid 3 Accent 6" w:uiPriority="69"/>
+    <w:lsdException w:name="Dark List Accent 6" w:uiPriority="70"/>
+    <w:lsdException w:name="Colorful Shading Accent 6" w:uiPriority="71"/>
+    <w:lsdException w:name="Colorful List Accent 6" w:uiPriority="72"/>
+    <w:lsdException w:name="Colorful Grid Accent 6" w:uiPriority="73"/>
+    <w:lsdException w:name="Subtle Emphasis" w:uiPriority="19" w:qFormat="1"/>
+    <w:lsdException w:name="Intense Emphasis" w:uiPriority="21" w:qFormat="1"/>
+    <w:lsdException w:name="Subtle Reference" w:uiPriority="31" w:qFormat="1"/>
+    <w:lsdException w:name="Intense Reference" w:uiPriority="32" w:qFormat="1"/>
+    <w:lsdException w:name="Book Title" w:uiPriority="33" w:qFormat="1"/>
+    <w:lsdException w:name="Bibliography" w:semiHidden="1" w:uiPriority="37" w:unhideWhenUsed="1"/>
+    <w:lsdException w:name="TOC Heading" w:semiHidden="1" w:uiPriority="39" w:unhideWhenUsed="1" w:qFormat="1"/>
+    <w:lsdException w:name="Plain Table 1" w:uiPriority="41"/>
+    <w:lsdException w:name="Plain Table 2" w:uiPriority="42"/>
+    <w:lsdException w:name="Plain Table 3" w:uiPriority="43"/>
+    <w:lsdException w:name="Plain Table 4" w:uiPriority="44"/>
+    <w:lsdException w:name="Plain Table 5" w:uiPriority="45"/>
+    <w:lsdException w:name="Grid Table Light" w:uiPriority="40"/>
+    <w:lsdException w:name="Grid Table 1 Light" w:uiPriority="46"/>
+    <w:lsdException w:name="Grid Table 2" w:uiPriority="47"/>
+    <w:lsdException w:name="Grid Table 3" w:uiPriority="48"/>
+    <w:lsdException w:name="Grid Table 4" w:uiPriority="49"/>
+    <w:lsdException w:name="Grid Table 5 Dark" w:uiPriority="50"/>
+    <w:lsdException w:name="Grid Table 6 Colorful" w:uiPriority="51"/>
+    <w:lsdException w:name="Grid Table 7 Colorful" w:uiPriority="52"/>
+    <w:lsdException w:name="Grid Table 1 Light Accent 1" w:uiPriority="46"/>
+    <w:lsdException w:name="Grid Table 2 Accent 1" w:uiPriority="47"/>
+    <w:lsdException w:name="Grid Table 3 Accent 1" w:uiPriority="48"/>
+    <w:lsdException w:name="Grid Table 4 Accent 1" w:uiPriority="49"/>
+    <w:lsdException w:name="Grid Table 5 Dark Accent 1" w:uiPriority="50"/>
+    <w:lsdException w:name="Grid Table 6 Colorful Accent 1" w:uiPriority="51"/>
+    <w:lsdException w:name="Grid Table 7 Colorful Accent 1" w:uiPriority="52"/>
+    <w:lsdException w:name="Grid Table 1 Light Accent 2" w:uiPriority="46"/>
+    <w:lsdException w:name="Grid Table 2 Accent 2" w:uiPriority="47"/>
+    <w:lsdException w:name="Grid Table 3 Accent 2" w:uiPriority="48"/>
+    <w:lsdException w:name="Grid Table 4 Accent 2" w:uiPriority="49"/>
+    <w:lsdException w:name="Grid Table 5 Dark Accent 2" w:uiPriority="50"/>
+    <w:lsdException w:name="Grid Table 6 Colorful Accent 2" w:uiPriority="51"/>
+    <w:lsdException w:name="Grid Table 7 Colorful Accent 2" w:uiPriority="52"/>
+    <w:lsdException w:name="Grid Table 1 Light Accent 3" w:uiPriority="46"/>
+    <w:lsdException w:name="Grid Table 2 Accent 3" w:uiPriority="47"/>
+    <w:lsdException w:name="Grid Table 3 Accent 3" w:uiPriority="48"/>
+    <w:lsdException w:name="Grid Table 4 Accent 3" w:uiPriority="49"/>
+    <w:lsdException w:name="Grid Table 5 Dark Accent 3" w:uiPriority="50"/>
+    <w:lsdException w:name="Grid Table 6 Colorful Accent 3" w:uiPriority="51"/>
+    <w:lsdException w:name="Grid Table 7 Colorful Accent 3" w:uiPriority="52"/>
+    <w:lsdException w:name="Grid Table 1 Light Accent 4" w:uiPriority="46"/>
+    <w:lsdException w:name="Grid Table 2 Accent 4" w:uiPriority="47"/>
+    <w:lsdException w:name="Grid Table 3 Accent 4" w:uiPriority="48"/>
+    <w:lsdException w:name="Grid Table 4 Accent 4" w:uiPriority="49"/>
+    <w:lsdException w:name="Grid Table 5 Dark Accent 4" w:uiPriority="50"/>
+    <w:lsdException w:name="Grid Table 6 Colorful Accent 4" w:uiPriority="51"/>
+    <w:lsdException w:name="Grid Table 7 Colorful Accent 4" w:uiPriority="52"/>
+    <w:lsdException w:name="Grid Table 1 Light Accent 5" w:uiPriority="46"/>
+    <w:lsdException w:name="Grid Table 2 Accent 5" w:uiPriority="47"/>
+    <w:lsdException w:name="Grid Table 3 Accent 5" w:uiPriority="48"/>
+    <w:lsdException w:name="Grid Table 4 Accent 5" w:uiPriority="49"/>
+    <w:lsdException w:name="Grid Table 5 Dark Accent 5" w:uiPriority="50"/>
+    <w:lsdException w:name="Grid Table 6 Colorful Accent 5" w:uiPriority="51"/>
+    <w:lsdException w:name="Grid Table 7 Colorful Accent 5" w:uiPriority="52"/>
+    <w:lsdException w:name="Grid Table 1 Light Accent 6" w:uiPriority="46"/>
+    <w:lsdException w:name="Grid Table 2 Accent 6" w:uiPriority="47"/>
+    <w:lsdException w:name="Grid Table 3 Accent 6" w:uiPriority="48"/>
+    <w:lsdException w:name="Grid Table 4 Accent 6" w:uiPriority="49"/>
+    <w:lsdException w:name="Grid Table 5 Dark Accent 6" w:uiPriority="50"/>
+    <w:lsdException w:name="Grid Table 6 Colorful Accent 6" w:uiPriority="51"/>
+    <w:lsdException w:name="Grid Table 7 Colorful Accent 6" w:uiPriority="52"/>
+    <w:lsdException w:name="List Table 1 Light" w:uiPriority="46"/>
+    <w:lsdException w:name="List Table 2" w:uiPriority="47"/>
+    <w:lsdException w:name="List Table 3" w:uiPriority="48"/>
+    <w:lsdException w:name="List Table 4" w:uiPriority="49"/>
+    <w:lsdException w:name="List Table 5 Dark" w:uiPriority="50"/>
+    <w:lsdException w:name="List Table 6 Colorful" w:uiPriority="51"/>
+    <w:lsdException w:name="List Table 7 Colorful" w:uiPriority="52"/>
+    <w:lsdException w:name="List Table 1 Light Accent 1" w:uiPriority="46"/>
+    <w:lsdException w:name="List Table 2 Accent 1" w:uiPriority="47"/>
+    <w:lsdException w:name="List Table 3 Accent 1" w:uiPriority="48"/>
+    <w:lsdException w:name="List Table 4 Accent 1" w:uiPriority="49"/>
+    <w:lsdException w:name="List Table 5 Dark Accent 1" w:uiPriority="50"/>
+    <w:lsdException w:name="List Table 6 Colorful Accent 1" w:uiPriority="51"/>
+    <w:lsdException w:name="List Table 7 Colorful Accent 1" w:uiPriority="52"/>
+    <w:lsdException w:name="List Table 1 Light Accent 2" w:uiPriority="46"/>
+    <w:lsdException w:name="List Table 2 Accent 2" w:uiPriority="47"/>
+    <w:lsdException w:name="List Table 3 Accent 2" w:uiPriority="48"/>
+    <w:lsdException w:name="List Table 4 Accent 2" w:uiPriority="49"/>
+    <w:lsdException w:name="List Table 5 Dark Accent 2" w:uiPriority="50"/>
+    <w:lsdException w:name="List Table 6 Colorful Accent 2" w:uiPriority="51"/>
+    <w:lsdException w:name="List Table 7 Colorful Accent 2" w:uiPriority="52"/>
+    <w:lsdException w:name="List Table 1 Light Accent 3" w:uiPriority="46"/>
+    <w:lsdException w:name="List Table 2 Accent 3" w:uiPriority="47"/>
+    <w:lsdException w:name="List Table 3 Accent 3" w:uiPriority="48"/>
+    <w:lsdException w:name="List Table 4 Accent 3" w:uiPriority="49"/>
+    <w:lsdException w:name="List Table 5 Dark Accent 3" w:uiPriority="50"/>
+    <w:lsdException w:name="List Table 6 Colorful Accent 3" w:uiPriority="51"/>
+    <w:lsdException w:name="List Table 7 Colorful Accent 3" w:uiPriority="52"/>
+    <w:lsdException w:name="List Table 1 Light Accent 4" w:uiPriority="46"/>
+    <w:lsdException w:name="List Table 2 Accent 4" w:uiPriority="47"/>
+    <w:lsdException w:name="List Table 3 Accent 4" w:uiPriority="48"/>
+    <w:lsdException w:name="List Table 4 Accent 4" w:uiPriority="49"/>
+    <w:lsdException w:name="List Table 5 Dark Accent 4" w:uiPriority="50"/>
+    <w:lsdException w:name="List Table 6 Colorful Accent 4" w:uiPriority="51"/>
+    <w:lsdException w:name="List Table 7 Colorful Accent 4" w:uiPriority="52"/>
+    <w:lsdException w:name="List Table 1 Light Accent 5" w:uiPriority="46"/>
+    <w:lsdException w:name="List Table 2 Accent 5" w:uiPriority="47"/>
+    <w:lsdException w:name="List Table 3 Accent 5" w:uiPriority="48"/>
+    <w:lsdException w:name="List Table 4 Accent 5" w:uiPriority="49"/>
+    <w:lsdException w:name="List Table 5 Dark Accent 5" w:uiPriority="50"/>
+    <w:lsdException w:name="List Table 6 Colorful Accent 5" w:uiPriority="51"/>
+    <w:lsdException w:name="List Table 7 Colorful Accent 5" w:uiPriority="52"/>
+    <w:lsdException w:name="List Table 1 Light Accent 6" w:uiPriority="46"/>
+    <w:lsdException w:name="List Table 2 Accent 6" w:uiPriority="47"/>
+    <w:lsdException w:name="List Table 3 Accent 6" w:uiPriority="48"/>
+    <w:lsdException w:name="List Table 4 Accent 6" w:uiPriority="49"/>
+    <w:lsdException w:name="List Table 5 Dark Accent 6" w:uiPriority="50"/>
+    <w:lsdException w:name="List Table 6 Colorful Accent 6" w:uiPriority="51"/>
+    <w:lsdException w:name="List Table 7 Colorful Accent 6" w:uiPriority="52"/>
   </w:latentStyles>
   <w:style w:type="paragraph" w:default="1" w:styleId="Normal">
     <w:name w:val="Normal"/>
@@ -3351,7 +3994,6 @@
     <w:uiPriority w:val="99"/>
     <w:semiHidden/>
     <w:unhideWhenUsed/>
-    <w:qFormat/>
     <w:tblPr>
       <w:tblInd w:w="0" w:type="dxa"/>
       <w:tblCellMar>
@@ -3380,7 +4022,7 @@
 </file>
 
 <file path=word/glossary/webSettings.xml><?xml version="1.0" encoding="utf-8"?>
-<w:webSettings xmlns:r="http://schemas.openxmlformats.org/officeDocument/2006/relationships" xmlns:w="http://schemas.openxmlformats.org/wordprocessingml/2006/main">
+<w:webSettings xmlns:mc="http://schemas.openxmlformats.org/markup-compatibility/2006" xmlns:r="http://schemas.openxmlformats.org/officeDocument/2006/relationships" xmlns:w="http://schemas.openxmlformats.org/wordprocessingml/2006/main" xmlns:w14="http://schemas.microsoft.com/office/word/2010/wordml" xmlns:w15="http://schemas.microsoft.com/office/word/2012/wordml" mc:Ignorable="w14 w15">
   <w:optimizeForBrowser/>
 </w:webSettings>
 </file>

--- a/propuesta_cliente.docx
+++ b/propuesta_cliente.docx
@@ -1,6 +1,6 @@
 
 <file path=word/document.xml><?xml version="1.0" encoding="utf-8"?>
-<w:document xmlns:wpc="http://schemas.microsoft.com/office/word/2010/wordprocessingCanvas" xmlns:mc="http://schemas.openxmlformats.org/markup-compatibility/2006" xmlns:o="urn:schemas-microsoft-com:office:office" xmlns:r="http://schemas.openxmlformats.org/officeDocument/2006/relationships" xmlns:m="http://schemas.openxmlformats.org/officeDocument/2006/math" xmlns:v="urn:schemas-microsoft-com:vml" xmlns:wp14="http://schemas.microsoft.com/office/word/2010/wordprocessingDrawing" xmlns:wp="http://schemas.openxmlformats.org/drawingml/2006/wordprocessingDrawing" xmlns:w10="urn:schemas-microsoft-com:office:word" xmlns:w="http://schemas.openxmlformats.org/wordprocessingml/2006/main" xmlns:w14="http://schemas.microsoft.com/office/word/2010/wordml" xmlns:w15="http://schemas.microsoft.com/office/word/2012/wordml" xmlns:wpg="http://schemas.microsoft.com/office/word/2010/wordprocessingGroup" xmlns:wpi="http://schemas.microsoft.com/office/word/2010/wordprocessingInk" xmlns:wne="http://schemas.microsoft.com/office/word/2006/wordml" xmlns:wps="http://schemas.microsoft.com/office/word/2010/wordprocessingShape" mc:Ignorable="w14 w15 wp14">
+<w:document xmlns:wpc="http://schemas.microsoft.com/office/word/2010/wordprocessingCanvas" xmlns:cx="http://schemas.microsoft.com/office/drawing/2014/chartex" xmlns:cx1="http://schemas.microsoft.com/office/drawing/2015/9/8/chartex" xmlns:cx2="http://schemas.microsoft.com/office/drawing/2015/10/21/chartex" xmlns:cx3="http://schemas.microsoft.com/office/drawing/2016/5/9/chartex" xmlns:cx4="http://schemas.microsoft.com/office/drawing/2016/5/10/chartex" xmlns:cx5="http://schemas.microsoft.com/office/drawing/2016/5/11/chartex" xmlns:mc="http://schemas.openxmlformats.org/markup-compatibility/2006" xmlns:o="urn:schemas-microsoft-com:office:office" xmlns:r="http://schemas.openxmlformats.org/officeDocument/2006/relationships" xmlns:m="http://schemas.openxmlformats.org/officeDocument/2006/math" xmlns:v="urn:schemas-microsoft-com:vml" xmlns:wp14="http://schemas.microsoft.com/office/word/2010/wordprocessingDrawing" xmlns:wp="http://schemas.openxmlformats.org/drawingml/2006/wordprocessingDrawing" xmlns:w10="urn:schemas-microsoft-com:office:word" xmlns:w="http://schemas.openxmlformats.org/wordprocessingml/2006/main" xmlns:w14="http://schemas.microsoft.com/office/word/2010/wordml" xmlns:w15="http://schemas.microsoft.com/office/word/2012/wordml" xmlns:w16se="http://schemas.microsoft.com/office/word/2015/wordml/symex" xmlns:wpg="http://schemas.microsoft.com/office/word/2010/wordprocessingGroup" xmlns:wpi="http://schemas.microsoft.com/office/word/2010/wordprocessingInk" xmlns:wne="http://schemas.microsoft.com/office/word/2006/wordml" xmlns:wps="http://schemas.microsoft.com/office/word/2010/wordprocessingShape" mc:Ignorable="w14 w15 w16se wp14">
   <w:body>
     <w:p>
       <w:pPr>
@@ -96,7 +96,6 @@
           <w:color w:val="92D050"/>
           <w:sz w:val="72"/>
           <w:szCs w:val="72"/>
-          <w:lang w:eastAsia="ja-JP"/>
         </w:rPr>
         <w:drawing>
           <wp:inline distT="0" distB="0" distL="0" distR="0">
@@ -621,18 +620,45 @@
       </w:r>
     </w:p>
     <w:p>
+      <w:pPr>
+        <w:ind w:firstLine="142"/>
+      </w:pPr>
       <w:r>
         <w:t xml:space="preserve">Desarrollar una aplicación para móvil con el propósito de contactar profesores de diversas materias con posibles alumnos. </w:t>
       </w:r>
     </w:p>
     <w:p/>
     <w:p>
-      <w:r>
-        <w:t>Se debe permitir el registro de usuarios de tipo alumno y profesor, pudiendo en algún caso ser ambos.</w:t>
+      <w:pPr>
+        <w:ind w:firstLine="142"/>
+      </w:pPr>
+      <w:r>
+        <w:t>Se debe permitir el registro de usuarios de tipo alumno y p</w:t>
+      </w:r>
+      <w:r>
+        <w:t xml:space="preserve">rofesor, pudiendo </w:t>
+      </w:r>
+      <w:r>
+        <w:t>ser</w:t>
+      </w:r>
+      <w:r>
+        <w:t xml:space="preserve"> de</w:t>
+      </w:r>
+      <w:r>
+        <w:t xml:space="preserve"> ambos</w:t>
+      </w:r>
+      <w:r>
+        <w:t xml:space="preserve"> tipos</w:t>
+      </w:r>
+      <w:r>
+        <w:t>.</w:t>
       </w:r>
     </w:p>
     <w:p/>
     <w:p>
+      <w:pPr>
+        <w:ind w:firstLine="142"/>
+      </w:pPr>
       <w:r>
         <w:t>El usuario de tipo “profesor” rellenará su perfil con los datos de interés:</w:t>
       </w:r>
@@ -646,7 +672,22 @@
         </w:numPr>
       </w:pPr>
       <w:r>
-        <w:t>Campos obligatorios: Nombre, contacto, materias que imparte, horarios, precios.</w:t>
+        <w:t xml:space="preserve">Campos obligatorios: Nombre, contacto, materias que imparte, </w:t>
+      </w:r>
+      <w:r>
+        <w:t>ciudad o zona donde pu</w:t>
+      </w:r>
+      <w:r>
+        <w:t>e</w:t>
+      </w:r>
+      <w:r>
+        <w:t>de dar las clases,</w:t>
+      </w:r>
+      <w:r>
+        <w:t xml:space="preserve"> </w:t>
+      </w:r>
+      <w:r>
+        <w:t>horarios, precios.</w:t>
       </w:r>
     </w:p>
     <w:p>
@@ -658,43 +699,126 @@
         </w:numPr>
       </w:pPr>
       <w:r>
-        <w:t>Campos no obligatorios: Modalidades en las que puede impartir las clases, experiencia profesional…</w:t>
-      </w:r>
-    </w:p>
-    <w:p/>
-    <w:p>
-      <w:r>
-        <w:t xml:space="preserve">El usuario de tipo “alumno” encontrará un profesor a través de un formulario donde introduzca el nombre de la asignatura y el nivel que desea cursar. </w:t>
-      </w:r>
-    </w:p>
-    <w:p/>
-    <w:p>
-      <w:r>
-        <w:t>Los alumnos pueden votar a los profesores según lo útil que les hayan resultados las clases impartidas, lo que permitirá más adelante hacer mejores búsquedas.</w:t>
-      </w:r>
-    </w:p>
-    <w:p/>
-    <w:p>
-      <w:r>
-        <w:t>El sistema debe ser capaz de (en el caso de haberlos) encontrar los profesores en base a la relación que tiene con la búsqueda (nombre de la asignatura similar) y la popularidad de cada profesor, mostrando sus perfiles en lista.</w:t>
-      </w:r>
-    </w:p>
-    <w:p/>
-    <w:p>
-      <w:r>
-        <w:t>Si el profesor lo permite se podrán reservar clases mediante la aplicación, de forma que podremos ver en su horario las horas que tenga libres.</w:t>
-      </w:r>
-    </w:p>
-    <w:p/>
-    <w:p>
-      <w:r>
-        <w:t>Al principio a los profesores les será difícil promocionarse, por ello podrán pagar para que recomendemos sus materias.</w:t>
-      </w:r>
-    </w:p>
-    <w:p>
+        <w:t>Campos no obli</w:t>
+      </w:r>
+      <w:r>
+        <w:t>gatorios: Nivel al que</w:t>
+      </w:r>
+      <w:r>
+        <w:t xml:space="preserve"> puede impartir las clases</w:t>
+      </w:r>
+      <w:r>
+        <w:t xml:space="preserve"> </w:t>
+      </w:r>
+      <w:r>
+        <w:t xml:space="preserve">(primaria, </w:t>
+      </w:r>
+      <w:r>
+        <w:t>bachillerato…</w:t>
+      </w:r>
+      <w:r>
+        <w:t>)</w:t>
+      </w:r>
+      <w:r>
+        <w:t xml:space="preserve">, </w:t>
+      </w:r>
+    </w:p>
+    <w:p>
+      <w:pPr>
+        <w:ind w:left="765"/>
+      </w:pPr>
+      <w:r>
+        <w:t>m</w:t>
+      </w:r>
+      <w:r>
+        <w:t>odalidad</w:t>
+      </w:r>
+      <w:r>
+        <w:t>(</w:t>
+      </w:r>
       <w:bookmarkStart w:id="2" w:name="_GoBack"/>
       <w:bookmarkEnd w:id="2"/>
-    </w:p>
+      <w:r>
+        <w:t>clases presenciales y/o online)</w:t>
+      </w:r>
+      <w:r>
+        <w:t xml:space="preserve">, </w:t>
+      </w:r>
+      <w:r>
+        <w:t>experiencia profesional.</w:t>
+      </w:r>
+    </w:p>
+    <w:p/>
+    <w:p>
+      <w:pPr>
+        <w:ind w:firstLine="405"/>
+      </w:pPr>
+      <w:r>
+        <w:t xml:space="preserve">El usuario de tipo “alumno” encontrará un profesor a través de un formulario donde introduzca el nombre de la asignatura y el nivel que desea cursar. </w:t>
+      </w:r>
+      <w:r>
+        <w:t xml:space="preserve"> Además, podrá fijar una serie de parámetros de obligado cumplimiento que deberán cumplir los profesores que busque.</w:t>
+      </w:r>
+    </w:p>
+    <w:p/>
+    <w:p>
+      <w:pPr>
+        <w:ind w:firstLine="405"/>
+      </w:pPr>
+      <w:r>
+        <w:t>Los alumnos pueden votar a los profesores según lo útil que les hayan resultados las clases impartidas, lo que permitirá más adelante hacer mejores búsquedas.</w:t>
+      </w:r>
+    </w:p>
+    <w:p>
+      <w:pPr>
+        <w:ind w:firstLine="405"/>
+      </w:pPr>
+    </w:p>
+    <w:p>
+      <w:pPr>
+        <w:ind w:firstLine="405"/>
+      </w:pPr>
+      <w:r>
+        <w:t xml:space="preserve">El sistema debe ser capaz de (en el caso de haberlos) encontrar los profesores en </w:t>
+      </w:r>
+      <w:r>
+        <w:t>base a el formulario del alumno, sus preferencias</w:t>
+      </w:r>
+      <w:r>
+        <w:t xml:space="preserve"> y la popularidad de cada profesor, mostrando sus perfiles en lista.</w:t>
+      </w:r>
+    </w:p>
+    <w:p/>
+    <w:p>
+      <w:pPr>
+        <w:ind w:firstLine="405"/>
+      </w:pPr>
+      <w:r>
+        <w:t>Si el profesor lo permite se podrán reservar clases mediante la a</w:t>
+      </w:r>
+      <w:r>
+        <w:t>plicación, de forma que se podrá</w:t>
+      </w:r>
+      <w:r>
+        <w:t xml:space="preserve"> ver en su horario las horas que tenga libres.</w:t>
+      </w:r>
+    </w:p>
+    <w:p/>
+    <w:p>
+      <w:pPr>
+        <w:ind w:firstLine="142"/>
+      </w:pPr>
+      <w:r>
+        <w:t>Al principio a los profesores les será difícil promocionarse, por ello p</w:t>
+      </w:r>
+      <w:r>
+        <w:t>odrán pagar para que se recomienden</w:t>
+      </w:r>
+      <w:r>
+        <w:t xml:space="preserve"> sus materias.</w:t>
+      </w:r>
+    </w:p>
+    <w:p/>
     <w:p>
       <w:pPr>
         <w:pStyle w:val="Citadestacada"/>
@@ -714,8 +838,21 @@
       </w:r>
     </w:p>
     <w:p>
-      <w:r>
-        <w:t>La aplicación deberá poderse instalar en dispositivos Android, IOS y Windows Phone</w:t>
+      <w:pPr>
+        <w:rPr>
+          <w:u w:val="single"/>
+        </w:rPr>
+      </w:pPr>
+      <w:r>
+        <w:t xml:space="preserve">La aplicación deberá poderse instalar en dispositivos Android, IOS y Windows </w:t>
+      </w:r>
+      <w:proofErr w:type="spellStart"/>
+      <w:r>
+        <w:t>Phone</w:t>
+      </w:r>
+      <w:proofErr w:type="spellEnd"/>
+      <w:r>
+        <w:t>.</w:t>
       </w:r>
     </w:p>
     <w:p/>
@@ -792,7 +929,7 @@
 </file>
 
 <file path=word/endnotes.xml><?xml version="1.0" encoding="utf-8"?>
-<w:endnotes xmlns:wpc="http://schemas.microsoft.com/office/word/2010/wordprocessingCanvas" xmlns:mc="http://schemas.openxmlformats.org/markup-compatibility/2006" xmlns:o="urn:schemas-microsoft-com:office:office" xmlns:r="http://schemas.openxmlformats.org/officeDocument/2006/relationships" xmlns:m="http://schemas.openxmlformats.org/officeDocument/2006/math" xmlns:v="urn:schemas-microsoft-com:vml" xmlns:wp14="http://schemas.microsoft.com/office/word/2010/wordprocessingDrawing" xmlns:wp="http://schemas.openxmlformats.org/drawingml/2006/wordprocessingDrawing" xmlns:w10="urn:schemas-microsoft-com:office:word" xmlns:w="http://schemas.openxmlformats.org/wordprocessingml/2006/main" xmlns:w14="http://schemas.microsoft.com/office/word/2010/wordml" xmlns:w15="http://schemas.microsoft.com/office/word/2012/wordml" xmlns:wpg="http://schemas.microsoft.com/office/word/2010/wordprocessingGroup" xmlns:wpi="http://schemas.microsoft.com/office/word/2010/wordprocessingInk" xmlns:wne="http://schemas.microsoft.com/office/word/2006/wordml" xmlns:wps="http://schemas.microsoft.com/office/word/2010/wordprocessingShape" mc:Ignorable="w14 w15 wp14">
+<w:endnotes xmlns:wpc="http://schemas.microsoft.com/office/word/2010/wordprocessingCanvas" xmlns:cx="http://schemas.microsoft.com/office/drawing/2014/chartex" xmlns:cx1="http://schemas.microsoft.com/office/drawing/2015/9/8/chartex" xmlns:cx2="http://schemas.microsoft.com/office/drawing/2015/10/21/chartex" xmlns:cx3="http://schemas.microsoft.com/office/drawing/2016/5/9/chartex" xmlns:cx4="http://schemas.microsoft.com/office/drawing/2016/5/10/chartex" xmlns:cx5="http://schemas.microsoft.com/office/drawing/2016/5/11/chartex" xmlns:mc="http://schemas.openxmlformats.org/markup-compatibility/2006" xmlns:o="urn:schemas-microsoft-com:office:office" xmlns:r="http://schemas.openxmlformats.org/officeDocument/2006/relationships" xmlns:m="http://schemas.openxmlformats.org/officeDocument/2006/math" xmlns:v="urn:schemas-microsoft-com:vml" xmlns:wp14="http://schemas.microsoft.com/office/word/2010/wordprocessingDrawing" xmlns:wp="http://schemas.openxmlformats.org/drawingml/2006/wordprocessingDrawing" xmlns:w10="urn:schemas-microsoft-com:office:word" xmlns:w="http://schemas.openxmlformats.org/wordprocessingml/2006/main" xmlns:w14="http://schemas.microsoft.com/office/word/2010/wordml" xmlns:w15="http://schemas.microsoft.com/office/word/2012/wordml" xmlns:w16se="http://schemas.microsoft.com/office/word/2015/wordml/symex" xmlns:wpg="http://schemas.microsoft.com/office/word/2010/wordprocessingGroup" xmlns:wpi="http://schemas.microsoft.com/office/word/2010/wordprocessingInk" xmlns:wne="http://schemas.microsoft.com/office/word/2006/wordml" xmlns:wps="http://schemas.microsoft.com/office/word/2010/wordprocessingShape" mc:Ignorable="w14 w15 w16se wp14">
   <w:endnote w:type="separator" w:id="-1">
     <w:p>
       <w:r>
@@ -811,7 +948,7 @@
 </file>
 
 <file path=word/footer1.xml><?xml version="1.0" encoding="utf-8"?>
-<w:ftr xmlns:wpc="http://schemas.microsoft.com/office/word/2010/wordprocessingCanvas" xmlns:mc="http://schemas.openxmlformats.org/markup-compatibility/2006" xmlns:o="urn:schemas-microsoft-com:office:office" xmlns:r="http://schemas.openxmlformats.org/officeDocument/2006/relationships" xmlns:m="http://schemas.openxmlformats.org/officeDocument/2006/math" xmlns:v="urn:schemas-microsoft-com:vml" xmlns:wp14="http://schemas.microsoft.com/office/word/2010/wordprocessingDrawing" xmlns:wp="http://schemas.openxmlformats.org/drawingml/2006/wordprocessingDrawing" xmlns:w10="urn:schemas-microsoft-com:office:word" xmlns:w="http://schemas.openxmlformats.org/wordprocessingml/2006/main" xmlns:w14="http://schemas.microsoft.com/office/word/2010/wordml" xmlns:w15="http://schemas.microsoft.com/office/word/2012/wordml" xmlns:wpg="http://schemas.microsoft.com/office/word/2010/wordprocessingGroup" xmlns:wpi="http://schemas.microsoft.com/office/word/2010/wordprocessingInk" xmlns:wne="http://schemas.microsoft.com/office/word/2006/wordml" xmlns:wps="http://schemas.microsoft.com/office/word/2010/wordprocessingShape" mc:Ignorable="w14 w15 wp14">
+<w:ftr xmlns:wpc="http://schemas.microsoft.com/office/word/2010/wordprocessingCanvas" xmlns:cx="http://schemas.microsoft.com/office/drawing/2014/chartex" xmlns:cx1="http://schemas.microsoft.com/office/drawing/2015/9/8/chartex" xmlns:cx2="http://schemas.microsoft.com/office/drawing/2015/10/21/chartex" xmlns:cx3="http://schemas.microsoft.com/office/drawing/2016/5/9/chartex" xmlns:cx4="http://schemas.microsoft.com/office/drawing/2016/5/10/chartex" xmlns:cx5="http://schemas.microsoft.com/office/drawing/2016/5/11/chartex" xmlns:mc="http://schemas.openxmlformats.org/markup-compatibility/2006" xmlns:o="urn:schemas-microsoft-com:office:office" xmlns:r="http://schemas.openxmlformats.org/officeDocument/2006/relationships" xmlns:m="http://schemas.openxmlformats.org/officeDocument/2006/math" xmlns:v="urn:schemas-microsoft-com:vml" xmlns:wp14="http://schemas.microsoft.com/office/word/2010/wordprocessingDrawing" xmlns:wp="http://schemas.openxmlformats.org/drawingml/2006/wordprocessingDrawing" xmlns:w10="urn:schemas-microsoft-com:office:word" xmlns:w="http://schemas.openxmlformats.org/wordprocessingml/2006/main" xmlns:w14="http://schemas.microsoft.com/office/word/2010/wordml" xmlns:w15="http://schemas.microsoft.com/office/word/2012/wordml" xmlns:w16se="http://schemas.microsoft.com/office/word/2015/wordml/symex" xmlns:wpg="http://schemas.microsoft.com/office/word/2010/wordprocessingGroup" xmlns:wpi="http://schemas.microsoft.com/office/word/2010/wordprocessingInk" xmlns:wne="http://schemas.microsoft.com/office/word/2006/wordml" xmlns:wps="http://schemas.microsoft.com/office/word/2010/wordprocessingShape" mc:Ignorable="w14 w15 w16se wp14">
   <w:p>
     <w:pPr>
       <w:pStyle w:val="Piedepgina1"/>
@@ -827,7 +964,7 @@
 </file>
 
 <file path=word/footer2.xml><?xml version="1.0" encoding="utf-8"?>
-<w:ftr xmlns:wpc="http://schemas.microsoft.com/office/word/2010/wordprocessingCanvas" xmlns:mc="http://schemas.openxmlformats.org/markup-compatibility/2006" xmlns:o="urn:schemas-microsoft-com:office:office" xmlns:r="http://schemas.openxmlformats.org/officeDocument/2006/relationships" xmlns:m="http://schemas.openxmlformats.org/officeDocument/2006/math" xmlns:v="urn:schemas-microsoft-com:vml" xmlns:wp14="http://schemas.microsoft.com/office/word/2010/wordprocessingDrawing" xmlns:wp="http://schemas.openxmlformats.org/drawingml/2006/wordprocessingDrawing" xmlns:w10="urn:schemas-microsoft-com:office:word" xmlns:w="http://schemas.openxmlformats.org/wordprocessingml/2006/main" xmlns:w14="http://schemas.microsoft.com/office/word/2010/wordml" xmlns:w15="http://schemas.microsoft.com/office/word/2012/wordml" xmlns:wpg="http://schemas.microsoft.com/office/word/2010/wordprocessingGroup" xmlns:wpi="http://schemas.microsoft.com/office/word/2010/wordprocessingInk" xmlns:wne="http://schemas.microsoft.com/office/word/2006/wordml" xmlns:wps="http://schemas.microsoft.com/office/word/2010/wordprocessingShape" mc:Ignorable="w14 w15 wp14">
+<w:ftr xmlns:wpc="http://schemas.microsoft.com/office/word/2010/wordprocessingCanvas" xmlns:cx="http://schemas.microsoft.com/office/drawing/2014/chartex" xmlns:cx1="http://schemas.microsoft.com/office/drawing/2015/9/8/chartex" xmlns:cx2="http://schemas.microsoft.com/office/drawing/2015/10/21/chartex" xmlns:cx3="http://schemas.microsoft.com/office/drawing/2016/5/9/chartex" xmlns:cx4="http://schemas.microsoft.com/office/drawing/2016/5/10/chartex" xmlns:cx5="http://schemas.microsoft.com/office/drawing/2016/5/11/chartex" xmlns:mc="http://schemas.openxmlformats.org/markup-compatibility/2006" xmlns:o="urn:schemas-microsoft-com:office:office" xmlns:r="http://schemas.openxmlformats.org/officeDocument/2006/relationships" xmlns:m="http://schemas.openxmlformats.org/officeDocument/2006/math" xmlns:v="urn:schemas-microsoft-com:vml" xmlns:wp14="http://schemas.microsoft.com/office/word/2010/wordprocessingDrawing" xmlns:wp="http://schemas.openxmlformats.org/drawingml/2006/wordprocessingDrawing" xmlns:w10="urn:schemas-microsoft-com:office:word" xmlns:w="http://schemas.openxmlformats.org/wordprocessingml/2006/main" xmlns:w14="http://schemas.microsoft.com/office/word/2010/wordml" xmlns:w15="http://schemas.microsoft.com/office/word/2012/wordml" xmlns:w16se="http://schemas.microsoft.com/office/word/2015/wordml/symex" xmlns:wpg="http://schemas.microsoft.com/office/word/2010/wordprocessingGroup" xmlns:wpi="http://schemas.microsoft.com/office/word/2010/wordprocessingInk" xmlns:wne="http://schemas.microsoft.com/office/word/2006/wordml" xmlns:wps="http://schemas.microsoft.com/office/word/2010/wordprocessingShape" mc:Ignorable="w14 w15 w16se wp14">
   <w:p>
     <w:pPr>
       <w:pStyle w:val="Piedepgina1"/>
@@ -843,7 +980,7 @@
 </file>
 
 <file path=word/footnotes.xml><?xml version="1.0" encoding="utf-8"?>
-<w:footnotes xmlns:wpc="http://schemas.microsoft.com/office/word/2010/wordprocessingCanvas" xmlns:mc="http://schemas.openxmlformats.org/markup-compatibility/2006" xmlns:o="urn:schemas-microsoft-com:office:office" xmlns:r="http://schemas.openxmlformats.org/officeDocument/2006/relationships" xmlns:m="http://schemas.openxmlformats.org/officeDocument/2006/math" xmlns:v="urn:schemas-microsoft-com:vml" xmlns:wp14="http://schemas.microsoft.com/office/word/2010/wordprocessingDrawing" xmlns:wp="http://schemas.openxmlformats.org/drawingml/2006/wordprocessingDrawing" xmlns:w10="urn:schemas-microsoft-com:office:word" xmlns:w="http://schemas.openxmlformats.org/wordprocessingml/2006/main" xmlns:w14="http://schemas.microsoft.com/office/word/2010/wordml" xmlns:w15="http://schemas.microsoft.com/office/word/2012/wordml" xmlns:wpg="http://schemas.microsoft.com/office/word/2010/wordprocessingGroup" xmlns:wpi="http://schemas.microsoft.com/office/word/2010/wordprocessingInk" xmlns:wne="http://schemas.microsoft.com/office/word/2006/wordml" xmlns:wps="http://schemas.microsoft.com/office/word/2010/wordprocessingShape" mc:Ignorable="w14 w15 wp14">
+<w:footnotes xmlns:wpc="http://schemas.microsoft.com/office/word/2010/wordprocessingCanvas" xmlns:cx="http://schemas.microsoft.com/office/drawing/2014/chartex" xmlns:cx1="http://schemas.microsoft.com/office/drawing/2015/9/8/chartex" xmlns:cx2="http://schemas.microsoft.com/office/drawing/2015/10/21/chartex" xmlns:cx3="http://schemas.microsoft.com/office/drawing/2016/5/9/chartex" xmlns:cx4="http://schemas.microsoft.com/office/drawing/2016/5/10/chartex" xmlns:cx5="http://schemas.microsoft.com/office/drawing/2016/5/11/chartex" xmlns:mc="http://schemas.openxmlformats.org/markup-compatibility/2006" xmlns:o="urn:schemas-microsoft-com:office:office" xmlns:r="http://schemas.openxmlformats.org/officeDocument/2006/relationships" xmlns:m="http://schemas.openxmlformats.org/officeDocument/2006/math" xmlns:v="urn:schemas-microsoft-com:vml" xmlns:wp14="http://schemas.microsoft.com/office/word/2010/wordprocessingDrawing" xmlns:wp="http://schemas.openxmlformats.org/drawingml/2006/wordprocessingDrawing" xmlns:w10="urn:schemas-microsoft-com:office:word" xmlns:w="http://schemas.openxmlformats.org/wordprocessingml/2006/main" xmlns:w14="http://schemas.microsoft.com/office/word/2010/wordml" xmlns:w15="http://schemas.microsoft.com/office/word/2012/wordml" xmlns:w16se="http://schemas.microsoft.com/office/word/2015/wordml/symex" xmlns:wpg="http://schemas.microsoft.com/office/word/2010/wordprocessingGroup" xmlns:wpi="http://schemas.microsoft.com/office/word/2010/wordprocessingInk" xmlns:wne="http://schemas.microsoft.com/office/word/2006/wordml" xmlns:wps="http://schemas.microsoft.com/office/word/2010/wordprocessingShape" mc:Ignorable="w14 w15 w16se wp14">
   <w:footnote w:type="separator" w:id="-1">
     <w:p>
       <w:r>
@@ -862,7 +999,7 @@
 </file>
 
 <file path=word/header1.xml><?xml version="1.0" encoding="utf-8"?>
-<w:hdr xmlns:wpc="http://schemas.microsoft.com/office/word/2010/wordprocessingCanvas" xmlns:mc="http://schemas.openxmlformats.org/markup-compatibility/2006" xmlns:o="urn:schemas-microsoft-com:office:office" xmlns:r="http://schemas.openxmlformats.org/officeDocument/2006/relationships" xmlns:m="http://schemas.openxmlformats.org/officeDocument/2006/math" xmlns:v="urn:schemas-microsoft-com:vml" xmlns:wp14="http://schemas.microsoft.com/office/word/2010/wordprocessingDrawing" xmlns:wp="http://schemas.openxmlformats.org/drawingml/2006/wordprocessingDrawing" xmlns:w10="urn:schemas-microsoft-com:office:word" xmlns:w="http://schemas.openxmlformats.org/wordprocessingml/2006/main" xmlns:w14="http://schemas.microsoft.com/office/word/2010/wordml" xmlns:w15="http://schemas.microsoft.com/office/word/2012/wordml" xmlns:wpg="http://schemas.microsoft.com/office/word/2010/wordprocessingGroup" xmlns:wpi="http://schemas.microsoft.com/office/word/2010/wordprocessingInk" xmlns:wne="http://schemas.microsoft.com/office/word/2006/wordml" xmlns:wps="http://schemas.microsoft.com/office/word/2010/wordprocessingShape" mc:Ignorable="w14 w15 wp14">
+<w:hdr xmlns:wpc="http://schemas.microsoft.com/office/word/2010/wordprocessingCanvas" xmlns:cx="http://schemas.microsoft.com/office/drawing/2014/chartex" xmlns:cx1="http://schemas.microsoft.com/office/drawing/2015/9/8/chartex" xmlns:cx2="http://schemas.microsoft.com/office/drawing/2015/10/21/chartex" xmlns:cx3="http://schemas.microsoft.com/office/drawing/2016/5/9/chartex" xmlns:cx4="http://schemas.microsoft.com/office/drawing/2016/5/10/chartex" xmlns:cx5="http://schemas.microsoft.com/office/drawing/2016/5/11/chartex" xmlns:mc="http://schemas.openxmlformats.org/markup-compatibility/2006" xmlns:o="urn:schemas-microsoft-com:office:office" xmlns:r="http://schemas.openxmlformats.org/officeDocument/2006/relationships" xmlns:m="http://schemas.openxmlformats.org/officeDocument/2006/math" xmlns:v="urn:schemas-microsoft-com:vml" xmlns:wp14="http://schemas.microsoft.com/office/word/2010/wordprocessingDrawing" xmlns:wp="http://schemas.openxmlformats.org/drawingml/2006/wordprocessingDrawing" xmlns:w10="urn:schemas-microsoft-com:office:word" xmlns:w="http://schemas.openxmlformats.org/wordprocessingml/2006/main" xmlns:w14="http://schemas.microsoft.com/office/word/2010/wordml" xmlns:w15="http://schemas.microsoft.com/office/word/2012/wordml" xmlns:w16se="http://schemas.microsoft.com/office/word/2015/wordml/symex" xmlns:wpg="http://schemas.microsoft.com/office/word/2010/wordprocessingGroup" xmlns:wpi="http://schemas.microsoft.com/office/word/2010/wordprocessingInk" xmlns:wne="http://schemas.microsoft.com/office/word/2006/wordml" xmlns:wps="http://schemas.microsoft.com/office/word/2010/wordprocessingShape" mc:Ignorable="w14 w15 w16se wp14">
   <w:p>
     <w:pPr>
       <w:jc w:val="left"/>
@@ -909,7 +1046,7 @@
 </file>
 
 <file path=word/header2.xml><?xml version="1.0" encoding="utf-8"?>
-<w:hdr xmlns:wpc="http://schemas.microsoft.com/office/word/2010/wordprocessingCanvas" xmlns:mc="http://schemas.openxmlformats.org/markup-compatibility/2006" xmlns:o="urn:schemas-microsoft-com:office:office" xmlns:r="http://schemas.openxmlformats.org/officeDocument/2006/relationships" xmlns:m="http://schemas.openxmlformats.org/officeDocument/2006/math" xmlns:v="urn:schemas-microsoft-com:vml" xmlns:wp14="http://schemas.microsoft.com/office/word/2010/wordprocessingDrawing" xmlns:wp="http://schemas.openxmlformats.org/drawingml/2006/wordprocessingDrawing" xmlns:w10="urn:schemas-microsoft-com:office:word" xmlns:w="http://schemas.openxmlformats.org/wordprocessingml/2006/main" xmlns:w14="http://schemas.microsoft.com/office/word/2010/wordml" xmlns:w15="http://schemas.microsoft.com/office/word/2012/wordml" xmlns:wpg="http://schemas.microsoft.com/office/word/2010/wordprocessingGroup" xmlns:wpi="http://schemas.microsoft.com/office/word/2010/wordprocessingInk" xmlns:wne="http://schemas.microsoft.com/office/word/2006/wordml" xmlns:wps="http://schemas.microsoft.com/office/word/2010/wordprocessingShape" mc:Ignorable="w14 w15 wp14">
+<w:hdr xmlns:wpc="http://schemas.microsoft.com/office/word/2010/wordprocessingCanvas" xmlns:cx="http://schemas.microsoft.com/office/drawing/2014/chartex" xmlns:cx1="http://schemas.microsoft.com/office/drawing/2015/9/8/chartex" xmlns:cx2="http://schemas.microsoft.com/office/drawing/2015/10/21/chartex" xmlns:cx3="http://schemas.microsoft.com/office/drawing/2016/5/9/chartex" xmlns:cx4="http://schemas.microsoft.com/office/drawing/2016/5/10/chartex" xmlns:cx5="http://schemas.microsoft.com/office/drawing/2016/5/11/chartex" xmlns:mc="http://schemas.openxmlformats.org/markup-compatibility/2006" xmlns:o="urn:schemas-microsoft-com:office:office" xmlns:r="http://schemas.openxmlformats.org/officeDocument/2006/relationships" xmlns:m="http://schemas.openxmlformats.org/officeDocument/2006/math" xmlns:v="urn:schemas-microsoft-com:vml" xmlns:wp14="http://schemas.microsoft.com/office/word/2010/wordprocessingDrawing" xmlns:wp="http://schemas.openxmlformats.org/drawingml/2006/wordprocessingDrawing" xmlns:w10="urn:schemas-microsoft-com:office:word" xmlns:w="http://schemas.openxmlformats.org/wordprocessingml/2006/main" xmlns:w14="http://schemas.microsoft.com/office/word/2010/wordml" xmlns:w15="http://schemas.microsoft.com/office/word/2012/wordml" xmlns:w16se="http://schemas.microsoft.com/office/word/2015/wordml/symex" xmlns:wpg="http://schemas.microsoft.com/office/word/2010/wordprocessingGroup" xmlns:wpi="http://schemas.microsoft.com/office/word/2010/wordprocessingInk" xmlns:wne="http://schemas.microsoft.com/office/word/2006/wordml" xmlns:wps="http://schemas.microsoft.com/office/word/2010/wordprocessingShape" mc:Ignorable="w14 w15 w16se wp14">
   <w:p>
     <w:pPr>
       <w:pStyle w:val="Bibliografia"/>
@@ -933,8 +1070,16 @@
           <w:rPr>
             <w:rFonts w:eastAsiaTheme="majorEastAsia"/>
           </w:rPr>
-          <w:t>Proyecto Approf</w:t>
+          <w:t xml:space="preserve">Proyecto </w:t>
         </w:r>
+        <w:proofErr w:type="spellStart"/>
+        <w:r>
+          <w:rPr>
+            <w:rFonts w:eastAsiaTheme="majorEastAsia"/>
+          </w:rPr>
+          <w:t>Approf</w:t>
+        </w:r>
+        <w:proofErr w:type="spellEnd"/>
       </w:sdtContent>
     </w:sdt>
     <w:r>
@@ -948,7 +1093,7 @@
 </file>
 
 <file path=word/header3.xml><?xml version="1.0" encoding="utf-8"?>
-<w:hdr xmlns:wpc="http://schemas.microsoft.com/office/word/2010/wordprocessingCanvas" xmlns:mc="http://schemas.openxmlformats.org/markup-compatibility/2006" xmlns:o="urn:schemas-microsoft-com:office:office" xmlns:r="http://schemas.openxmlformats.org/officeDocument/2006/relationships" xmlns:m="http://schemas.openxmlformats.org/officeDocument/2006/math" xmlns:v="urn:schemas-microsoft-com:vml" xmlns:wp14="http://schemas.microsoft.com/office/word/2010/wordprocessingDrawing" xmlns:wp="http://schemas.openxmlformats.org/drawingml/2006/wordprocessingDrawing" xmlns:w10="urn:schemas-microsoft-com:office:word" xmlns:w="http://schemas.openxmlformats.org/wordprocessingml/2006/main" xmlns:w14="http://schemas.microsoft.com/office/word/2010/wordml" xmlns:w15="http://schemas.microsoft.com/office/word/2012/wordml" xmlns:wpg="http://schemas.microsoft.com/office/word/2010/wordprocessingGroup" xmlns:wpi="http://schemas.microsoft.com/office/word/2010/wordprocessingInk" xmlns:wne="http://schemas.microsoft.com/office/word/2006/wordml" xmlns:wps="http://schemas.microsoft.com/office/word/2010/wordprocessingShape" mc:Ignorable="w14 w15 wp14">
+<w:hdr xmlns:wpc="http://schemas.microsoft.com/office/word/2010/wordprocessingCanvas" xmlns:cx="http://schemas.microsoft.com/office/drawing/2014/chartex" xmlns:cx1="http://schemas.microsoft.com/office/drawing/2015/9/8/chartex" xmlns:cx2="http://schemas.microsoft.com/office/drawing/2015/10/21/chartex" xmlns:cx3="http://schemas.microsoft.com/office/drawing/2016/5/9/chartex" xmlns:cx4="http://schemas.microsoft.com/office/drawing/2016/5/10/chartex" xmlns:cx5="http://schemas.microsoft.com/office/drawing/2016/5/11/chartex" xmlns:mc="http://schemas.openxmlformats.org/markup-compatibility/2006" xmlns:o="urn:schemas-microsoft-com:office:office" xmlns:r="http://schemas.openxmlformats.org/officeDocument/2006/relationships" xmlns:m="http://schemas.openxmlformats.org/officeDocument/2006/math" xmlns:v="urn:schemas-microsoft-com:vml" xmlns:wp14="http://schemas.microsoft.com/office/word/2010/wordprocessingDrawing" xmlns:wp="http://schemas.openxmlformats.org/drawingml/2006/wordprocessingDrawing" xmlns:w10="urn:schemas-microsoft-com:office:word" xmlns:w="http://schemas.openxmlformats.org/wordprocessingml/2006/main" xmlns:w14="http://schemas.microsoft.com/office/word/2010/wordml" xmlns:w15="http://schemas.microsoft.com/office/word/2012/wordml" xmlns:w16se="http://schemas.microsoft.com/office/word/2015/wordml/symex" xmlns:wpg="http://schemas.microsoft.com/office/word/2010/wordprocessingGroup" xmlns:wpi="http://schemas.microsoft.com/office/word/2010/wordprocessingInk" xmlns:wne="http://schemas.microsoft.com/office/word/2006/wordml" xmlns:wps="http://schemas.microsoft.com/office/word/2010/wordprocessingShape" mc:Ignorable="w14 w15 w16se wp14">
   <w:sdt>
     <w:sdtPr>
       <w:id w:val="13980847"/>
@@ -964,7 +1109,15 @@
           <w:pStyle w:val="Encabezado"/>
         </w:pPr>
         <w:r>
-          <w:t xml:space="preserve">Proyecto Approf </w:t>
+          <w:t xml:space="preserve">Proyecto </w:t>
+        </w:r>
+        <w:proofErr w:type="spellStart"/>
+        <w:r>
+          <w:t>Approf</w:t>
+        </w:r>
+        <w:proofErr w:type="spellEnd"/>
+        <w:r>
+          <w:t xml:space="preserve"> </w:t>
         </w:r>
         <w:r>
           <w:tab/>
@@ -973,10 +1126,7 @@
           <w:fldChar w:fldCharType="begin"/>
         </w:r>
         <w:r>
-          <w:instrText xml:space="preserve"> P</w:instrText>
-        </w:r>
-        <w:r>
-          <w:instrText xml:space="preserve">AGE   \* MERGEFORMAT </w:instrText>
+          <w:instrText xml:space="preserve"> PAGE   \* MERGEFORMAT </w:instrText>
         </w:r>
         <w:r>
           <w:fldChar w:fldCharType="separate"/>
@@ -1000,13 +1150,21 @@
 </file>
 
 <file path=word/header4.xml><?xml version="1.0" encoding="utf-8"?>
-<w:hdr xmlns:wpc="http://schemas.microsoft.com/office/word/2010/wordprocessingCanvas" xmlns:mc="http://schemas.openxmlformats.org/markup-compatibility/2006" xmlns:o="urn:schemas-microsoft-com:office:office" xmlns:r="http://schemas.openxmlformats.org/officeDocument/2006/relationships" xmlns:m="http://schemas.openxmlformats.org/officeDocument/2006/math" xmlns:v="urn:schemas-microsoft-com:vml" xmlns:wp14="http://schemas.microsoft.com/office/word/2010/wordprocessingDrawing" xmlns:wp="http://schemas.openxmlformats.org/drawingml/2006/wordprocessingDrawing" xmlns:w10="urn:schemas-microsoft-com:office:word" xmlns:w="http://schemas.openxmlformats.org/wordprocessingml/2006/main" xmlns:w14="http://schemas.microsoft.com/office/word/2010/wordml" xmlns:w15="http://schemas.microsoft.com/office/word/2012/wordml" xmlns:wpg="http://schemas.microsoft.com/office/word/2010/wordprocessingGroup" xmlns:wpi="http://schemas.microsoft.com/office/word/2010/wordprocessingInk" xmlns:wne="http://schemas.microsoft.com/office/word/2006/wordml" xmlns:wps="http://schemas.microsoft.com/office/word/2010/wordprocessingShape" mc:Ignorable="w14 w15 wp14">
+<w:hdr xmlns:wpc="http://schemas.microsoft.com/office/word/2010/wordprocessingCanvas" xmlns:cx="http://schemas.microsoft.com/office/drawing/2014/chartex" xmlns:cx1="http://schemas.microsoft.com/office/drawing/2015/9/8/chartex" xmlns:cx2="http://schemas.microsoft.com/office/drawing/2015/10/21/chartex" xmlns:cx3="http://schemas.microsoft.com/office/drawing/2016/5/9/chartex" xmlns:cx4="http://schemas.microsoft.com/office/drawing/2016/5/10/chartex" xmlns:cx5="http://schemas.microsoft.com/office/drawing/2016/5/11/chartex" xmlns:mc="http://schemas.openxmlformats.org/markup-compatibility/2006" xmlns:o="urn:schemas-microsoft-com:office:office" xmlns:r="http://schemas.openxmlformats.org/officeDocument/2006/relationships" xmlns:m="http://schemas.openxmlformats.org/officeDocument/2006/math" xmlns:v="urn:schemas-microsoft-com:vml" xmlns:wp14="http://schemas.microsoft.com/office/word/2010/wordprocessingDrawing" xmlns:wp="http://schemas.openxmlformats.org/drawingml/2006/wordprocessingDrawing" xmlns:w10="urn:schemas-microsoft-com:office:word" xmlns:w="http://schemas.openxmlformats.org/wordprocessingml/2006/main" xmlns:w14="http://schemas.microsoft.com/office/word/2010/wordml" xmlns:w15="http://schemas.microsoft.com/office/word/2012/wordml" xmlns:w16se="http://schemas.microsoft.com/office/word/2015/wordml/symex" xmlns:wpg="http://schemas.microsoft.com/office/word/2010/wordprocessingGroup" xmlns:wpi="http://schemas.microsoft.com/office/word/2010/wordprocessingInk" xmlns:wne="http://schemas.microsoft.com/office/word/2006/wordml" xmlns:wps="http://schemas.microsoft.com/office/word/2010/wordprocessingShape" mc:Ignorable="w14 w15 w16se wp14">
   <w:p>
     <w:pPr>
       <w:pStyle w:val="Encabezado"/>
     </w:pPr>
     <w:r>
-      <w:t xml:space="preserve">Proyecto Approf </w:t>
+      <w:t xml:space="preserve">Proyecto </w:t>
+    </w:r>
+    <w:proofErr w:type="spellStart"/>
+    <w:r>
+      <w:t>Approf</w:t>
+    </w:r>
+    <w:proofErr w:type="spellEnd"/>
+    <w:r>
+      <w:t xml:space="preserve"> </w:t>
     </w:r>
     <w:r>
       <w:tab/>
@@ -1042,7 +1200,7 @@
 </file>
 
 <file path=word/numbering.xml><?xml version="1.0" encoding="utf-8"?>
-<w:numbering xmlns:wpc="http://schemas.microsoft.com/office/word/2010/wordprocessingCanvas" xmlns:mc="http://schemas.openxmlformats.org/markup-compatibility/2006" xmlns:o="urn:schemas-microsoft-com:office:office" xmlns:r="http://schemas.openxmlformats.org/officeDocument/2006/relationships" xmlns:m="http://schemas.openxmlformats.org/officeDocument/2006/math" xmlns:v="urn:schemas-microsoft-com:vml" xmlns:wp14="http://schemas.microsoft.com/office/word/2010/wordprocessingDrawing" xmlns:wp="http://schemas.openxmlformats.org/drawingml/2006/wordprocessingDrawing" xmlns:w10="urn:schemas-microsoft-com:office:word" xmlns:w="http://schemas.openxmlformats.org/wordprocessingml/2006/main" xmlns:w14="http://schemas.microsoft.com/office/word/2010/wordml" xmlns:w15="http://schemas.microsoft.com/office/word/2012/wordml" xmlns:wpg="http://schemas.microsoft.com/office/word/2010/wordprocessingGroup" xmlns:wpi="http://schemas.microsoft.com/office/word/2010/wordprocessingInk" xmlns:wne="http://schemas.microsoft.com/office/word/2006/wordml" xmlns:wps="http://schemas.microsoft.com/office/word/2010/wordprocessingShape" mc:Ignorable="w14 w15 wp14">
+<w:numbering xmlns:wpc="http://schemas.microsoft.com/office/word/2010/wordprocessingCanvas" xmlns:cx="http://schemas.microsoft.com/office/drawing/2014/chartex" xmlns:cx1="http://schemas.microsoft.com/office/drawing/2015/9/8/chartex" xmlns:cx2="http://schemas.microsoft.com/office/drawing/2015/10/21/chartex" xmlns:cx3="http://schemas.microsoft.com/office/drawing/2016/5/9/chartex" xmlns:cx4="http://schemas.microsoft.com/office/drawing/2016/5/10/chartex" xmlns:cx5="http://schemas.microsoft.com/office/drawing/2016/5/11/chartex" xmlns:mc="http://schemas.openxmlformats.org/markup-compatibility/2006" xmlns:o="urn:schemas-microsoft-com:office:office" xmlns:r="http://schemas.openxmlformats.org/officeDocument/2006/relationships" xmlns:m="http://schemas.openxmlformats.org/officeDocument/2006/math" xmlns:v="urn:schemas-microsoft-com:vml" xmlns:wp14="http://schemas.microsoft.com/office/word/2010/wordprocessingDrawing" xmlns:wp="http://schemas.openxmlformats.org/drawingml/2006/wordprocessingDrawing" xmlns:w10="urn:schemas-microsoft-com:office:word" xmlns:w="http://schemas.openxmlformats.org/wordprocessingml/2006/main" xmlns:w14="http://schemas.microsoft.com/office/word/2010/wordml" xmlns:w15="http://schemas.microsoft.com/office/word/2012/wordml" xmlns:w16se="http://schemas.microsoft.com/office/word/2015/wordml/symex" xmlns:wpg="http://schemas.microsoft.com/office/word/2010/wordprocessingGroup" xmlns:wpi="http://schemas.microsoft.com/office/word/2010/wordprocessingInk" xmlns:wne="http://schemas.microsoft.com/office/word/2006/wordml" xmlns:wps="http://schemas.microsoft.com/office/word/2010/wordprocessingShape" mc:Ignorable="w14 w15 w16se wp14">
   <w:abstractNum w:abstractNumId="0" w15:restartNumberingAfterBreak="0">
     <w:nsid w:val="1C884AD1"/>
     <w:multiLevelType w:val="multilevel"/>
@@ -1667,7 +1825,7 @@
 </file>
 
 <file path=word/styles.xml><?xml version="1.0" encoding="utf-8"?>
-<w:styles xmlns:mc="http://schemas.openxmlformats.org/markup-compatibility/2006" xmlns:r="http://schemas.openxmlformats.org/officeDocument/2006/relationships" xmlns:w="http://schemas.openxmlformats.org/wordprocessingml/2006/main" xmlns:w14="http://schemas.microsoft.com/office/word/2010/wordml" xmlns:w15="http://schemas.microsoft.com/office/word/2012/wordml" mc:Ignorable="w14 w15">
+<w:styles xmlns:mc="http://schemas.openxmlformats.org/markup-compatibility/2006" xmlns:r="http://schemas.openxmlformats.org/officeDocument/2006/relationships" xmlns:w="http://schemas.openxmlformats.org/wordprocessingml/2006/main" xmlns:w14="http://schemas.microsoft.com/office/word/2010/wordml" xmlns:w15="http://schemas.microsoft.com/office/word/2012/wordml" xmlns:w16se="http://schemas.microsoft.com/office/word/2015/wordml/symex" mc:Ignorable="w14 w15 w16se">
   <w:docDefaults>
     <w:rPrDefault>
       <w:rPr>
@@ -1677,7 +1835,7 @@
     </w:rPrDefault>
     <w:pPrDefault/>
   </w:docDefaults>
-  <w:latentStyles w:defLockedState="0" w:defUIPriority="99" w:defSemiHidden="0" w:defUnhideWhenUsed="0" w:defQFormat="0" w:count="371">
+  <w:latentStyles w:defLockedState="0" w:defUIPriority="99" w:defSemiHidden="0" w:defUnhideWhenUsed="0" w:defQFormat="0" w:count="374">
     <w:lsdException w:name="Normal" w:uiPriority="0" w:qFormat="1"/>
     <w:lsdException w:name="heading 1" w:uiPriority="9" w:qFormat="1"/>
     <w:lsdException w:name="heading 2" w:semiHidden="1" w:uiPriority="9" w:unhideWhenUsed="1" w:qFormat="1"/>
@@ -1783,7 +1941,6 @@
     <w:lsdException w:name="HTML Sample" w:semiHidden="1" w:unhideWhenUsed="1"/>
     <w:lsdException w:name="HTML Typewriter" w:semiHidden="1" w:unhideWhenUsed="1"/>
     <w:lsdException w:name="HTML Variable" w:semiHidden="1" w:unhideWhenUsed="1"/>
-    <w:lsdException w:name="Normal Table" w:semiHidden="1" w:unhideWhenUsed="1"/>
     <w:lsdException w:name="annotation subject" w:semiHidden="1" w:unhideWhenUsed="1"/>
     <w:lsdException w:name="No List" w:semiHidden="1" w:unhideWhenUsed="1"/>
     <w:lsdException w:name="Outline List 1" w:semiHidden="1" w:unhideWhenUsed="1"/>
@@ -1828,7 +1985,6 @@
     <w:lsdException w:name="Table Professional" w:semiHidden="1" w:unhideWhenUsed="1"/>
     <w:lsdException w:name="Table Subtle 1" w:semiHidden="1" w:unhideWhenUsed="1"/>
     <w:lsdException w:name="Table Subtle 2" w:semiHidden="1" w:unhideWhenUsed="1"/>
-    <w:lsdException w:name="Table Web 1" w:semiHidden="1" w:unhideWhenUsed="1"/>
     <w:lsdException w:name="Table Web 2" w:semiHidden="1" w:unhideWhenUsed="1"/>
     <w:lsdException w:name="Table Web 3" w:semiHidden="1" w:unhideWhenUsed="1"/>
     <w:lsdException w:name="Balloon Text" w:semiHidden="1" w:unhideWhenUsed="1"/>
@@ -2049,6 +2205,9 @@
     <w:lsdException w:name="List Table 5 Dark Accent 6" w:uiPriority="50"/>
     <w:lsdException w:name="List Table 6 Colorful Accent 6" w:uiPriority="51"/>
     <w:lsdException w:name="List Table 7 Colorful Accent 6" w:uiPriority="52"/>
+    <w:lsdException w:name="Mention" w:semiHidden="1" w:unhideWhenUsed="1"/>
+    <w:lsdException w:name="Smart Hyperlink" w:semiHidden="1" w:unhideWhenUsed="1"/>
+    <w:lsdException w:name="Hashtag" w:semiHidden="1" w:unhideWhenUsed="1"/>
   </w:latentStyles>
   <w:style w:type="paragraph" w:default="1" w:styleId="Normal">
     <w:name w:val="Normal"/>
@@ -3357,7 +3516,7 @@
 </file>
 
 <file path=word/glossary/document.xml><?xml version="1.0" encoding="utf-8"?>
-<w:glossaryDocument xmlns:wpc="http://schemas.microsoft.com/office/word/2010/wordprocessingCanvas" xmlns:mc="http://schemas.openxmlformats.org/markup-compatibility/2006" xmlns:o="urn:schemas-microsoft-com:office:office" xmlns:r="http://schemas.openxmlformats.org/officeDocument/2006/relationships" xmlns:m="http://schemas.openxmlformats.org/officeDocument/2006/math" xmlns:v="urn:schemas-microsoft-com:vml" xmlns:wp14="http://schemas.microsoft.com/office/word/2010/wordprocessingDrawing" xmlns:wp="http://schemas.openxmlformats.org/drawingml/2006/wordprocessingDrawing" xmlns:w10="urn:schemas-microsoft-com:office:word" xmlns:w="http://schemas.openxmlformats.org/wordprocessingml/2006/main" xmlns:w14="http://schemas.microsoft.com/office/word/2010/wordml" xmlns:w15="http://schemas.microsoft.com/office/word/2012/wordml" xmlns:wpg="http://schemas.microsoft.com/office/word/2010/wordprocessingGroup" xmlns:wpi="http://schemas.microsoft.com/office/word/2010/wordprocessingInk" xmlns:wne="http://schemas.microsoft.com/office/word/2006/wordml" xmlns:wps="http://schemas.microsoft.com/office/word/2010/wordprocessingShape" mc:Ignorable="w14 w15 wp14">
+<w:glossaryDocument xmlns:wpc="http://schemas.microsoft.com/office/word/2010/wordprocessingCanvas" xmlns:cx="http://schemas.microsoft.com/office/drawing/2014/chartex" xmlns:cx1="http://schemas.microsoft.com/office/drawing/2015/9/8/chartex" xmlns:cx2="http://schemas.microsoft.com/office/drawing/2015/10/21/chartex" xmlns:cx3="http://schemas.microsoft.com/office/drawing/2016/5/9/chartex" xmlns:cx4="http://schemas.microsoft.com/office/drawing/2016/5/10/chartex" xmlns:cx5="http://schemas.microsoft.com/office/drawing/2016/5/11/chartex" xmlns:mc="http://schemas.openxmlformats.org/markup-compatibility/2006" xmlns:o="urn:schemas-microsoft-com:office:office" xmlns:r="http://schemas.openxmlformats.org/officeDocument/2006/relationships" xmlns:m="http://schemas.openxmlformats.org/officeDocument/2006/math" xmlns:v="urn:schemas-microsoft-com:vml" xmlns:wp14="http://schemas.microsoft.com/office/word/2010/wordprocessingDrawing" xmlns:wp="http://schemas.openxmlformats.org/drawingml/2006/wordprocessingDrawing" xmlns:w10="urn:schemas-microsoft-com:office:word" xmlns:w="http://schemas.openxmlformats.org/wordprocessingml/2006/main" xmlns:w14="http://schemas.microsoft.com/office/word/2010/wordml" xmlns:w15="http://schemas.microsoft.com/office/word/2012/wordml" xmlns:w16se="http://schemas.microsoft.com/office/word/2015/wordml/symex" xmlns:wpg="http://schemas.microsoft.com/office/word/2010/wordprocessingGroup" xmlns:wpi="http://schemas.microsoft.com/office/word/2010/wordprocessingInk" xmlns:wne="http://schemas.microsoft.com/office/word/2006/wordml" xmlns:wps="http://schemas.microsoft.com/office/word/2010/wordprocessingShape" mc:Ignorable="w14 w15 w16se wp14">
   <w:docParts>
     <w:docPart>
       <w:docPartPr>
@@ -3382,7 +3541,7 @@
           <w:r>
             <w:rPr>
               <w:rFonts w:asciiTheme="majorHAnsi" w:eastAsiaTheme="majorEastAsia" w:hAnsiTheme="majorHAnsi" w:cstheme="majorBidi"/>
-              <w:color w:val="5B9BD5" w:themeColor="accent1"/>
+              <w:color w:val="4472C4" w:themeColor="accent1"/>
               <w:sz w:val="24"/>
               <w:szCs w:val="24"/>
             </w:rPr>
@@ -3396,7 +3555,7 @@
 </file>
 
 <file path=word/glossary/fontTable.xml><?xml version="1.0" encoding="utf-8"?>
-<w:fonts xmlns:mc="http://schemas.openxmlformats.org/markup-compatibility/2006" xmlns:r="http://schemas.openxmlformats.org/officeDocument/2006/relationships" xmlns:w="http://schemas.openxmlformats.org/wordprocessingml/2006/main" xmlns:w14="http://schemas.microsoft.com/office/word/2010/wordml" xmlns:w15="http://schemas.microsoft.com/office/word/2012/wordml" mc:Ignorable="w14 w15">
+<w:fonts xmlns:mc="http://schemas.openxmlformats.org/markup-compatibility/2006" xmlns:r="http://schemas.openxmlformats.org/officeDocument/2006/relationships" xmlns:w="http://schemas.openxmlformats.org/wordprocessingml/2006/main" xmlns:w14="http://schemas.microsoft.com/office/word/2010/wordml" xmlns:w15="http://schemas.microsoft.com/office/word/2012/wordml" xmlns:w16se="http://schemas.microsoft.com/office/word/2015/wordml/symex" mc:Ignorable="w14 w15 w16se">
   <w:font w:name="Times New Roman">
     <w:panose1 w:val="02020603050405020304"/>
     <w:charset w:val="00"/>
@@ -3488,8 +3647,7 @@
     <w:sig w:usb0="80000287" w:usb1="28CF3C50" w:usb2="00000016" w:usb3="00000000" w:csb0="0004001F" w:csb1="00000000"/>
   </w:font>
   <w:font w:name="Mangal">
-    <w:altName w:val="Cambria Math"/>
-    <w:panose1 w:val="02040503050203030202"/>
+    <w:panose1 w:val="00000400000000000000"/>
     <w:charset w:val="01"/>
     <w:family w:val="roman"/>
     <w:notTrueType/>
@@ -3540,6 +3698,14 @@
     <w:pitch w:val="fixed"/>
     <w:sig w:usb0="E00002FF" w:usb1="6AC7FDFB" w:usb2="08000012" w:usb3="00000000" w:csb0="0002009F" w:csb1="00000000"/>
   </w:font>
+  <w:font w:name="Yu Mincho">
+    <w:altName w:val="游明朝"/>
+    <w:panose1 w:val="00000000000000000000"/>
+    <w:charset w:val="80"/>
+    <w:family w:val="roman"/>
+    <w:notTrueType/>
+    <w:pitch w:val="default"/>
+  </w:font>
   <w:font w:name="Calibri Light">
     <w:panose1 w:val="020F0302020204030204"/>
     <w:charset w:val="00"/>
@@ -3547,11 +3713,19 @@
     <w:pitch w:val="variable"/>
     <w:sig w:usb0="E0002AFF" w:usb1="C000247B" w:usb2="00000009" w:usb3="00000000" w:csb0="000001FF" w:csb1="00000000"/>
   </w:font>
+  <w:font w:name="Yu Gothic Light">
+    <w:altName w:val="游ゴシック Light"/>
+    <w:panose1 w:val="020B0300000000000000"/>
+    <w:charset w:val="80"/>
+    <w:family w:val="swiss"/>
+    <w:pitch w:val="variable"/>
+    <w:sig w:usb0="E00002FF" w:usb1="2AC7FDFF" w:usb2="00000016" w:usb3="00000000" w:csb0="0002009F" w:csb1="00000000"/>
+  </w:font>
 </w:fonts>
 </file>
 
 <file path=word/glossary/settings.xml><?xml version="1.0" encoding="utf-8"?>
-<w:settings xmlns:mc="http://schemas.openxmlformats.org/markup-compatibility/2006" xmlns:o="urn:schemas-microsoft-com:office:office" xmlns:r="http://schemas.openxmlformats.org/officeDocument/2006/relationships" xmlns:m="http://schemas.openxmlformats.org/officeDocument/2006/math" xmlns:v="urn:schemas-microsoft-com:vml" xmlns:w10="urn:schemas-microsoft-com:office:word" xmlns:w="http://schemas.openxmlformats.org/wordprocessingml/2006/main" xmlns:w14="http://schemas.microsoft.com/office/word/2010/wordml" xmlns:w15="http://schemas.microsoft.com/office/word/2012/wordml" xmlns:sl="http://schemas.openxmlformats.org/schemaLibrary/2006/main" mc:Ignorable="w14 w15">
+<w:settings xmlns:mc="http://schemas.openxmlformats.org/markup-compatibility/2006" xmlns:o="urn:schemas-microsoft-com:office:office" xmlns:r="http://schemas.openxmlformats.org/officeDocument/2006/relationships" xmlns:m="http://schemas.openxmlformats.org/officeDocument/2006/math" xmlns:v="urn:schemas-microsoft-com:vml" xmlns:w10="urn:schemas-microsoft-com:office:word" xmlns:w="http://schemas.openxmlformats.org/wordprocessingml/2006/main" xmlns:w14="http://schemas.microsoft.com/office/word/2010/wordml" xmlns:w15="http://schemas.microsoft.com/office/word/2012/wordml" xmlns:w16se="http://schemas.microsoft.com/office/word/2015/wordml/symex" xmlns:sl="http://schemas.openxmlformats.org/schemaLibrary/2006/main" mc:Ignorable="w14 w15 w16se">
   <w:view w:val="normal"/>
   <w:revisionView w:inkAnnotations="0"/>
   <w:defaultTabStop w:val="708"/>
@@ -3563,6 +3737,7 @@
   </w:compat>
   <w:rsids>
     <w:rsidRoot w:val="00472A93"/>
+    <w:rsid w:val="00246394"/>
     <w:rsid w:val="00472A93"/>
     <w:rsid w:val="00571287"/>
     <w:rsid w:val="008F680F"/>
@@ -3583,13 +3758,13 @@
   </m:mathPr>
   <w:themeFontLang w:val="es-ES" w:eastAsia="ja-JP"/>
   <w:clrSchemeMapping w:bg1="light1" w:t1="dark1" w:bg2="light2" w:t2="dark2" w:accent1="accent1" w:accent2="accent2" w:accent3="accent3" w:accent4="accent4" w:accent5="accent5" w:accent6="accent6" w:hyperlink="hyperlink" w:followedHyperlink="followedHyperlink"/>
-  <w:decimalSymbol w:val="."/>
+  <w:decimalSymbol w:val=","/>
   <w:listSeparator w:val=";"/>
 </w:settings>
 </file>
 
 <file path=word/glossary/styles.xml><?xml version="1.0" encoding="utf-8"?>
-<w:styles xmlns:mc="http://schemas.openxmlformats.org/markup-compatibility/2006" xmlns:r="http://schemas.openxmlformats.org/officeDocument/2006/relationships" xmlns:w="http://schemas.openxmlformats.org/wordprocessingml/2006/main" xmlns:w14="http://schemas.microsoft.com/office/word/2010/wordml" xmlns:w15="http://schemas.microsoft.com/office/word/2012/wordml" mc:Ignorable="w14 w15">
+<w:styles xmlns:mc="http://schemas.openxmlformats.org/markup-compatibility/2006" xmlns:r="http://schemas.openxmlformats.org/officeDocument/2006/relationships" xmlns:w="http://schemas.openxmlformats.org/wordprocessingml/2006/main" xmlns:w14="http://schemas.microsoft.com/office/word/2010/wordml" xmlns:w15="http://schemas.microsoft.com/office/word/2012/wordml" xmlns:w16se="http://schemas.microsoft.com/office/word/2015/wordml/symex" mc:Ignorable="w14 w15 w16se">
   <w:docDefaults>
     <w:rPrDefault>
       <w:rPr>
@@ -3605,7 +3780,7 @@
       </w:pPr>
     </w:pPrDefault>
   </w:docDefaults>
-  <w:latentStyles w:defLockedState="0" w:defUIPriority="99" w:defSemiHidden="0" w:defUnhideWhenUsed="0" w:defQFormat="0" w:count="371">
+  <w:latentStyles w:defLockedState="0" w:defUIPriority="99" w:defSemiHidden="0" w:defUnhideWhenUsed="0" w:defQFormat="0" w:count="374">
     <w:lsdException w:name="Normal" w:uiPriority="0" w:qFormat="1"/>
     <w:lsdException w:name="heading 1" w:uiPriority="9" w:qFormat="1"/>
     <w:lsdException w:name="heading 2" w:semiHidden="1" w:uiPriority="9" w:unhideWhenUsed="1" w:qFormat="1"/>
@@ -3711,7 +3886,6 @@
     <w:lsdException w:name="HTML Sample" w:semiHidden="1" w:unhideWhenUsed="1"/>
     <w:lsdException w:name="HTML Typewriter" w:semiHidden="1" w:unhideWhenUsed="1"/>
     <w:lsdException w:name="HTML Variable" w:semiHidden="1" w:unhideWhenUsed="1"/>
-    <w:lsdException w:name="Normal Table" w:semiHidden="1" w:unhideWhenUsed="1"/>
     <w:lsdException w:name="annotation subject" w:semiHidden="1" w:unhideWhenUsed="1"/>
     <w:lsdException w:name="No List" w:semiHidden="1" w:unhideWhenUsed="1"/>
     <w:lsdException w:name="Outline List 1" w:semiHidden="1" w:unhideWhenUsed="1"/>
@@ -3756,7 +3930,6 @@
     <w:lsdException w:name="Table Professional" w:semiHidden="1" w:unhideWhenUsed="1"/>
     <w:lsdException w:name="Table Subtle 1" w:semiHidden="1" w:unhideWhenUsed="1"/>
     <w:lsdException w:name="Table Subtle 2" w:semiHidden="1" w:unhideWhenUsed="1"/>
-    <w:lsdException w:name="Table Web 1" w:semiHidden="1" w:unhideWhenUsed="1"/>
     <w:lsdException w:name="Table Web 2" w:semiHidden="1" w:unhideWhenUsed="1"/>
     <w:lsdException w:name="Table Web 3" w:semiHidden="1" w:unhideWhenUsed="1"/>
     <w:lsdException w:name="Balloon Text" w:semiHidden="1" w:unhideWhenUsed="1"/>
@@ -3977,6 +4150,9 @@
     <w:lsdException w:name="List Table 5 Dark Accent 6" w:uiPriority="50"/>
     <w:lsdException w:name="List Table 6 Colorful Accent 6" w:uiPriority="51"/>
     <w:lsdException w:name="List Table 7 Colorful Accent 6" w:uiPriority="52"/>
+    <w:lsdException w:name="Mention" w:semiHidden="1" w:unhideWhenUsed="1"/>
+    <w:lsdException w:name="Smart Hyperlink" w:semiHidden="1" w:unhideWhenUsed="1"/>
+    <w:lsdException w:name="Hashtag" w:semiHidden="1" w:unhideWhenUsed="1"/>
   </w:latentStyles>
   <w:style w:type="paragraph" w:default="1" w:styleId="Normal">
     <w:name w:val="Normal"/>
@@ -4022,7 +4198,7 @@
 </file>
 
 <file path=word/glossary/webSettings.xml><?xml version="1.0" encoding="utf-8"?>
-<w:webSettings xmlns:mc="http://schemas.openxmlformats.org/markup-compatibility/2006" xmlns:r="http://schemas.openxmlformats.org/officeDocument/2006/relationships" xmlns:w="http://schemas.openxmlformats.org/wordprocessingml/2006/main" xmlns:w14="http://schemas.microsoft.com/office/word/2010/wordml" xmlns:w15="http://schemas.microsoft.com/office/word/2012/wordml" mc:Ignorable="w14 w15">
+<w:webSettings xmlns:mc="http://schemas.openxmlformats.org/markup-compatibility/2006" xmlns:r="http://schemas.openxmlformats.org/officeDocument/2006/relationships" xmlns:w="http://schemas.openxmlformats.org/wordprocessingml/2006/main" xmlns:w14="http://schemas.microsoft.com/office/word/2010/wordml" xmlns:w15="http://schemas.microsoft.com/office/word/2012/wordml" xmlns:w16se="http://schemas.microsoft.com/office/word/2015/wordml/symex" mc:Ignorable="w14 w15 w16se">
   <w:optimizeForBrowser/>
 </w:webSettings>
 </file>

--- a/propuesta_cliente.docx
+++ b/propuesta_cliente.docx
@@ -1,6 +1,6 @@
 
 <file path=word/document.xml><?xml version="1.0" encoding="utf-8"?>
-<w:document xmlns:wpc="http://schemas.microsoft.com/office/word/2010/wordprocessingCanvas" xmlns:cx="http://schemas.microsoft.com/office/drawing/2014/chartex" xmlns:cx1="http://schemas.microsoft.com/office/drawing/2015/9/8/chartex" xmlns:cx2="http://schemas.microsoft.com/office/drawing/2015/10/21/chartex" xmlns:cx3="http://schemas.microsoft.com/office/drawing/2016/5/9/chartex" xmlns:cx4="http://schemas.microsoft.com/office/drawing/2016/5/10/chartex" xmlns:cx5="http://schemas.microsoft.com/office/drawing/2016/5/11/chartex" xmlns:mc="http://schemas.openxmlformats.org/markup-compatibility/2006" xmlns:o="urn:schemas-microsoft-com:office:office" xmlns:r="http://schemas.openxmlformats.org/officeDocument/2006/relationships" xmlns:m="http://schemas.openxmlformats.org/officeDocument/2006/math" xmlns:v="urn:schemas-microsoft-com:vml" xmlns:wp14="http://schemas.microsoft.com/office/word/2010/wordprocessingDrawing" xmlns:wp="http://schemas.openxmlformats.org/drawingml/2006/wordprocessingDrawing" xmlns:w10="urn:schemas-microsoft-com:office:word" xmlns:w="http://schemas.openxmlformats.org/wordprocessingml/2006/main" xmlns:w14="http://schemas.microsoft.com/office/word/2010/wordml" xmlns:w15="http://schemas.microsoft.com/office/word/2012/wordml" xmlns:w16se="http://schemas.microsoft.com/office/word/2015/wordml/symex" xmlns:wpg="http://schemas.microsoft.com/office/word/2010/wordprocessingGroup" xmlns:wpi="http://schemas.microsoft.com/office/word/2010/wordprocessingInk" xmlns:wne="http://schemas.microsoft.com/office/word/2006/wordml" xmlns:wps="http://schemas.microsoft.com/office/word/2010/wordprocessingShape" mc:Ignorable="w14 w15 w16se wp14">
+<w:document xmlns:wpc="http://schemas.microsoft.com/office/word/2010/wordprocessingCanvas" xmlns:mc="http://schemas.openxmlformats.org/markup-compatibility/2006" xmlns:o="urn:schemas-microsoft-com:office:office" xmlns:r="http://schemas.openxmlformats.org/officeDocument/2006/relationships" xmlns:m="http://schemas.openxmlformats.org/officeDocument/2006/math" xmlns:v="urn:schemas-microsoft-com:vml" xmlns:wp14="http://schemas.microsoft.com/office/word/2010/wordprocessingDrawing" xmlns:wp="http://schemas.openxmlformats.org/drawingml/2006/wordprocessingDrawing" xmlns:w10="urn:schemas-microsoft-com:office:word" xmlns:w="http://schemas.openxmlformats.org/wordprocessingml/2006/main" xmlns:w14="http://schemas.microsoft.com/office/word/2010/wordml" xmlns:w15="http://schemas.microsoft.com/office/word/2012/wordml" xmlns:wpg="http://schemas.microsoft.com/office/word/2010/wordprocessingGroup" xmlns:wpi="http://schemas.microsoft.com/office/word/2010/wordprocessingInk" xmlns:wne="http://schemas.microsoft.com/office/word/2006/wordml" xmlns:wps="http://schemas.microsoft.com/office/word/2010/wordprocessingShape" mc:Ignorable="w14 w15 wp14">
   <w:body>
     <w:p>
       <w:pPr>
@@ -463,7 +463,15 @@
         <w:t>17/02/2017</w:t>
       </w:r>
     </w:p>
-    <w:p/>
+    <w:p>
+      <w:pPr>
+        <w:rPr>
+          <w:u w:val="single"/>
+        </w:rPr>
+      </w:pPr>
+      <w:bookmarkStart w:id="0" w:name="_GoBack"/>
+      <w:bookmarkEnd w:id="0"/>
+    </w:p>
     <w:p>
       <w:pPr>
         <w:pStyle w:val="Citadestacada"/>
@@ -521,44 +529,6 @@
       <w:hyperlink w:anchor="__RefHeading___Toc609_2023169323">
         <w:r>
           <w:t>2. Restricciones técnicas</w:t>
-        </w:r>
-        <w:r>
-          <w:tab/>
-          <w:t>2</w:t>
-        </w:r>
-      </w:hyperlink>
-    </w:p>
-    <w:p>
-      <w:pPr>
-        <w:pStyle w:val="TDC11"/>
-        <w:tabs>
-          <w:tab w:val="clear" w:pos="9356"/>
-          <w:tab w:val="right" w:leader="dot" w:pos="9354"/>
-        </w:tabs>
-        <w:ind w:left="142"/>
-      </w:pPr>
-      <w:hyperlink w:anchor="__RefHeading___Toc611_2023169323">
-        <w:r>
-          <w:t>Anexo I. Glosario terminológico</w:t>
-        </w:r>
-        <w:r>
-          <w:tab/>
-          <w:t>2</w:t>
-        </w:r>
-      </w:hyperlink>
-    </w:p>
-    <w:p>
-      <w:pPr>
-        <w:pStyle w:val="TDC11"/>
-        <w:tabs>
-          <w:tab w:val="clear" w:pos="9356"/>
-          <w:tab w:val="right" w:leader="dot" w:pos="9354"/>
-        </w:tabs>
-        <w:ind w:left="142"/>
-      </w:pPr>
-      <w:hyperlink w:anchor="__RefHeading___Toc613_2023169323">
-        <w:r>
-          <w:t>Anexo II. Otros anexos que se consideren necesarios</w:t>
         </w:r>
         <w:r>
           <w:tab/>
@@ -607,10 +577,10 @@
           <w:sz w:val="32"/>
         </w:rPr>
       </w:pPr>
-      <w:bookmarkStart w:id="0" w:name="__RefHeading___Toc607_2023169323"/>
-      <w:bookmarkStart w:id="1" w:name="_Toc471918249"/>
-      <w:bookmarkEnd w:id="0"/>
+      <w:bookmarkStart w:id="1" w:name="__RefHeading___Toc607_2023169323"/>
+      <w:bookmarkStart w:id="2" w:name="_Toc471918249"/>
       <w:bookmarkEnd w:id="1"/>
+      <w:bookmarkEnd w:id="2"/>
       <w:r>
         <w:rPr>
           <w:sz w:val="32"/>
@@ -636,19 +606,7 @@
         <w:t>Se debe permitir el registro de usuarios de tipo alumno y p</w:t>
       </w:r>
       <w:r>
-        <w:t xml:space="preserve">rofesor, pudiendo </w:t>
-      </w:r>
-      <w:r>
-        <w:t>ser</w:t>
-      </w:r>
-      <w:r>
-        <w:t xml:space="preserve"> de</w:t>
-      </w:r>
-      <w:r>
-        <w:t xml:space="preserve"> ambos</w:t>
-      </w:r>
-      <w:r>
-        <w:t xml:space="preserve"> tipos</w:t>
+        <w:t>rofesor</w:t>
       </w:r>
       <w:r>
         <w:t>.</w:t>
@@ -734,12 +692,7 @@
         <w:t>odalidad</w:t>
       </w:r>
       <w:r>
-        <w:t>(</w:t>
-      </w:r>
-      <w:bookmarkStart w:id="2" w:name="_GoBack"/>
-      <w:bookmarkEnd w:id="2"/>
-      <w:r>
-        <w:t>clases presenciales y/o online)</w:t>
+        <w:t>(clases presenciales y/o online)</w:t>
       </w:r>
       <w:r>
         <w:t xml:space="preserve">, </w:t>
@@ -844,74 +797,19 @@
         </w:rPr>
       </w:pPr>
       <w:r>
-        <w:t xml:space="preserve">La aplicación deberá poderse instalar en dispositivos Android, IOS y Windows </w:t>
-      </w:r>
-      <w:proofErr w:type="spellStart"/>
-      <w:r>
-        <w:t>Phone</w:t>
-      </w:r>
-      <w:proofErr w:type="spellEnd"/>
+        <w:t>La aplicación</w:t>
+      </w:r>
+      <w:r>
+        <w:t xml:space="preserve"> estará enfocada a </w:t>
+      </w:r>
+      <w:r>
+        <w:t>dispositivos Android</w:t>
+      </w:r>
       <w:r>
         <w:t>.</w:t>
       </w:r>
-    </w:p>
-    <w:p/>
-    <w:p/>
-    <w:p>
-      <w:pPr>
-        <w:pStyle w:val="Citadestacada"/>
-        <w:ind w:left="142"/>
-        <w:rPr>
-          <w:sz w:val="32"/>
-        </w:rPr>
-      </w:pPr>
-      <w:r>
-        <w:rPr>
-          <w:sz w:val="32"/>
-        </w:rPr>
-        <w:t>Anexo I. Glosario terminológico</w:t>
-      </w:r>
-    </w:p>
-    <w:p>
-      <w:pPr>
-        <w:rPr>
-          <w:i/>
-          <w:color w:val="808080" w:themeColor="background1" w:themeShade="80"/>
-        </w:rPr>
-      </w:pPr>
-      <w:bookmarkStart w:id="3" w:name="__RefHeading___Toc611_2023169323"/>
-      <w:bookmarkStart w:id="4" w:name="_Toc471918254"/>
+      <w:bookmarkStart w:id="3" w:name="__RefHeading___Toc613_2023169323"/>
       <w:bookmarkEnd w:id="3"/>
-      <w:bookmarkEnd w:id="4"/>
-      <w:r>
-        <w:rPr>
-          <w:i/>
-          <w:color w:val="808080" w:themeColor="background1" w:themeShade="80"/>
-        </w:rPr>
-        <w:t>Explicación de acrónimos y términos técnicos utilizados en la solicitud.</w:t>
-      </w:r>
-    </w:p>
-    <w:p/>
-    <w:p>
-      <w:pPr>
-        <w:pStyle w:val="Citadestacada"/>
-        <w:ind w:left="142"/>
-        <w:rPr>
-          <w:sz w:val="32"/>
-        </w:rPr>
-      </w:pPr>
-      <w:r>
-        <w:rPr>
-          <w:sz w:val="32"/>
-        </w:rPr>
-        <w:t>Anexo II. Otros anexos que se consideren necesarios</w:t>
-      </w:r>
-    </w:p>
-    <w:p/>
-    <w:p/>
-    <w:p>
-      <w:bookmarkStart w:id="5" w:name="__RefHeading___Toc613_2023169323"/>
-      <w:bookmarkEnd w:id="5"/>
     </w:p>
     <w:p/>
     <w:p/>
@@ -929,7 +827,7 @@
 </file>
 
 <file path=word/endnotes.xml><?xml version="1.0" encoding="utf-8"?>
-<w:endnotes xmlns:wpc="http://schemas.microsoft.com/office/word/2010/wordprocessingCanvas" xmlns:cx="http://schemas.microsoft.com/office/drawing/2014/chartex" xmlns:cx1="http://schemas.microsoft.com/office/drawing/2015/9/8/chartex" xmlns:cx2="http://schemas.microsoft.com/office/drawing/2015/10/21/chartex" xmlns:cx3="http://schemas.microsoft.com/office/drawing/2016/5/9/chartex" xmlns:cx4="http://schemas.microsoft.com/office/drawing/2016/5/10/chartex" xmlns:cx5="http://schemas.microsoft.com/office/drawing/2016/5/11/chartex" xmlns:mc="http://schemas.openxmlformats.org/markup-compatibility/2006" xmlns:o="urn:schemas-microsoft-com:office:office" xmlns:r="http://schemas.openxmlformats.org/officeDocument/2006/relationships" xmlns:m="http://schemas.openxmlformats.org/officeDocument/2006/math" xmlns:v="urn:schemas-microsoft-com:vml" xmlns:wp14="http://schemas.microsoft.com/office/word/2010/wordprocessingDrawing" xmlns:wp="http://schemas.openxmlformats.org/drawingml/2006/wordprocessingDrawing" xmlns:w10="urn:schemas-microsoft-com:office:word" xmlns:w="http://schemas.openxmlformats.org/wordprocessingml/2006/main" xmlns:w14="http://schemas.microsoft.com/office/word/2010/wordml" xmlns:w15="http://schemas.microsoft.com/office/word/2012/wordml" xmlns:w16se="http://schemas.microsoft.com/office/word/2015/wordml/symex" xmlns:wpg="http://schemas.microsoft.com/office/word/2010/wordprocessingGroup" xmlns:wpi="http://schemas.microsoft.com/office/word/2010/wordprocessingInk" xmlns:wne="http://schemas.microsoft.com/office/word/2006/wordml" xmlns:wps="http://schemas.microsoft.com/office/word/2010/wordprocessingShape" mc:Ignorable="w14 w15 w16se wp14">
+<w:endnotes xmlns:wpc="http://schemas.microsoft.com/office/word/2010/wordprocessingCanvas" xmlns:mc="http://schemas.openxmlformats.org/markup-compatibility/2006" xmlns:o="urn:schemas-microsoft-com:office:office" xmlns:r="http://schemas.openxmlformats.org/officeDocument/2006/relationships" xmlns:m="http://schemas.openxmlformats.org/officeDocument/2006/math" xmlns:v="urn:schemas-microsoft-com:vml" xmlns:wp14="http://schemas.microsoft.com/office/word/2010/wordprocessingDrawing" xmlns:wp="http://schemas.openxmlformats.org/drawingml/2006/wordprocessingDrawing" xmlns:w10="urn:schemas-microsoft-com:office:word" xmlns:w="http://schemas.openxmlformats.org/wordprocessingml/2006/main" xmlns:w14="http://schemas.microsoft.com/office/word/2010/wordml" xmlns:w15="http://schemas.microsoft.com/office/word/2012/wordml" xmlns:wpg="http://schemas.microsoft.com/office/word/2010/wordprocessingGroup" xmlns:wpi="http://schemas.microsoft.com/office/word/2010/wordprocessingInk" xmlns:wne="http://schemas.microsoft.com/office/word/2006/wordml" xmlns:wps="http://schemas.microsoft.com/office/word/2010/wordprocessingShape" mc:Ignorable="w14 w15 wp14">
   <w:endnote w:type="separator" w:id="-1">
     <w:p>
       <w:r>
@@ -948,7 +846,7 @@
 </file>
 
 <file path=word/footer1.xml><?xml version="1.0" encoding="utf-8"?>
-<w:ftr xmlns:wpc="http://schemas.microsoft.com/office/word/2010/wordprocessingCanvas" xmlns:cx="http://schemas.microsoft.com/office/drawing/2014/chartex" xmlns:cx1="http://schemas.microsoft.com/office/drawing/2015/9/8/chartex" xmlns:cx2="http://schemas.microsoft.com/office/drawing/2015/10/21/chartex" xmlns:cx3="http://schemas.microsoft.com/office/drawing/2016/5/9/chartex" xmlns:cx4="http://schemas.microsoft.com/office/drawing/2016/5/10/chartex" xmlns:cx5="http://schemas.microsoft.com/office/drawing/2016/5/11/chartex" xmlns:mc="http://schemas.openxmlformats.org/markup-compatibility/2006" xmlns:o="urn:schemas-microsoft-com:office:office" xmlns:r="http://schemas.openxmlformats.org/officeDocument/2006/relationships" xmlns:m="http://schemas.openxmlformats.org/officeDocument/2006/math" xmlns:v="urn:schemas-microsoft-com:vml" xmlns:wp14="http://schemas.microsoft.com/office/word/2010/wordprocessingDrawing" xmlns:wp="http://schemas.openxmlformats.org/drawingml/2006/wordprocessingDrawing" xmlns:w10="urn:schemas-microsoft-com:office:word" xmlns:w="http://schemas.openxmlformats.org/wordprocessingml/2006/main" xmlns:w14="http://schemas.microsoft.com/office/word/2010/wordml" xmlns:w15="http://schemas.microsoft.com/office/word/2012/wordml" xmlns:w16se="http://schemas.microsoft.com/office/word/2015/wordml/symex" xmlns:wpg="http://schemas.microsoft.com/office/word/2010/wordprocessingGroup" xmlns:wpi="http://schemas.microsoft.com/office/word/2010/wordprocessingInk" xmlns:wne="http://schemas.microsoft.com/office/word/2006/wordml" xmlns:wps="http://schemas.microsoft.com/office/word/2010/wordprocessingShape" mc:Ignorable="w14 w15 w16se wp14">
+<w:ftr xmlns:wpc="http://schemas.microsoft.com/office/word/2010/wordprocessingCanvas" xmlns:mc="http://schemas.openxmlformats.org/markup-compatibility/2006" xmlns:o="urn:schemas-microsoft-com:office:office" xmlns:r="http://schemas.openxmlformats.org/officeDocument/2006/relationships" xmlns:m="http://schemas.openxmlformats.org/officeDocument/2006/math" xmlns:v="urn:schemas-microsoft-com:vml" xmlns:wp14="http://schemas.microsoft.com/office/word/2010/wordprocessingDrawing" xmlns:wp="http://schemas.openxmlformats.org/drawingml/2006/wordprocessingDrawing" xmlns:w10="urn:schemas-microsoft-com:office:word" xmlns:w="http://schemas.openxmlformats.org/wordprocessingml/2006/main" xmlns:w14="http://schemas.microsoft.com/office/word/2010/wordml" xmlns:w15="http://schemas.microsoft.com/office/word/2012/wordml" xmlns:wpg="http://schemas.microsoft.com/office/word/2010/wordprocessingGroup" xmlns:wpi="http://schemas.microsoft.com/office/word/2010/wordprocessingInk" xmlns:wne="http://schemas.microsoft.com/office/word/2006/wordml" xmlns:wps="http://schemas.microsoft.com/office/word/2010/wordprocessingShape" mc:Ignorable="w14 w15 wp14">
   <w:p>
     <w:pPr>
       <w:pStyle w:val="Piedepgina1"/>
@@ -964,7 +862,7 @@
 </file>
 
 <file path=word/footer2.xml><?xml version="1.0" encoding="utf-8"?>
-<w:ftr xmlns:wpc="http://schemas.microsoft.com/office/word/2010/wordprocessingCanvas" xmlns:cx="http://schemas.microsoft.com/office/drawing/2014/chartex" xmlns:cx1="http://schemas.microsoft.com/office/drawing/2015/9/8/chartex" xmlns:cx2="http://schemas.microsoft.com/office/drawing/2015/10/21/chartex" xmlns:cx3="http://schemas.microsoft.com/office/drawing/2016/5/9/chartex" xmlns:cx4="http://schemas.microsoft.com/office/drawing/2016/5/10/chartex" xmlns:cx5="http://schemas.microsoft.com/office/drawing/2016/5/11/chartex" xmlns:mc="http://schemas.openxmlformats.org/markup-compatibility/2006" xmlns:o="urn:schemas-microsoft-com:office:office" xmlns:r="http://schemas.openxmlformats.org/officeDocument/2006/relationships" xmlns:m="http://schemas.openxmlformats.org/officeDocument/2006/math" xmlns:v="urn:schemas-microsoft-com:vml" xmlns:wp14="http://schemas.microsoft.com/office/word/2010/wordprocessingDrawing" xmlns:wp="http://schemas.openxmlformats.org/drawingml/2006/wordprocessingDrawing" xmlns:w10="urn:schemas-microsoft-com:office:word" xmlns:w="http://schemas.openxmlformats.org/wordprocessingml/2006/main" xmlns:w14="http://schemas.microsoft.com/office/word/2010/wordml" xmlns:w15="http://schemas.microsoft.com/office/word/2012/wordml" xmlns:w16se="http://schemas.microsoft.com/office/word/2015/wordml/symex" xmlns:wpg="http://schemas.microsoft.com/office/word/2010/wordprocessingGroup" xmlns:wpi="http://schemas.microsoft.com/office/word/2010/wordprocessingInk" xmlns:wne="http://schemas.microsoft.com/office/word/2006/wordml" xmlns:wps="http://schemas.microsoft.com/office/word/2010/wordprocessingShape" mc:Ignorable="w14 w15 w16se wp14">
+<w:ftr xmlns:wpc="http://schemas.microsoft.com/office/word/2010/wordprocessingCanvas" xmlns:mc="http://schemas.openxmlformats.org/markup-compatibility/2006" xmlns:o="urn:schemas-microsoft-com:office:office" xmlns:r="http://schemas.openxmlformats.org/officeDocument/2006/relationships" xmlns:m="http://schemas.openxmlformats.org/officeDocument/2006/math" xmlns:v="urn:schemas-microsoft-com:vml" xmlns:wp14="http://schemas.microsoft.com/office/word/2010/wordprocessingDrawing" xmlns:wp="http://schemas.openxmlformats.org/drawingml/2006/wordprocessingDrawing" xmlns:w10="urn:schemas-microsoft-com:office:word" xmlns:w="http://schemas.openxmlformats.org/wordprocessingml/2006/main" xmlns:w14="http://schemas.microsoft.com/office/word/2010/wordml" xmlns:w15="http://schemas.microsoft.com/office/word/2012/wordml" xmlns:wpg="http://schemas.microsoft.com/office/word/2010/wordprocessingGroup" xmlns:wpi="http://schemas.microsoft.com/office/word/2010/wordprocessingInk" xmlns:wne="http://schemas.microsoft.com/office/word/2006/wordml" xmlns:wps="http://schemas.microsoft.com/office/word/2010/wordprocessingShape" mc:Ignorable="w14 w15 wp14">
   <w:p>
     <w:pPr>
       <w:pStyle w:val="Piedepgina1"/>
@@ -980,7 +878,7 @@
 </file>
 
 <file path=word/footnotes.xml><?xml version="1.0" encoding="utf-8"?>
-<w:footnotes xmlns:wpc="http://schemas.microsoft.com/office/word/2010/wordprocessingCanvas" xmlns:cx="http://schemas.microsoft.com/office/drawing/2014/chartex" xmlns:cx1="http://schemas.microsoft.com/office/drawing/2015/9/8/chartex" xmlns:cx2="http://schemas.microsoft.com/office/drawing/2015/10/21/chartex" xmlns:cx3="http://schemas.microsoft.com/office/drawing/2016/5/9/chartex" xmlns:cx4="http://schemas.microsoft.com/office/drawing/2016/5/10/chartex" xmlns:cx5="http://schemas.microsoft.com/office/drawing/2016/5/11/chartex" xmlns:mc="http://schemas.openxmlformats.org/markup-compatibility/2006" xmlns:o="urn:schemas-microsoft-com:office:office" xmlns:r="http://schemas.openxmlformats.org/officeDocument/2006/relationships" xmlns:m="http://schemas.openxmlformats.org/officeDocument/2006/math" xmlns:v="urn:schemas-microsoft-com:vml" xmlns:wp14="http://schemas.microsoft.com/office/word/2010/wordprocessingDrawing" xmlns:wp="http://schemas.openxmlformats.org/drawingml/2006/wordprocessingDrawing" xmlns:w10="urn:schemas-microsoft-com:office:word" xmlns:w="http://schemas.openxmlformats.org/wordprocessingml/2006/main" xmlns:w14="http://schemas.microsoft.com/office/word/2010/wordml" xmlns:w15="http://schemas.microsoft.com/office/word/2012/wordml" xmlns:w16se="http://schemas.microsoft.com/office/word/2015/wordml/symex" xmlns:wpg="http://schemas.microsoft.com/office/word/2010/wordprocessingGroup" xmlns:wpi="http://schemas.microsoft.com/office/word/2010/wordprocessingInk" xmlns:wne="http://schemas.microsoft.com/office/word/2006/wordml" xmlns:wps="http://schemas.microsoft.com/office/word/2010/wordprocessingShape" mc:Ignorable="w14 w15 w16se wp14">
+<w:footnotes xmlns:wpc="http://schemas.microsoft.com/office/word/2010/wordprocessingCanvas" xmlns:mc="http://schemas.openxmlformats.org/markup-compatibility/2006" xmlns:o="urn:schemas-microsoft-com:office:office" xmlns:r="http://schemas.openxmlformats.org/officeDocument/2006/relationships" xmlns:m="http://schemas.openxmlformats.org/officeDocument/2006/math" xmlns:v="urn:schemas-microsoft-com:vml" xmlns:wp14="http://schemas.microsoft.com/office/word/2010/wordprocessingDrawing" xmlns:wp="http://schemas.openxmlformats.org/drawingml/2006/wordprocessingDrawing" xmlns:w10="urn:schemas-microsoft-com:office:word" xmlns:w="http://schemas.openxmlformats.org/wordprocessingml/2006/main" xmlns:w14="http://schemas.microsoft.com/office/word/2010/wordml" xmlns:w15="http://schemas.microsoft.com/office/word/2012/wordml" xmlns:wpg="http://schemas.microsoft.com/office/word/2010/wordprocessingGroup" xmlns:wpi="http://schemas.microsoft.com/office/word/2010/wordprocessingInk" xmlns:wne="http://schemas.microsoft.com/office/word/2006/wordml" xmlns:wps="http://schemas.microsoft.com/office/word/2010/wordprocessingShape" mc:Ignorable="w14 w15 wp14">
   <w:footnote w:type="separator" w:id="-1">
     <w:p>
       <w:r>
@@ -999,7 +897,7 @@
 </file>
 
 <file path=word/header1.xml><?xml version="1.0" encoding="utf-8"?>
-<w:hdr xmlns:wpc="http://schemas.microsoft.com/office/word/2010/wordprocessingCanvas" xmlns:cx="http://schemas.microsoft.com/office/drawing/2014/chartex" xmlns:cx1="http://schemas.microsoft.com/office/drawing/2015/9/8/chartex" xmlns:cx2="http://schemas.microsoft.com/office/drawing/2015/10/21/chartex" xmlns:cx3="http://schemas.microsoft.com/office/drawing/2016/5/9/chartex" xmlns:cx4="http://schemas.microsoft.com/office/drawing/2016/5/10/chartex" xmlns:cx5="http://schemas.microsoft.com/office/drawing/2016/5/11/chartex" xmlns:mc="http://schemas.openxmlformats.org/markup-compatibility/2006" xmlns:o="urn:schemas-microsoft-com:office:office" xmlns:r="http://schemas.openxmlformats.org/officeDocument/2006/relationships" xmlns:m="http://schemas.openxmlformats.org/officeDocument/2006/math" xmlns:v="urn:schemas-microsoft-com:vml" xmlns:wp14="http://schemas.microsoft.com/office/word/2010/wordprocessingDrawing" xmlns:wp="http://schemas.openxmlformats.org/drawingml/2006/wordprocessingDrawing" xmlns:w10="urn:schemas-microsoft-com:office:word" xmlns:w="http://schemas.openxmlformats.org/wordprocessingml/2006/main" xmlns:w14="http://schemas.microsoft.com/office/word/2010/wordml" xmlns:w15="http://schemas.microsoft.com/office/word/2012/wordml" xmlns:w16se="http://schemas.microsoft.com/office/word/2015/wordml/symex" xmlns:wpg="http://schemas.microsoft.com/office/word/2010/wordprocessingGroup" xmlns:wpi="http://schemas.microsoft.com/office/word/2010/wordprocessingInk" xmlns:wne="http://schemas.microsoft.com/office/word/2006/wordml" xmlns:wps="http://schemas.microsoft.com/office/word/2010/wordprocessingShape" mc:Ignorable="w14 w15 w16se wp14">
+<w:hdr xmlns:wpc="http://schemas.microsoft.com/office/word/2010/wordprocessingCanvas" xmlns:mc="http://schemas.openxmlformats.org/markup-compatibility/2006" xmlns:o="urn:schemas-microsoft-com:office:office" xmlns:r="http://schemas.openxmlformats.org/officeDocument/2006/relationships" xmlns:m="http://schemas.openxmlformats.org/officeDocument/2006/math" xmlns:v="urn:schemas-microsoft-com:vml" xmlns:wp14="http://schemas.microsoft.com/office/word/2010/wordprocessingDrawing" xmlns:wp="http://schemas.openxmlformats.org/drawingml/2006/wordprocessingDrawing" xmlns:w10="urn:schemas-microsoft-com:office:word" xmlns:w="http://schemas.openxmlformats.org/wordprocessingml/2006/main" xmlns:w14="http://schemas.microsoft.com/office/word/2010/wordml" xmlns:w15="http://schemas.microsoft.com/office/word/2012/wordml" xmlns:wpg="http://schemas.microsoft.com/office/word/2010/wordprocessingGroup" xmlns:wpi="http://schemas.microsoft.com/office/word/2010/wordprocessingInk" xmlns:wne="http://schemas.microsoft.com/office/word/2006/wordml" xmlns:wps="http://schemas.microsoft.com/office/word/2010/wordprocessingShape" mc:Ignorable="w14 w15 wp14">
   <w:p>
     <w:pPr>
       <w:jc w:val="left"/>
@@ -1046,7 +944,7 @@
 </file>
 
 <file path=word/header2.xml><?xml version="1.0" encoding="utf-8"?>
-<w:hdr xmlns:wpc="http://schemas.microsoft.com/office/word/2010/wordprocessingCanvas" xmlns:cx="http://schemas.microsoft.com/office/drawing/2014/chartex" xmlns:cx1="http://schemas.microsoft.com/office/drawing/2015/9/8/chartex" xmlns:cx2="http://schemas.microsoft.com/office/drawing/2015/10/21/chartex" xmlns:cx3="http://schemas.microsoft.com/office/drawing/2016/5/9/chartex" xmlns:cx4="http://schemas.microsoft.com/office/drawing/2016/5/10/chartex" xmlns:cx5="http://schemas.microsoft.com/office/drawing/2016/5/11/chartex" xmlns:mc="http://schemas.openxmlformats.org/markup-compatibility/2006" xmlns:o="urn:schemas-microsoft-com:office:office" xmlns:r="http://schemas.openxmlformats.org/officeDocument/2006/relationships" xmlns:m="http://schemas.openxmlformats.org/officeDocument/2006/math" xmlns:v="urn:schemas-microsoft-com:vml" xmlns:wp14="http://schemas.microsoft.com/office/word/2010/wordprocessingDrawing" xmlns:wp="http://schemas.openxmlformats.org/drawingml/2006/wordprocessingDrawing" xmlns:w10="urn:schemas-microsoft-com:office:word" xmlns:w="http://schemas.openxmlformats.org/wordprocessingml/2006/main" xmlns:w14="http://schemas.microsoft.com/office/word/2010/wordml" xmlns:w15="http://schemas.microsoft.com/office/word/2012/wordml" xmlns:w16se="http://schemas.microsoft.com/office/word/2015/wordml/symex" xmlns:wpg="http://schemas.microsoft.com/office/word/2010/wordprocessingGroup" xmlns:wpi="http://schemas.microsoft.com/office/word/2010/wordprocessingInk" xmlns:wne="http://schemas.microsoft.com/office/word/2006/wordml" xmlns:wps="http://schemas.microsoft.com/office/word/2010/wordprocessingShape" mc:Ignorable="w14 w15 w16se wp14">
+<w:hdr xmlns:wpc="http://schemas.microsoft.com/office/word/2010/wordprocessingCanvas" xmlns:mc="http://schemas.openxmlformats.org/markup-compatibility/2006" xmlns:o="urn:schemas-microsoft-com:office:office" xmlns:r="http://schemas.openxmlformats.org/officeDocument/2006/relationships" xmlns:m="http://schemas.openxmlformats.org/officeDocument/2006/math" xmlns:v="urn:schemas-microsoft-com:vml" xmlns:wp14="http://schemas.microsoft.com/office/word/2010/wordprocessingDrawing" xmlns:wp="http://schemas.openxmlformats.org/drawingml/2006/wordprocessingDrawing" xmlns:w10="urn:schemas-microsoft-com:office:word" xmlns:w="http://schemas.openxmlformats.org/wordprocessingml/2006/main" xmlns:w14="http://schemas.microsoft.com/office/word/2010/wordml" xmlns:w15="http://schemas.microsoft.com/office/word/2012/wordml" xmlns:wpg="http://schemas.microsoft.com/office/word/2010/wordprocessingGroup" xmlns:wpi="http://schemas.microsoft.com/office/word/2010/wordprocessingInk" xmlns:wne="http://schemas.microsoft.com/office/word/2006/wordml" xmlns:wps="http://schemas.microsoft.com/office/word/2010/wordprocessingShape" mc:Ignorable="w14 w15 wp14">
   <w:p>
     <w:pPr>
       <w:pStyle w:val="Bibliografia"/>
@@ -1093,7 +991,7 @@
 </file>
 
 <file path=word/header3.xml><?xml version="1.0" encoding="utf-8"?>
-<w:hdr xmlns:wpc="http://schemas.microsoft.com/office/word/2010/wordprocessingCanvas" xmlns:cx="http://schemas.microsoft.com/office/drawing/2014/chartex" xmlns:cx1="http://schemas.microsoft.com/office/drawing/2015/9/8/chartex" xmlns:cx2="http://schemas.microsoft.com/office/drawing/2015/10/21/chartex" xmlns:cx3="http://schemas.microsoft.com/office/drawing/2016/5/9/chartex" xmlns:cx4="http://schemas.microsoft.com/office/drawing/2016/5/10/chartex" xmlns:cx5="http://schemas.microsoft.com/office/drawing/2016/5/11/chartex" xmlns:mc="http://schemas.openxmlformats.org/markup-compatibility/2006" xmlns:o="urn:schemas-microsoft-com:office:office" xmlns:r="http://schemas.openxmlformats.org/officeDocument/2006/relationships" xmlns:m="http://schemas.openxmlformats.org/officeDocument/2006/math" xmlns:v="urn:schemas-microsoft-com:vml" xmlns:wp14="http://schemas.microsoft.com/office/word/2010/wordprocessingDrawing" xmlns:wp="http://schemas.openxmlformats.org/drawingml/2006/wordprocessingDrawing" xmlns:w10="urn:schemas-microsoft-com:office:word" xmlns:w="http://schemas.openxmlformats.org/wordprocessingml/2006/main" xmlns:w14="http://schemas.microsoft.com/office/word/2010/wordml" xmlns:w15="http://schemas.microsoft.com/office/word/2012/wordml" xmlns:w16se="http://schemas.microsoft.com/office/word/2015/wordml/symex" xmlns:wpg="http://schemas.microsoft.com/office/word/2010/wordprocessingGroup" xmlns:wpi="http://schemas.microsoft.com/office/word/2010/wordprocessingInk" xmlns:wne="http://schemas.microsoft.com/office/word/2006/wordml" xmlns:wps="http://schemas.microsoft.com/office/word/2010/wordprocessingShape" mc:Ignorable="w14 w15 w16se wp14">
+<w:hdr xmlns:wpc="http://schemas.microsoft.com/office/word/2010/wordprocessingCanvas" xmlns:mc="http://schemas.openxmlformats.org/markup-compatibility/2006" xmlns:o="urn:schemas-microsoft-com:office:office" xmlns:r="http://schemas.openxmlformats.org/officeDocument/2006/relationships" xmlns:m="http://schemas.openxmlformats.org/officeDocument/2006/math" xmlns:v="urn:schemas-microsoft-com:vml" xmlns:wp14="http://schemas.microsoft.com/office/word/2010/wordprocessingDrawing" xmlns:wp="http://schemas.openxmlformats.org/drawingml/2006/wordprocessingDrawing" xmlns:w10="urn:schemas-microsoft-com:office:word" xmlns:w="http://schemas.openxmlformats.org/wordprocessingml/2006/main" xmlns:w14="http://schemas.microsoft.com/office/word/2010/wordml" xmlns:w15="http://schemas.microsoft.com/office/word/2012/wordml" xmlns:wpg="http://schemas.microsoft.com/office/word/2010/wordprocessingGroup" xmlns:wpi="http://schemas.microsoft.com/office/word/2010/wordprocessingInk" xmlns:wne="http://schemas.microsoft.com/office/word/2006/wordml" xmlns:wps="http://schemas.microsoft.com/office/word/2010/wordprocessingShape" mc:Ignorable="w14 w15 wp14">
   <w:sdt>
     <w:sdtPr>
       <w:id w:val="13980847"/>
@@ -1150,7 +1048,7 @@
 </file>
 
 <file path=word/header4.xml><?xml version="1.0" encoding="utf-8"?>
-<w:hdr xmlns:wpc="http://schemas.microsoft.com/office/word/2010/wordprocessingCanvas" xmlns:cx="http://schemas.microsoft.com/office/drawing/2014/chartex" xmlns:cx1="http://schemas.microsoft.com/office/drawing/2015/9/8/chartex" xmlns:cx2="http://schemas.microsoft.com/office/drawing/2015/10/21/chartex" xmlns:cx3="http://schemas.microsoft.com/office/drawing/2016/5/9/chartex" xmlns:cx4="http://schemas.microsoft.com/office/drawing/2016/5/10/chartex" xmlns:cx5="http://schemas.microsoft.com/office/drawing/2016/5/11/chartex" xmlns:mc="http://schemas.openxmlformats.org/markup-compatibility/2006" xmlns:o="urn:schemas-microsoft-com:office:office" xmlns:r="http://schemas.openxmlformats.org/officeDocument/2006/relationships" xmlns:m="http://schemas.openxmlformats.org/officeDocument/2006/math" xmlns:v="urn:schemas-microsoft-com:vml" xmlns:wp14="http://schemas.microsoft.com/office/word/2010/wordprocessingDrawing" xmlns:wp="http://schemas.openxmlformats.org/drawingml/2006/wordprocessingDrawing" xmlns:w10="urn:schemas-microsoft-com:office:word" xmlns:w="http://schemas.openxmlformats.org/wordprocessingml/2006/main" xmlns:w14="http://schemas.microsoft.com/office/word/2010/wordml" xmlns:w15="http://schemas.microsoft.com/office/word/2012/wordml" xmlns:w16se="http://schemas.microsoft.com/office/word/2015/wordml/symex" xmlns:wpg="http://schemas.microsoft.com/office/word/2010/wordprocessingGroup" xmlns:wpi="http://schemas.microsoft.com/office/word/2010/wordprocessingInk" xmlns:wne="http://schemas.microsoft.com/office/word/2006/wordml" xmlns:wps="http://schemas.microsoft.com/office/word/2010/wordprocessingShape" mc:Ignorable="w14 w15 w16se wp14">
+<w:hdr xmlns:wpc="http://schemas.microsoft.com/office/word/2010/wordprocessingCanvas" xmlns:mc="http://schemas.openxmlformats.org/markup-compatibility/2006" xmlns:o="urn:schemas-microsoft-com:office:office" xmlns:r="http://schemas.openxmlformats.org/officeDocument/2006/relationships" xmlns:m="http://schemas.openxmlformats.org/officeDocument/2006/math" xmlns:v="urn:schemas-microsoft-com:vml" xmlns:wp14="http://schemas.microsoft.com/office/word/2010/wordprocessingDrawing" xmlns:wp="http://schemas.openxmlformats.org/drawingml/2006/wordprocessingDrawing" xmlns:w10="urn:schemas-microsoft-com:office:word" xmlns:w="http://schemas.openxmlformats.org/wordprocessingml/2006/main" xmlns:w14="http://schemas.microsoft.com/office/word/2010/wordml" xmlns:w15="http://schemas.microsoft.com/office/word/2012/wordml" xmlns:wpg="http://schemas.microsoft.com/office/word/2010/wordprocessingGroup" xmlns:wpi="http://schemas.microsoft.com/office/word/2010/wordprocessingInk" xmlns:wne="http://schemas.microsoft.com/office/word/2006/wordml" xmlns:wps="http://schemas.microsoft.com/office/word/2010/wordprocessingShape" mc:Ignorable="w14 w15 wp14">
   <w:p>
     <w:pPr>
       <w:pStyle w:val="Encabezado"/>
@@ -1200,7 +1098,7 @@
 </file>
 
 <file path=word/numbering.xml><?xml version="1.0" encoding="utf-8"?>
-<w:numbering xmlns:wpc="http://schemas.microsoft.com/office/word/2010/wordprocessingCanvas" xmlns:cx="http://schemas.microsoft.com/office/drawing/2014/chartex" xmlns:cx1="http://schemas.microsoft.com/office/drawing/2015/9/8/chartex" xmlns:cx2="http://schemas.microsoft.com/office/drawing/2015/10/21/chartex" xmlns:cx3="http://schemas.microsoft.com/office/drawing/2016/5/9/chartex" xmlns:cx4="http://schemas.microsoft.com/office/drawing/2016/5/10/chartex" xmlns:cx5="http://schemas.microsoft.com/office/drawing/2016/5/11/chartex" xmlns:mc="http://schemas.openxmlformats.org/markup-compatibility/2006" xmlns:o="urn:schemas-microsoft-com:office:office" xmlns:r="http://schemas.openxmlformats.org/officeDocument/2006/relationships" xmlns:m="http://schemas.openxmlformats.org/officeDocument/2006/math" xmlns:v="urn:schemas-microsoft-com:vml" xmlns:wp14="http://schemas.microsoft.com/office/word/2010/wordprocessingDrawing" xmlns:wp="http://schemas.openxmlformats.org/drawingml/2006/wordprocessingDrawing" xmlns:w10="urn:schemas-microsoft-com:office:word" xmlns:w="http://schemas.openxmlformats.org/wordprocessingml/2006/main" xmlns:w14="http://schemas.microsoft.com/office/word/2010/wordml" xmlns:w15="http://schemas.microsoft.com/office/word/2012/wordml" xmlns:w16se="http://schemas.microsoft.com/office/word/2015/wordml/symex" xmlns:wpg="http://schemas.microsoft.com/office/word/2010/wordprocessingGroup" xmlns:wpi="http://schemas.microsoft.com/office/word/2010/wordprocessingInk" xmlns:wne="http://schemas.microsoft.com/office/word/2006/wordml" xmlns:wps="http://schemas.microsoft.com/office/word/2010/wordprocessingShape" mc:Ignorable="w14 w15 w16se wp14">
+<w:numbering xmlns:wpc="http://schemas.microsoft.com/office/word/2010/wordprocessingCanvas" xmlns:mc="http://schemas.openxmlformats.org/markup-compatibility/2006" xmlns:o="urn:schemas-microsoft-com:office:office" xmlns:r="http://schemas.openxmlformats.org/officeDocument/2006/relationships" xmlns:m="http://schemas.openxmlformats.org/officeDocument/2006/math" xmlns:v="urn:schemas-microsoft-com:vml" xmlns:wp14="http://schemas.microsoft.com/office/word/2010/wordprocessingDrawing" xmlns:wp="http://schemas.openxmlformats.org/drawingml/2006/wordprocessingDrawing" xmlns:w10="urn:schemas-microsoft-com:office:word" xmlns:w="http://schemas.openxmlformats.org/wordprocessingml/2006/main" xmlns:w14="http://schemas.microsoft.com/office/word/2010/wordml" xmlns:w15="http://schemas.microsoft.com/office/word/2012/wordml" xmlns:wpg="http://schemas.microsoft.com/office/word/2010/wordprocessingGroup" xmlns:wpi="http://schemas.microsoft.com/office/word/2010/wordprocessingInk" xmlns:wne="http://schemas.microsoft.com/office/word/2006/wordml" xmlns:wps="http://schemas.microsoft.com/office/word/2010/wordprocessingShape" mc:Ignorable="w14 w15 wp14">
   <w:abstractNum w:abstractNumId="0" w15:restartNumberingAfterBreak="0">
     <w:nsid w:val="1C884AD1"/>
     <w:multiLevelType w:val="multilevel"/>
@@ -1825,7 +1723,7 @@
 </file>
 
 <file path=word/styles.xml><?xml version="1.0" encoding="utf-8"?>
-<w:styles xmlns:mc="http://schemas.openxmlformats.org/markup-compatibility/2006" xmlns:r="http://schemas.openxmlformats.org/officeDocument/2006/relationships" xmlns:w="http://schemas.openxmlformats.org/wordprocessingml/2006/main" xmlns:w14="http://schemas.microsoft.com/office/word/2010/wordml" xmlns:w15="http://schemas.microsoft.com/office/word/2012/wordml" xmlns:w16se="http://schemas.microsoft.com/office/word/2015/wordml/symex" mc:Ignorable="w14 w15 w16se">
+<w:styles xmlns:mc="http://schemas.openxmlformats.org/markup-compatibility/2006" xmlns:r="http://schemas.openxmlformats.org/officeDocument/2006/relationships" xmlns:w="http://schemas.openxmlformats.org/wordprocessingml/2006/main" xmlns:w14="http://schemas.microsoft.com/office/word/2010/wordml" xmlns:w15="http://schemas.microsoft.com/office/word/2012/wordml" mc:Ignorable="w14 w15">
   <w:docDefaults>
     <w:rPrDefault>
       <w:rPr>
@@ -1835,7 +1733,7 @@
     </w:rPrDefault>
     <w:pPrDefault/>
   </w:docDefaults>
-  <w:latentStyles w:defLockedState="0" w:defUIPriority="99" w:defSemiHidden="0" w:defUnhideWhenUsed="0" w:defQFormat="0" w:count="374">
+  <w:latentStyles w:defLockedState="0" w:defUIPriority="99" w:defSemiHidden="0" w:defUnhideWhenUsed="0" w:defQFormat="0" w:count="371">
     <w:lsdException w:name="Normal" w:uiPriority="0" w:qFormat="1"/>
     <w:lsdException w:name="heading 1" w:uiPriority="9" w:qFormat="1"/>
     <w:lsdException w:name="heading 2" w:semiHidden="1" w:uiPriority="9" w:unhideWhenUsed="1" w:qFormat="1"/>
@@ -1941,6 +1839,7 @@
     <w:lsdException w:name="HTML Sample" w:semiHidden="1" w:unhideWhenUsed="1"/>
     <w:lsdException w:name="HTML Typewriter" w:semiHidden="1" w:unhideWhenUsed="1"/>
     <w:lsdException w:name="HTML Variable" w:semiHidden="1" w:unhideWhenUsed="1"/>
+    <w:lsdException w:name="Normal Table" w:semiHidden="1" w:unhideWhenUsed="1"/>
     <w:lsdException w:name="annotation subject" w:semiHidden="1" w:unhideWhenUsed="1"/>
     <w:lsdException w:name="No List" w:semiHidden="1" w:unhideWhenUsed="1"/>
     <w:lsdException w:name="Outline List 1" w:semiHidden="1" w:unhideWhenUsed="1"/>
@@ -1985,6 +1884,7 @@
     <w:lsdException w:name="Table Professional" w:semiHidden="1" w:unhideWhenUsed="1"/>
     <w:lsdException w:name="Table Subtle 1" w:semiHidden="1" w:unhideWhenUsed="1"/>
     <w:lsdException w:name="Table Subtle 2" w:semiHidden="1" w:unhideWhenUsed="1"/>
+    <w:lsdException w:name="Table Web 1" w:semiHidden="1" w:unhideWhenUsed="1"/>
     <w:lsdException w:name="Table Web 2" w:semiHidden="1" w:unhideWhenUsed="1"/>
     <w:lsdException w:name="Table Web 3" w:semiHidden="1" w:unhideWhenUsed="1"/>
     <w:lsdException w:name="Balloon Text" w:semiHidden="1" w:unhideWhenUsed="1"/>
@@ -2205,9 +2105,6 @@
     <w:lsdException w:name="List Table 5 Dark Accent 6" w:uiPriority="50"/>
     <w:lsdException w:name="List Table 6 Colorful Accent 6" w:uiPriority="51"/>
     <w:lsdException w:name="List Table 7 Colorful Accent 6" w:uiPriority="52"/>
-    <w:lsdException w:name="Mention" w:semiHidden="1" w:unhideWhenUsed="1"/>
-    <w:lsdException w:name="Smart Hyperlink" w:semiHidden="1" w:unhideWhenUsed="1"/>
-    <w:lsdException w:name="Hashtag" w:semiHidden="1" w:unhideWhenUsed="1"/>
   </w:latentStyles>
   <w:style w:type="paragraph" w:default="1" w:styleId="Normal">
     <w:name w:val="Normal"/>
@@ -3516,7 +3413,7 @@
 </file>
 
 <file path=word/glossary/document.xml><?xml version="1.0" encoding="utf-8"?>
-<w:glossaryDocument xmlns:wpc="http://schemas.microsoft.com/office/word/2010/wordprocessingCanvas" xmlns:cx="http://schemas.microsoft.com/office/drawing/2014/chartex" xmlns:cx1="http://schemas.microsoft.com/office/drawing/2015/9/8/chartex" xmlns:cx2="http://schemas.microsoft.com/office/drawing/2015/10/21/chartex" xmlns:cx3="http://schemas.microsoft.com/office/drawing/2016/5/9/chartex" xmlns:cx4="http://schemas.microsoft.com/office/drawing/2016/5/10/chartex" xmlns:cx5="http://schemas.microsoft.com/office/drawing/2016/5/11/chartex" xmlns:mc="http://schemas.openxmlformats.org/markup-compatibility/2006" xmlns:o="urn:schemas-microsoft-com:office:office" xmlns:r="http://schemas.openxmlformats.org/officeDocument/2006/relationships" xmlns:m="http://schemas.openxmlformats.org/officeDocument/2006/math" xmlns:v="urn:schemas-microsoft-com:vml" xmlns:wp14="http://schemas.microsoft.com/office/word/2010/wordprocessingDrawing" xmlns:wp="http://schemas.openxmlformats.org/drawingml/2006/wordprocessingDrawing" xmlns:w10="urn:schemas-microsoft-com:office:word" xmlns:w="http://schemas.openxmlformats.org/wordprocessingml/2006/main" xmlns:w14="http://schemas.microsoft.com/office/word/2010/wordml" xmlns:w15="http://schemas.microsoft.com/office/word/2012/wordml" xmlns:w16se="http://schemas.microsoft.com/office/word/2015/wordml/symex" xmlns:wpg="http://schemas.microsoft.com/office/word/2010/wordprocessingGroup" xmlns:wpi="http://schemas.microsoft.com/office/word/2010/wordprocessingInk" xmlns:wne="http://schemas.microsoft.com/office/word/2006/wordml" xmlns:wps="http://schemas.microsoft.com/office/word/2010/wordprocessingShape" mc:Ignorable="w14 w15 w16se wp14">
+<w:glossaryDocument xmlns:wpc="http://schemas.microsoft.com/office/word/2010/wordprocessingCanvas" xmlns:mc="http://schemas.openxmlformats.org/markup-compatibility/2006" xmlns:o="urn:schemas-microsoft-com:office:office" xmlns:r="http://schemas.openxmlformats.org/officeDocument/2006/relationships" xmlns:m="http://schemas.openxmlformats.org/officeDocument/2006/math" xmlns:v="urn:schemas-microsoft-com:vml" xmlns:wp14="http://schemas.microsoft.com/office/word/2010/wordprocessingDrawing" xmlns:wp="http://schemas.openxmlformats.org/drawingml/2006/wordprocessingDrawing" xmlns:w10="urn:schemas-microsoft-com:office:word" xmlns:w="http://schemas.openxmlformats.org/wordprocessingml/2006/main" xmlns:w14="http://schemas.microsoft.com/office/word/2010/wordml" xmlns:w15="http://schemas.microsoft.com/office/word/2012/wordml" xmlns:wpg="http://schemas.microsoft.com/office/word/2010/wordprocessingGroup" xmlns:wpi="http://schemas.microsoft.com/office/word/2010/wordprocessingInk" xmlns:wne="http://schemas.microsoft.com/office/word/2006/wordml" xmlns:wps="http://schemas.microsoft.com/office/word/2010/wordprocessingShape" mc:Ignorable="w14 w15 wp14">
   <w:docParts>
     <w:docPart>
       <w:docPartPr>
@@ -3541,7 +3438,7 @@
           <w:r>
             <w:rPr>
               <w:rFonts w:asciiTheme="majorHAnsi" w:eastAsiaTheme="majorEastAsia" w:hAnsiTheme="majorHAnsi" w:cstheme="majorBidi"/>
-              <w:color w:val="4472C4" w:themeColor="accent1"/>
+              <w:color w:val="5B9BD5" w:themeColor="accent1"/>
               <w:sz w:val="24"/>
               <w:szCs w:val="24"/>
             </w:rPr>
@@ -3555,13 +3452,13 @@
 </file>
 
 <file path=word/glossary/fontTable.xml><?xml version="1.0" encoding="utf-8"?>
-<w:fonts xmlns:mc="http://schemas.openxmlformats.org/markup-compatibility/2006" xmlns:r="http://schemas.openxmlformats.org/officeDocument/2006/relationships" xmlns:w="http://schemas.openxmlformats.org/wordprocessingml/2006/main" xmlns:w14="http://schemas.microsoft.com/office/word/2010/wordml" xmlns:w15="http://schemas.microsoft.com/office/word/2012/wordml" xmlns:w16se="http://schemas.microsoft.com/office/word/2015/wordml/symex" mc:Ignorable="w14 w15 w16se">
+<w:fonts xmlns:mc="http://schemas.openxmlformats.org/markup-compatibility/2006" xmlns:r="http://schemas.openxmlformats.org/officeDocument/2006/relationships" xmlns:w="http://schemas.openxmlformats.org/wordprocessingml/2006/main" xmlns:w14="http://schemas.microsoft.com/office/word/2010/wordml" xmlns:w15="http://schemas.microsoft.com/office/word/2012/wordml" mc:Ignorable="w14 w15">
   <w:font w:name="Times New Roman">
     <w:panose1 w:val="02020603050405020304"/>
     <w:charset w:val="00"/>
     <w:family w:val="roman"/>
     <w:pitch w:val="variable"/>
-    <w:sig w:usb0="E0002EFF" w:usb1="C000785B" w:usb2="00000009" w:usb3="00000000" w:csb0="000001FF" w:csb1="00000000"/>
+    <w:sig w:usb0="E0002AFF" w:usb1="C0007841" w:usb2="00000009" w:usb3="00000000" w:csb0="000001FF" w:csb1="00000000"/>
   </w:font>
   <w:font w:name="Symbol">
     <w:panose1 w:val="05050102010706020507"/>
@@ -3575,7 +3472,7 @@
     <w:charset w:val="00"/>
     <w:family w:val="modern"/>
     <w:pitch w:val="fixed"/>
-    <w:sig w:usb0="E0002EFF" w:usb1="C0007843" w:usb2="00000009" w:usb3="00000000" w:csb0="000001FF" w:csb1="00000000"/>
+    <w:sig w:usb0="E0002AFF" w:usb1="C0007843" w:usb2="00000009" w:usb3="00000000" w:csb0="000001FF" w:csb1="00000000"/>
   </w:font>
   <w:font w:name="Wingdings">
     <w:panose1 w:val="05000000000000000000"/>
@@ -3589,21 +3486,21 @@
     <w:charset w:val="00"/>
     <w:family w:val="swiss"/>
     <w:pitch w:val="variable"/>
-    <w:sig w:usb0="E0002AFF" w:usb1="C000247B" w:usb2="00000009" w:usb3="00000000" w:csb0="000001FF" w:csb1="00000000"/>
+    <w:sig w:usb0="E00002FF" w:usb1="4000ACFF" w:usb2="00000001" w:usb3="00000000" w:csb0="0000019F" w:csb1="00000000"/>
   </w:font>
   <w:font w:name="Arial Black">
     <w:panose1 w:val="020B0A04020102020204"/>
     <w:charset w:val="00"/>
     <w:family w:val="swiss"/>
     <w:pitch w:val="variable"/>
-    <w:sig w:usb0="A00002AF" w:usb1="400078FB" w:usb2="00000000" w:usb3="00000000" w:csb0="0000009F" w:csb1="00000000"/>
+    <w:sig w:usb0="00000287" w:usb1="00000000" w:usb2="00000000" w:usb3="00000000" w:csb0="0000009F" w:csb1="00000000"/>
   </w:font>
   <w:font w:name="Arial">
     <w:panose1 w:val="020B0604020202020204"/>
     <w:charset w:val="00"/>
     <w:family w:val="swiss"/>
     <w:pitch w:val="variable"/>
-    <w:sig w:usb0="E0002EFF" w:usb1="C0007843" w:usb2="00000009" w:usb3="00000000" w:csb0="000001FF" w:csb1="00000000"/>
+    <w:sig w:usb0="E0002AFF" w:usb1="C0007843" w:usb2="00000009" w:usb3="00000000" w:csb0="000001FF" w:csb1="00000000"/>
   </w:font>
   <w:font w:name="Garamond">
     <w:panose1 w:val="02020404030301010803"/>
@@ -3644,15 +3541,14 @@
     <w:charset w:val="86"/>
     <w:family w:val="swiss"/>
     <w:pitch w:val="variable"/>
-    <w:sig w:usb0="80000287" w:usb1="28CF3C50" w:usb2="00000016" w:usb3="00000000" w:csb0="0004001F" w:csb1="00000000"/>
+    <w:sig w:usb0="80000287" w:usb1="280F3C52" w:usb2="00000016" w:usb3="00000000" w:csb0="0004001F" w:csb1="00000000"/>
   </w:font>
   <w:font w:name="Mangal">
-    <w:panose1 w:val="00000400000000000000"/>
-    <w:charset w:val="01"/>
+    <w:panose1 w:val="02040503050203030202"/>
+    <w:charset w:val="00"/>
     <w:family w:val="roman"/>
-    <w:notTrueType/>
     <w:pitch w:val="variable"/>
-    <w:sig w:usb0="00002000" w:usb1="00000000" w:usb2="00000000" w:usb3="00000000" w:csb0="00000000" w:csb1="00000000"/>
+    <w:sig w:usb0="00008003" w:usb1="00000000" w:usb2="00000000" w:usb3="00000000" w:csb0="00000001" w:csb1="00000000"/>
   </w:font>
   <w:font w:name="Arial Narrow">
     <w:panose1 w:val="020B0606020202030204"/>
@@ -3681,7 +3577,7 @@
     <w:charset w:val="80"/>
     <w:family w:val="modern"/>
     <w:pitch w:val="fixed"/>
-    <w:sig w:usb0="E00002FF" w:usb1="6AC7FDFB" w:usb2="08000012" w:usb3="00000000" w:csb0="0002009F" w:csb1="00000000"/>
+    <w:sig w:usb0="E00002FF" w:usb1="6AC7FDFB" w:usb2="00000012" w:usb3="00000000" w:csb0="0002009F" w:csb1="00000000"/>
   </w:font>
   <w:font w:name="Cambria">
     <w:panose1 w:val="02040503050406030204"/>
@@ -3696,36 +3592,20 @@
     <w:charset w:val="80"/>
     <w:family w:val="modern"/>
     <w:pitch w:val="fixed"/>
-    <w:sig w:usb0="E00002FF" w:usb1="6AC7FDFB" w:usb2="08000012" w:usb3="00000000" w:csb0="0002009F" w:csb1="00000000"/>
-  </w:font>
-  <w:font w:name="Yu Mincho">
-    <w:altName w:val="游明朝"/>
-    <w:panose1 w:val="00000000000000000000"/>
-    <w:charset w:val="80"/>
-    <w:family w:val="roman"/>
-    <w:notTrueType/>
-    <w:pitch w:val="default"/>
+    <w:sig w:usb0="E00002FF" w:usb1="6AC7FDFB" w:usb2="00000012" w:usb3="00000000" w:csb0="0002009F" w:csb1="00000000"/>
   </w:font>
   <w:font w:name="Calibri Light">
     <w:panose1 w:val="020F0302020204030204"/>
     <w:charset w:val="00"/>
     <w:family w:val="swiss"/>
     <w:pitch w:val="variable"/>
-    <w:sig w:usb0="E0002AFF" w:usb1="C000247B" w:usb2="00000009" w:usb3="00000000" w:csb0="000001FF" w:csb1="00000000"/>
-  </w:font>
-  <w:font w:name="Yu Gothic Light">
-    <w:altName w:val="游ゴシック Light"/>
-    <w:panose1 w:val="020B0300000000000000"/>
-    <w:charset w:val="80"/>
-    <w:family w:val="swiss"/>
-    <w:pitch w:val="variable"/>
-    <w:sig w:usb0="E00002FF" w:usb1="2AC7FDFF" w:usb2="00000016" w:usb3="00000000" w:csb0="0002009F" w:csb1="00000000"/>
+    <w:sig w:usb0="A00002EF" w:usb1="4000207B" w:usb2="00000000" w:usb3="00000000" w:csb0="0000019F" w:csb1="00000000"/>
   </w:font>
 </w:fonts>
 </file>
 
 <file path=word/glossary/settings.xml><?xml version="1.0" encoding="utf-8"?>
-<w:settings xmlns:mc="http://schemas.openxmlformats.org/markup-compatibility/2006" xmlns:o="urn:schemas-microsoft-com:office:office" xmlns:r="http://schemas.openxmlformats.org/officeDocument/2006/relationships" xmlns:m="http://schemas.openxmlformats.org/officeDocument/2006/math" xmlns:v="urn:schemas-microsoft-com:vml" xmlns:w10="urn:schemas-microsoft-com:office:word" xmlns:w="http://schemas.openxmlformats.org/wordprocessingml/2006/main" xmlns:w14="http://schemas.microsoft.com/office/word/2010/wordml" xmlns:w15="http://schemas.microsoft.com/office/word/2012/wordml" xmlns:w16se="http://schemas.microsoft.com/office/word/2015/wordml/symex" xmlns:sl="http://schemas.openxmlformats.org/schemaLibrary/2006/main" mc:Ignorable="w14 w15 w16se">
+<w:settings xmlns:mc="http://schemas.openxmlformats.org/markup-compatibility/2006" xmlns:o="urn:schemas-microsoft-com:office:office" xmlns:r="http://schemas.openxmlformats.org/officeDocument/2006/relationships" xmlns:m="http://schemas.openxmlformats.org/officeDocument/2006/math" xmlns:v="urn:schemas-microsoft-com:vml" xmlns:w10="urn:schemas-microsoft-com:office:word" xmlns:w="http://schemas.openxmlformats.org/wordprocessingml/2006/main" xmlns:w14="http://schemas.microsoft.com/office/word/2010/wordml" xmlns:w15="http://schemas.microsoft.com/office/word/2012/wordml" xmlns:sl="http://schemas.openxmlformats.org/schemaLibrary/2006/main" mc:Ignorable="w14 w15">
   <w:view w:val="normal"/>
   <w:revisionView w:inkAnnotations="0"/>
   <w:defaultTabStop w:val="708"/>
@@ -3737,6 +3617,7 @@
   </w:compat>
   <w:rsids>
     <w:rsidRoot w:val="00472A93"/>
+    <w:rsid w:val="002075B5"/>
     <w:rsid w:val="00246394"/>
     <w:rsid w:val="00472A93"/>
     <w:rsid w:val="00571287"/>
@@ -3764,7 +3645,7 @@
 </file>
 
 <file path=word/glossary/styles.xml><?xml version="1.0" encoding="utf-8"?>
-<w:styles xmlns:mc="http://schemas.openxmlformats.org/markup-compatibility/2006" xmlns:r="http://schemas.openxmlformats.org/officeDocument/2006/relationships" xmlns:w="http://schemas.openxmlformats.org/wordprocessingml/2006/main" xmlns:w14="http://schemas.microsoft.com/office/word/2010/wordml" xmlns:w15="http://schemas.microsoft.com/office/word/2012/wordml" xmlns:w16se="http://schemas.microsoft.com/office/word/2015/wordml/symex" mc:Ignorable="w14 w15 w16se">
+<w:styles xmlns:mc="http://schemas.openxmlformats.org/markup-compatibility/2006" xmlns:r="http://schemas.openxmlformats.org/officeDocument/2006/relationships" xmlns:w="http://schemas.openxmlformats.org/wordprocessingml/2006/main" xmlns:w14="http://schemas.microsoft.com/office/word/2010/wordml" xmlns:w15="http://schemas.microsoft.com/office/word/2012/wordml" mc:Ignorable="w14 w15">
   <w:docDefaults>
     <w:rPrDefault>
       <w:rPr>
@@ -3780,7 +3661,7 @@
       </w:pPr>
     </w:pPrDefault>
   </w:docDefaults>
-  <w:latentStyles w:defLockedState="0" w:defUIPriority="99" w:defSemiHidden="0" w:defUnhideWhenUsed="0" w:defQFormat="0" w:count="374">
+  <w:latentStyles w:defLockedState="0" w:defUIPriority="99" w:defSemiHidden="0" w:defUnhideWhenUsed="0" w:defQFormat="0" w:count="371">
     <w:lsdException w:name="Normal" w:uiPriority="0" w:qFormat="1"/>
     <w:lsdException w:name="heading 1" w:uiPriority="9" w:qFormat="1"/>
     <w:lsdException w:name="heading 2" w:semiHidden="1" w:uiPriority="9" w:unhideWhenUsed="1" w:qFormat="1"/>
@@ -3886,6 +3767,7 @@
     <w:lsdException w:name="HTML Sample" w:semiHidden="1" w:unhideWhenUsed="1"/>
     <w:lsdException w:name="HTML Typewriter" w:semiHidden="1" w:unhideWhenUsed="1"/>
     <w:lsdException w:name="HTML Variable" w:semiHidden="1" w:unhideWhenUsed="1"/>
+    <w:lsdException w:name="Normal Table" w:semiHidden="1" w:unhideWhenUsed="1"/>
     <w:lsdException w:name="annotation subject" w:semiHidden="1" w:unhideWhenUsed="1"/>
     <w:lsdException w:name="No List" w:semiHidden="1" w:unhideWhenUsed="1"/>
     <w:lsdException w:name="Outline List 1" w:semiHidden="1" w:unhideWhenUsed="1"/>
@@ -3930,6 +3812,7 @@
     <w:lsdException w:name="Table Professional" w:semiHidden="1" w:unhideWhenUsed="1"/>
     <w:lsdException w:name="Table Subtle 1" w:semiHidden="1" w:unhideWhenUsed="1"/>
     <w:lsdException w:name="Table Subtle 2" w:semiHidden="1" w:unhideWhenUsed="1"/>
+    <w:lsdException w:name="Table Web 1" w:semiHidden="1" w:unhideWhenUsed="1"/>
     <w:lsdException w:name="Table Web 2" w:semiHidden="1" w:unhideWhenUsed="1"/>
     <w:lsdException w:name="Table Web 3" w:semiHidden="1" w:unhideWhenUsed="1"/>
     <w:lsdException w:name="Balloon Text" w:semiHidden="1" w:unhideWhenUsed="1"/>
@@ -4150,9 +4033,6 @@
     <w:lsdException w:name="List Table 5 Dark Accent 6" w:uiPriority="50"/>
     <w:lsdException w:name="List Table 6 Colorful Accent 6" w:uiPriority="51"/>
     <w:lsdException w:name="List Table 7 Colorful Accent 6" w:uiPriority="52"/>
-    <w:lsdException w:name="Mention" w:semiHidden="1" w:unhideWhenUsed="1"/>
-    <w:lsdException w:name="Smart Hyperlink" w:semiHidden="1" w:unhideWhenUsed="1"/>
-    <w:lsdException w:name="Hashtag" w:semiHidden="1" w:unhideWhenUsed="1"/>
   </w:latentStyles>
   <w:style w:type="paragraph" w:default="1" w:styleId="Normal">
     <w:name w:val="Normal"/>
@@ -4198,7 +4078,7 @@
 </file>
 
 <file path=word/glossary/webSettings.xml><?xml version="1.0" encoding="utf-8"?>
-<w:webSettings xmlns:mc="http://schemas.openxmlformats.org/markup-compatibility/2006" xmlns:r="http://schemas.openxmlformats.org/officeDocument/2006/relationships" xmlns:w="http://schemas.openxmlformats.org/wordprocessingml/2006/main" xmlns:w14="http://schemas.microsoft.com/office/word/2010/wordml" xmlns:w15="http://schemas.microsoft.com/office/word/2012/wordml" xmlns:w16se="http://schemas.microsoft.com/office/word/2015/wordml/symex" mc:Ignorable="w14 w15 w16se">
+<w:webSettings xmlns:mc="http://schemas.openxmlformats.org/markup-compatibility/2006" xmlns:r="http://schemas.openxmlformats.org/officeDocument/2006/relationships" xmlns:w="http://schemas.openxmlformats.org/wordprocessingml/2006/main" xmlns:w14="http://schemas.microsoft.com/office/word/2010/wordml" xmlns:w15="http://schemas.microsoft.com/office/word/2012/wordml" mc:Ignorable="w14 w15">
   <w:optimizeForBrowser/>
 </w:webSettings>
 </file>
